--- a/public/assets/new.docx
+++ b/public/assets/new.docx
@@ -12,6 +12,7 @@
         </w:rPr>
       </w:pPr>
       <w:bookmarkStart w:id="0" w:name="page1"/>
+      <w:bookmarkStart w:id="1" w:name="_GoBack"/>
       <w:bookmarkEnd w:id="0"/>
       <w:r>
         <w:rPr>
@@ -21,6 +22,7 @@
         <w:t>PELUMI JOSHUA OTEGBOLA</w:t>
       </w:r>
     </w:p>
+    <w:bookmarkEnd w:id="1"/>
     <w:p>
       <w:pPr>
         <w:spacing w:line="37" w:lineRule="exact"/>
@@ -353,7 +355,23 @@
           <w:sz w:val="24"/>
           <w:szCs w:val="24"/>
         </w:rPr>
-        <w:t xml:space="preserve">I am an organized and self-motivated Web Developer with a strong foundation in Python, JavaScript, </w:t>
+        <w:t xml:space="preserve">I am an organized and self-motivated </w:t>
+      </w:r>
+      <w:r>
+        <w:rPr>
+          <w:rFonts w:eastAsia="Times New Roman" w:cs="Calibri"/>
+          <w:sz w:val="24"/>
+          <w:szCs w:val="24"/>
+        </w:rPr>
+        <w:t>Full Stack</w:t>
+      </w:r>
+      <w:r>
+        <w:rPr>
+          <w:rFonts w:eastAsia="Times New Roman" w:cs="Calibri"/>
+          <w:sz w:val="24"/>
+          <w:szCs w:val="24"/>
+        </w:rPr>
+        <w:t xml:space="preserve"> Developer with a strong foundation in Python, JavaScript, </w:t>
       </w:r>
       <w:r>
         <w:rPr>
@@ -648,7 +666,23 @@
           <w:sz w:val="24"/>
           <w:szCs w:val="24"/>
         </w:rPr>
-        <w:t>Key Achievements: Ranked among top students, demonstrated leadership in team projects, and contributed to research in web development.</w:t>
+        <w:t xml:space="preserve">Key Achievements: </w:t>
+      </w:r>
+      <w:r>
+        <w:rPr>
+          <w:rFonts w:eastAsia="Times New Roman" w:cs="Calibri"/>
+          <w:sz w:val="24"/>
+          <w:szCs w:val="24"/>
+        </w:rPr>
+        <w:t xml:space="preserve">Graduated with Second Class Upper, recognized as </w:t>
+      </w:r>
+      <w:r>
+        <w:rPr>
+          <w:rFonts w:eastAsia="Times New Roman" w:cs="Calibri"/>
+          <w:sz w:val="24"/>
+          <w:szCs w:val="24"/>
+        </w:rPr>
+        <w:t>top students, demonstrated leadership in team projects, and contributed to research in web development.</w:t>
       </w:r>
     </w:p>
     <w:p>
@@ -853,6 +887,11 @@
     </w:p>
     <w:p>
       <w:pPr>
+        <w:pStyle w:val="ListParagraph"/>
+        <w:numPr>
+          <w:ilvl w:val="0"/>
+          <w:numId w:val="35"/>
+        </w:numPr>
         <w:spacing w:before="100" w:beforeAutospacing="1" w:after="100" w:afterAutospacing="1"/>
         <w:rPr>
           <w:rFonts w:eastAsia="Times New Roman" w:cs="Calibri"/>
@@ -1159,7 +1198,146 @@
     </w:p>
     <w:p>
       <w:pPr>
+        <w:pStyle w:val="ListParagraph"/>
+        <w:numPr>
+          <w:ilvl w:val="0"/>
+          <w:numId w:val="35"/>
+        </w:numPr>
         <w:spacing w:before="100" w:beforeAutospacing="1" w:after="100" w:afterAutospacing="1"/>
+        <w:rPr>
+          <w:rFonts w:eastAsia="Times New Roman" w:cs="Calibri"/>
+          <w:sz w:val="24"/>
+          <w:szCs w:val="24"/>
+        </w:rPr>
+      </w:pPr>
+      <w:r>
+        <w:rPr>
+          <w:rFonts w:eastAsia="Times New Roman" w:cs="Calibri"/>
+          <w:b/>
+          <w:bCs/>
+          <w:sz w:val="24"/>
+          <w:szCs w:val="24"/>
+        </w:rPr>
+        <w:t>Company Rota System</w:t>
+      </w:r>
+    </w:p>
+    <w:p>
+      <w:pPr>
+        <w:numPr>
+          <w:ilvl w:val="0"/>
+          <w:numId w:val="34"/>
+        </w:numPr>
+        <w:spacing w:before="100" w:beforeAutospacing="1" w:after="100" w:afterAutospacing="1"/>
+        <w:rPr>
+          <w:rFonts w:eastAsia="Times New Roman" w:cs="Calibri"/>
+          <w:sz w:val="24"/>
+          <w:szCs w:val="24"/>
+        </w:rPr>
+      </w:pPr>
+      <w:r>
+        <w:rPr>
+          <w:rFonts w:eastAsia="Times New Roman" w:cs="Calibri"/>
+          <w:sz w:val="24"/>
+          <w:szCs w:val="24"/>
+        </w:rPr>
+        <w:t>Designed a workforce management web application using React, Express.js, and PostgreSQL, streamlining role assignment and shift management.</w:t>
+      </w:r>
+    </w:p>
+    <w:p>
+      <w:pPr>
+        <w:numPr>
+          <w:ilvl w:val="0"/>
+          <w:numId w:val="34"/>
+        </w:numPr>
+        <w:spacing w:before="100" w:beforeAutospacing="1" w:after="100" w:afterAutospacing="1"/>
+        <w:rPr>
+          <w:rFonts w:eastAsia="Times New Roman" w:cs="Calibri"/>
+          <w:sz w:val="24"/>
+          <w:szCs w:val="24"/>
+        </w:rPr>
+      </w:pPr>
+      <w:r>
+        <w:rPr>
+          <w:rFonts w:eastAsia="Times New Roman" w:cs="Calibri"/>
+          <w:sz w:val="24"/>
+          <w:szCs w:val="24"/>
+        </w:rPr>
+        <w:t>Enhanced communication and accessibility for staff schedules, leave requests, and approvals.</w:t>
+      </w:r>
+    </w:p>
+    <w:p>
+      <w:pPr>
+        <w:pStyle w:val="ListParagraph"/>
+        <w:numPr>
+          <w:ilvl w:val="0"/>
+          <w:numId w:val="34"/>
+        </w:numPr>
+        <w:spacing w:before="100" w:beforeAutospacing="1" w:after="100" w:afterAutospacing="1"/>
+        <w:rPr>
+          <w:rFonts w:eastAsia="Times New Roman" w:cs="Calibri"/>
+          <w:sz w:val="24"/>
+          <w:szCs w:val="24"/>
+        </w:rPr>
+      </w:pPr>
+      <w:r>
+        <w:rPr>
+          <w:rFonts w:ascii="Times New Roman" w:eastAsia="Times New Roman" w:hAnsi="Times New Roman" w:cs="Times New Roman"/>
+          <w:sz w:val="24"/>
+          <w:szCs w:val="24"/>
+        </w:rPr>
+        <w:t>Allowed HR to assign roles and pay</w:t>
+      </w:r>
+      <w:r>
+        <w:rPr>
+          <w:rFonts w:ascii="Times New Roman" w:eastAsia="Times New Roman" w:hAnsi="Times New Roman" w:cs="Times New Roman"/>
+          <w:sz w:val="24"/>
+          <w:szCs w:val="24"/>
+        </w:rPr>
+        <w:t>. Manage staff and manage details</w:t>
+      </w:r>
+    </w:p>
+    <w:p>
+      <w:pPr>
+        <w:pStyle w:val="ListParagraph"/>
+        <w:numPr>
+          <w:ilvl w:val="0"/>
+          <w:numId w:val="34"/>
+        </w:numPr>
+        <w:rPr>
+          <w:rFonts w:ascii="Times New Roman" w:eastAsia="Times New Roman" w:hAnsi="Times New Roman" w:cs="Times New Roman"/>
+          <w:sz w:val="24"/>
+          <w:szCs w:val="24"/>
+        </w:rPr>
+      </w:pPr>
+      <w:r>
+        <w:rPr>
+          <w:rFonts w:ascii="Times New Roman" w:eastAsia="Times New Roman" w:hAnsi="Times New Roman" w:cs="Times New Roman"/>
+          <w:sz w:val="24"/>
+          <w:szCs w:val="24"/>
+        </w:rPr>
+        <w:t xml:space="preserve">Allow Mangers to </w:t>
+      </w:r>
+      <w:r>
+        <w:rPr>
+          <w:rFonts w:ascii="Times New Roman" w:eastAsia="Times New Roman" w:hAnsi="Times New Roman" w:cs="Times New Roman"/>
+          <w:sz w:val="24"/>
+          <w:szCs w:val="24"/>
+        </w:rPr>
+        <w:t xml:space="preserve">manage shifts, and approve leave requests, providing </w:t>
+      </w:r>
+      <w:r>
+        <w:rPr>
+          <w:rFonts w:ascii="Times New Roman" w:eastAsia="Times New Roman" w:hAnsi="Times New Roman" w:cs="Times New Roman"/>
+          <w:sz w:val="24"/>
+          <w:szCs w:val="24"/>
+        </w:rPr>
+        <w:t>access to staff details</w:t>
+      </w:r>
+    </w:p>
+    <w:p>
+      <w:pPr>
+        <w:spacing w:before="100" w:beforeAutospacing="1" w:after="100" w:afterAutospacing="1"/>
+        <w:ind w:left="360"/>
         <w:rPr>
           <w:rFonts w:eastAsia="Times New Roman" w:cs="Calibri"/>
           <w:sz w:val="24"/>
@@ -1236,68 +1414,6 @@
           <w:sz w:val="24"/>
         </w:rPr>
       </w:pPr>
-    </w:p>
-    <w:p>
-      <w:pPr>
-        <w:spacing w:line="0" w:lineRule="atLeast"/>
-        <w:rPr>
-          <w:rFonts w:cs="Calibri"/>
-          <w:b/>
-          <w:sz w:val="24"/>
-        </w:rPr>
-      </w:pPr>
-    </w:p>
-    <w:p>
-      <w:pPr>
-        <w:spacing w:line="0" w:lineRule="atLeast"/>
-        <w:rPr>
-          <w:rFonts w:cs="Calibri"/>
-          <w:b/>
-          <w:sz w:val="24"/>
-        </w:rPr>
-      </w:pPr>
-    </w:p>
-    <w:p>
-      <w:pPr>
-        <w:spacing w:line="0" w:lineRule="atLeast"/>
-        <w:rPr>
-          <w:rFonts w:cs="Calibri"/>
-          <w:b/>
-          <w:sz w:val="24"/>
-        </w:rPr>
-      </w:pPr>
-    </w:p>
-    <w:p>
-      <w:pPr>
-        <w:spacing w:line="0" w:lineRule="atLeast"/>
-        <w:rPr>
-          <w:rFonts w:cs="Calibri"/>
-          <w:b/>
-          <w:sz w:val="24"/>
-        </w:rPr>
-      </w:pPr>
-    </w:p>
-    <w:p>
-      <w:pPr>
-        <w:spacing w:line="0" w:lineRule="atLeast"/>
-        <w:rPr>
-          <w:rFonts w:cs="Calibri"/>
-          <w:b/>
-          <w:sz w:val="24"/>
-        </w:rPr>
-      </w:pPr>
-    </w:p>
-    <w:p>
-      <w:pPr>
-        <w:spacing w:line="0" w:lineRule="atLeast"/>
-        <w:rPr>
-          <w:rFonts w:cs="Calibri"/>
-          <w:b/>
-          <w:sz w:val="24"/>
-        </w:rPr>
-      </w:pPr>
-      <w:bookmarkStart w:id="1" w:name="_GoBack"/>
-      <w:bookmarkEnd w:id="1"/>
     </w:p>
     <w:p>
       <w:pPr>
@@ -1326,7 +1442,6 @@
           <w:sz w:val="28"/>
           <w:szCs w:val="28"/>
         </w:rPr>
-        <w:lastRenderedPageBreak/>
         <w:t>PERSONAL PROJECTS</w:t>
       </w:r>
     </w:p>
@@ -1455,15 +1570,7 @@
           <w:sz w:val="24"/>
           <w:szCs w:val="24"/>
         </w:rPr>
-        <w:t xml:space="preserve"> Designed a responsive e-commerce site for sneakers, focusing on optimized shopping experiences</w:t>
-      </w:r>
-      <w:r>
-        <w:rPr>
-          <w:rFonts w:eastAsia="Times New Roman" w:cs="Calibri"/>
-          <w:sz w:val="24"/>
-          <w:szCs w:val="24"/>
-        </w:rPr>
-        <w:t>. Using React and Express</w:t>
+        <w:t xml:space="preserve"> Designed a responsive e-commerce site for sneakers, focusing on optimized shopping experiences. Using React and Express</w:t>
       </w:r>
     </w:p>
     <w:p>
@@ -2213,6 +2320,7 @@
           <w:rFonts w:cs="Calibri"/>
           <w:sz w:val="24"/>
         </w:rPr>
+        <w:lastRenderedPageBreak/>
         <w:t>Available on request</w:t>
       </w:r>
     </w:p>
@@ -2883,6 +2991,155 @@
     </w:lvl>
   </w:abstractNum>
   <w:abstractNum w:abstractNumId="8" w15:restartNumberingAfterBreak="0">
+    <w:nsid w:val="17083DAF"/>
+    <w:multiLevelType w:val="multilevel"/>
+    <w:tmpl w:val="2F4E2E0A"/>
+    <w:lvl w:ilvl="0">
+      <w:start w:val="1"/>
+      <w:numFmt w:val="bullet"/>
+      <w:lvlText w:val=""/>
+      <w:lvlJc w:val="left"/>
+      <w:pPr>
+        <w:tabs>
+          <w:tab w:val="num" w:pos="720"/>
+        </w:tabs>
+        <w:ind w:left="720" w:hanging="360"/>
+      </w:pPr>
+      <w:rPr>
+        <w:rFonts w:ascii="Symbol" w:hAnsi="Symbol" w:hint="default"/>
+        <w:sz w:val="20"/>
+      </w:rPr>
+    </w:lvl>
+    <w:lvl w:ilvl="1" w:tentative="1">
+      <w:start w:val="1"/>
+      <w:numFmt w:val="bullet"/>
+      <w:lvlText w:val="o"/>
+      <w:lvlJc w:val="left"/>
+      <w:pPr>
+        <w:tabs>
+          <w:tab w:val="num" w:pos="1440"/>
+        </w:tabs>
+        <w:ind w:left="1440" w:hanging="360"/>
+      </w:pPr>
+      <w:rPr>
+        <w:rFonts w:ascii="Courier New" w:hAnsi="Courier New" w:hint="default"/>
+        <w:sz w:val="20"/>
+      </w:rPr>
+    </w:lvl>
+    <w:lvl w:ilvl="2" w:tentative="1">
+      <w:start w:val="1"/>
+      <w:numFmt w:val="bullet"/>
+      <w:lvlText w:val=""/>
+      <w:lvlJc w:val="left"/>
+      <w:pPr>
+        <w:tabs>
+          <w:tab w:val="num" w:pos="2160"/>
+        </w:tabs>
+        <w:ind w:left="2160" w:hanging="360"/>
+      </w:pPr>
+      <w:rPr>
+        <w:rFonts w:ascii="Wingdings" w:hAnsi="Wingdings" w:hint="default"/>
+        <w:sz w:val="20"/>
+      </w:rPr>
+    </w:lvl>
+    <w:lvl w:ilvl="3" w:tentative="1">
+      <w:start w:val="1"/>
+      <w:numFmt w:val="bullet"/>
+      <w:lvlText w:val=""/>
+      <w:lvlJc w:val="left"/>
+      <w:pPr>
+        <w:tabs>
+          <w:tab w:val="num" w:pos="2880"/>
+        </w:tabs>
+        <w:ind w:left="2880" w:hanging="360"/>
+      </w:pPr>
+      <w:rPr>
+        <w:rFonts w:ascii="Wingdings" w:hAnsi="Wingdings" w:hint="default"/>
+        <w:sz w:val="20"/>
+      </w:rPr>
+    </w:lvl>
+    <w:lvl w:ilvl="4" w:tentative="1">
+      <w:start w:val="1"/>
+      <w:numFmt w:val="bullet"/>
+      <w:lvlText w:val=""/>
+      <w:lvlJc w:val="left"/>
+      <w:pPr>
+        <w:tabs>
+          <w:tab w:val="num" w:pos="3600"/>
+        </w:tabs>
+        <w:ind w:left="3600" w:hanging="360"/>
+      </w:pPr>
+      <w:rPr>
+        <w:rFonts w:ascii="Wingdings" w:hAnsi="Wingdings" w:hint="default"/>
+        <w:sz w:val="20"/>
+      </w:rPr>
+    </w:lvl>
+    <w:lvl w:ilvl="5" w:tentative="1">
+      <w:start w:val="1"/>
+      <w:numFmt w:val="bullet"/>
+      <w:lvlText w:val=""/>
+      <w:lvlJc w:val="left"/>
+      <w:pPr>
+        <w:tabs>
+          <w:tab w:val="num" w:pos="4320"/>
+        </w:tabs>
+        <w:ind w:left="4320" w:hanging="360"/>
+      </w:pPr>
+      <w:rPr>
+        <w:rFonts w:ascii="Wingdings" w:hAnsi="Wingdings" w:hint="default"/>
+        <w:sz w:val="20"/>
+      </w:rPr>
+    </w:lvl>
+    <w:lvl w:ilvl="6" w:tentative="1">
+      <w:start w:val="1"/>
+      <w:numFmt w:val="bullet"/>
+      <w:lvlText w:val=""/>
+      <w:lvlJc w:val="left"/>
+      <w:pPr>
+        <w:tabs>
+          <w:tab w:val="num" w:pos="5040"/>
+        </w:tabs>
+        <w:ind w:left="5040" w:hanging="360"/>
+      </w:pPr>
+      <w:rPr>
+        <w:rFonts w:ascii="Wingdings" w:hAnsi="Wingdings" w:hint="default"/>
+        <w:sz w:val="20"/>
+      </w:rPr>
+    </w:lvl>
+    <w:lvl w:ilvl="7" w:tentative="1">
+      <w:start w:val="1"/>
+      <w:numFmt w:val="bullet"/>
+      <w:lvlText w:val=""/>
+      <w:lvlJc w:val="left"/>
+      <w:pPr>
+        <w:tabs>
+          <w:tab w:val="num" w:pos="5760"/>
+        </w:tabs>
+        <w:ind w:left="5760" w:hanging="360"/>
+      </w:pPr>
+      <w:rPr>
+        <w:rFonts w:ascii="Wingdings" w:hAnsi="Wingdings" w:hint="default"/>
+        <w:sz w:val="20"/>
+      </w:rPr>
+    </w:lvl>
+    <w:lvl w:ilvl="8" w:tentative="1">
+      <w:start w:val="1"/>
+      <w:numFmt w:val="bullet"/>
+      <w:lvlText w:val=""/>
+      <w:lvlJc w:val="left"/>
+      <w:pPr>
+        <w:tabs>
+          <w:tab w:val="num" w:pos="6480"/>
+        </w:tabs>
+        <w:ind w:left="6480" w:hanging="360"/>
+      </w:pPr>
+      <w:rPr>
+        <w:rFonts w:ascii="Wingdings" w:hAnsi="Wingdings" w:hint="default"/>
+        <w:sz w:val="20"/>
+      </w:rPr>
+    </w:lvl>
+  </w:abstractNum>
+  <w:abstractNum w:abstractNumId="9" w15:restartNumberingAfterBreak="0">
     <w:nsid w:val="17152F19"/>
     <w:multiLevelType w:val="hybridMultilevel"/>
     <w:tmpl w:val="0FB84E2E"/>
@@ -2989,7 +3246,7 @@
       </w:rPr>
     </w:lvl>
   </w:abstractNum>
-  <w:abstractNum w:abstractNumId="9" w15:restartNumberingAfterBreak="0">
+  <w:abstractNum w:abstractNumId="10" w15:restartNumberingAfterBreak="0">
     <w:nsid w:val="19F33535"/>
     <w:multiLevelType w:val="hybridMultilevel"/>
     <w:tmpl w:val="FCFCF74C"/>
@@ -3102,7 +3359,7 @@
       </w:rPr>
     </w:lvl>
   </w:abstractNum>
-  <w:abstractNum w:abstractNumId="10" w15:restartNumberingAfterBreak="0">
+  <w:abstractNum w:abstractNumId="11" w15:restartNumberingAfterBreak="0">
     <w:nsid w:val="23216877"/>
     <w:multiLevelType w:val="hybridMultilevel"/>
     <w:tmpl w:val="D6A07734"/>
@@ -3215,7 +3472,7 @@
       </w:rPr>
     </w:lvl>
   </w:abstractNum>
-  <w:abstractNum w:abstractNumId="11" w15:restartNumberingAfterBreak="0">
+  <w:abstractNum w:abstractNumId="12" w15:restartNumberingAfterBreak="0">
     <w:nsid w:val="242964D0"/>
     <w:multiLevelType w:val="hybridMultilevel"/>
     <w:tmpl w:val="73980182"/>
@@ -3328,7 +3585,7 @@
       </w:rPr>
     </w:lvl>
   </w:abstractNum>
-  <w:abstractNum w:abstractNumId="12" w15:restartNumberingAfterBreak="0">
+  <w:abstractNum w:abstractNumId="13" w15:restartNumberingAfterBreak="0">
     <w:nsid w:val="284519F3"/>
     <w:multiLevelType w:val="multilevel"/>
     <w:tmpl w:val="4586A662"/>
@@ -3477,7 +3734,7 @@
       </w:rPr>
     </w:lvl>
   </w:abstractNum>
-  <w:abstractNum w:abstractNumId="13" w15:restartNumberingAfterBreak="0">
+  <w:abstractNum w:abstractNumId="14" w15:restartNumberingAfterBreak="0">
     <w:nsid w:val="34956393"/>
     <w:multiLevelType w:val="hybridMultilevel"/>
     <w:tmpl w:val="AAEEFB96"/>
@@ -3584,7 +3841,7 @@
       </w:rPr>
     </w:lvl>
   </w:abstractNum>
-  <w:abstractNum w:abstractNumId="14" w15:restartNumberingAfterBreak="0">
+  <w:abstractNum w:abstractNumId="15" w15:restartNumberingAfterBreak="0">
     <w:nsid w:val="3BB8528E"/>
     <w:multiLevelType w:val="multilevel"/>
     <w:tmpl w:val="8C1EE782"/>
@@ -3733,7 +3990,7 @@
       </w:rPr>
     </w:lvl>
   </w:abstractNum>
-  <w:abstractNum w:abstractNumId="15" w15:restartNumberingAfterBreak="0">
+  <w:abstractNum w:abstractNumId="16" w15:restartNumberingAfterBreak="0">
     <w:nsid w:val="3FA90A13"/>
     <w:multiLevelType w:val="hybridMultilevel"/>
     <w:tmpl w:val="AF68C47E"/>
@@ -3846,7 +4103,7 @@
       </w:rPr>
     </w:lvl>
   </w:abstractNum>
-  <w:abstractNum w:abstractNumId="16" w15:restartNumberingAfterBreak="0">
+  <w:abstractNum w:abstractNumId="17" w15:restartNumberingAfterBreak="0">
     <w:nsid w:val="41423AD4"/>
     <w:multiLevelType w:val="hybridMultilevel"/>
     <w:tmpl w:val="3F809ACA"/>
@@ -3959,7 +4216,7 @@
       </w:rPr>
     </w:lvl>
   </w:abstractNum>
-  <w:abstractNum w:abstractNumId="17" w15:restartNumberingAfterBreak="0">
+  <w:abstractNum w:abstractNumId="18" w15:restartNumberingAfterBreak="0">
     <w:nsid w:val="43E023F1"/>
     <w:multiLevelType w:val="multilevel"/>
     <w:tmpl w:val="0494E820"/>
@@ -4108,7 +4365,7 @@
       </w:rPr>
     </w:lvl>
   </w:abstractNum>
-  <w:abstractNum w:abstractNumId="18" w15:restartNumberingAfterBreak="0">
+  <w:abstractNum w:abstractNumId="19" w15:restartNumberingAfterBreak="0">
     <w:nsid w:val="45BC052D"/>
     <w:multiLevelType w:val="multilevel"/>
     <w:tmpl w:val="85C07BFA"/>
@@ -4257,7 +4514,7 @@
       </w:rPr>
     </w:lvl>
   </w:abstractNum>
-  <w:abstractNum w:abstractNumId="19" w15:restartNumberingAfterBreak="0">
+  <w:abstractNum w:abstractNumId="20" w15:restartNumberingAfterBreak="0">
     <w:nsid w:val="49212AA8"/>
     <w:multiLevelType w:val="multilevel"/>
     <w:tmpl w:val="72E2E86A"/>
@@ -4406,7 +4663,7 @@
       </w:rPr>
     </w:lvl>
   </w:abstractNum>
-  <w:abstractNum w:abstractNumId="20" w15:restartNumberingAfterBreak="0">
+  <w:abstractNum w:abstractNumId="21" w15:restartNumberingAfterBreak="0">
     <w:nsid w:val="4E391DDB"/>
     <w:multiLevelType w:val="hybridMultilevel"/>
     <w:tmpl w:val="A4C23940"/>
@@ -4519,7 +4776,7 @@
       </w:rPr>
     </w:lvl>
   </w:abstractNum>
-  <w:abstractNum w:abstractNumId="21" w15:restartNumberingAfterBreak="0">
+  <w:abstractNum w:abstractNumId="22" w15:restartNumberingAfterBreak="0">
     <w:nsid w:val="58A033C5"/>
     <w:multiLevelType w:val="hybridMultilevel"/>
     <w:tmpl w:val="8C564DEA"/>
@@ -4626,7 +4883,7 @@
       </w:rPr>
     </w:lvl>
   </w:abstractNum>
-  <w:abstractNum w:abstractNumId="22" w15:restartNumberingAfterBreak="0">
+  <w:abstractNum w:abstractNumId="23" w15:restartNumberingAfterBreak="0">
     <w:nsid w:val="5BFD4056"/>
     <w:multiLevelType w:val="hybridMultilevel"/>
     <w:tmpl w:val="A510D19A"/>
@@ -4733,7 +4990,7 @@
       </w:rPr>
     </w:lvl>
   </w:abstractNum>
-  <w:abstractNum w:abstractNumId="23" w15:restartNumberingAfterBreak="0">
+  <w:abstractNum w:abstractNumId="24" w15:restartNumberingAfterBreak="0">
     <w:nsid w:val="617A5372"/>
     <w:multiLevelType w:val="hybridMultilevel"/>
     <w:tmpl w:val="132E0904"/>
@@ -4840,7 +5097,7 @@
       </w:rPr>
     </w:lvl>
   </w:abstractNum>
-  <w:abstractNum w:abstractNumId="24" w15:restartNumberingAfterBreak="0">
+  <w:abstractNum w:abstractNumId="25" w15:restartNumberingAfterBreak="0">
     <w:nsid w:val="636B41A5"/>
     <w:multiLevelType w:val="hybridMultilevel"/>
     <w:tmpl w:val="0C580528"/>
@@ -4953,7 +5210,7 @@
       </w:rPr>
     </w:lvl>
   </w:abstractNum>
-  <w:abstractNum w:abstractNumId="25" w15:restartNumberingAfterBreak="0">
+  <w:abstractNum w:abstractNumId="26" w15:restartNumberingAfterBreak="0">
     <w:nsid w:val="66F8092D"/>
     <w:multiLevelType w:val="hybridMultilevel"/>
     <w:tmpl w:val="C2083008"/>
@@ -5060,7 +5317,7 @@
       </w:rPr>
     </w:lvl>
   </w:abstractNum>
-  <w:abstractNum w:abstractNumId="26" w15:restartNumberingAfterBreak="0">
+  <w:abstractNum w:abstractNumId="27" w15:restartNumberingAfterBreak="0">
     <w:nsid w:val="676C6B4C"/>
     <w:multiLevelType w:val="hybridMultilevel"/>
     <w:tmpl w:val="3E0EEEDA"/>
@@ -5173,7 +5430,7 @@
       </w:rPr>
     </w:lvl>
   </w:abstractNum>
-  <w:abstractNum w:abstractNumId="27" w15:restartNumberingAfterBreak="0">
+  <w:abstractNum w:abstractNumId="28" w15:restartNumberingAfterBreak="0">
     <w:nsid w:val="695E0819"/>
     <w:multiLevelType w:val="hybridMultilevel"/>
     <w:tmpl w:val="D1E831D2"/>
@@ -5286,7 +5543,7 @@
       </w:rPr>
     </w:lvl>
   </w:abstractNum>
-  <w:abstractNum w:abstractNumId="28" w15:restartNumberingAfterBreak="0">
+  <w:abstractNum w:abstractNumId="29" w15:restartNumberingAfterBreak="0">
     <w:nsid w:val="6A156858"/>
     <w:multiLevelType w:val="multilevel"/>
     <w:tmpl w:val="AA2017B4"/>
@@ -5435,7 +5692,7 @@
       </w:rPr>
     </w:lvl>
   </w:abstractNum>
-  <w:abstractNum w:abstractNumId="29" w15:restartNumberingAfterBreak="0">
+  <w:abstractNum w:abstractNumId="30" w15:restartNumberingAfterBreak="0">
     <w:nsid w:val="6E5B7990"/>
     <w:multiLevelType w:val="multilevel"/>
     <w:tmpl w:val="A9CA2BE4"/>
@@ -5584,7 +5841,7 @@
       </w:rPr>
     </w:lvl>
   </w:abstractNum>
-  <w:abstractNum w:abstractNumId="30" w15:restartNumberingAfterBreak="0">
+  <w:abstractNum w:abstractNumId="31" w15:restartNumberingAfterBreak="0">
     <w:nsid w:val="79AA4AE8"/>
     <w:multiLevelType w:val="multilevel"/>
     <w:tmpl w:val="C6C4CF98"/>
@@ -5733,7 +5990,7 @@
       </w:rPr>
     </w:lvl>
   </w:abstractNum>
-  <w:abstractNum w:abstractNumId="31" w15:restartNumberingAfterBreak="0">
+  <w:abstractNum w:abstractNumId="32" w15:restartNumberingAfterBreak="0">
     <w:nsid w:val="7C826381"/>
     <w:multiLevelType w:val="hybridMultilevel"/>
     <w:tmpl w:val="82465AFC"/>
@@ -5840,7 +6097,7 @@
       </w:rPr>
     </w:lvl>
   </w:abstractNum>
-  <w:abstractNum w:abstractNumId="32" w15:restartNumberingAfterBreak="0">
+  <w:abstractNum w:abstractNumId="33" w15:restartNumberingAfterBreak="0">
     <w:nsid w:val="7D0C7E21"/>
     <w:multiLevelType w:val="hybridMultilevel"/>
     <w:tmpl w:val="34F2B266"/>
@@ -5951,13 +6208,99 @@
       <w:rPr>
         <w:rFonts w:ascii="Wingdings" w:hAnsi="Wingdings" w:hint="default"/>
       </w:rPr>
+    </w:lvl>
+  </w:abstractNum>
+  <w:abstractNum w:abstractNumId="34" w15:restartNumberingAfterBreak="0">
+    <w:nsid w:val="7DA563C2"/>
+    <w:multiLevelType w:val="hybridMultilevel"/>
+    <w:tmpl w:val="2468EEA2"/>
+    <w:lvl w:ilvl="0" w:tplc="0409000F">
+      <w:start w:val="1"/>
+      <w:numFmt w:val="decimal"/>
+      <w:lvlText w:val="%1."/>
+      <w:lvlJc w:val="left"/>
+      <w:pPr>
+        <w:ind w:left="720" w:hanging="360"/>
+      </w:pPr>
+    </w:lvl>
+    <w:lvl w:ilvl="1" w:tplc="04090019" w:tentative="1">
+      <w:start w:val="1"/>
+      <w:numFmt w:val="lowerLetter"/>
+      <w:lvlText w:val="%2."/>
+      <w:lvlJc w:val="left"/>
+      <w:pPr>
+        <w:ind w:left="1440" w:hanging="360"/>
+      </w:pPr>
+    </w:lvl>
+    <w:lvl w:ilvl="2" w:tplc="0409001B" w:tentative="1">
+      <w:start w:val="1"/>
+      <w:numFmt w:val="lowerRoman"/>
+      <w:lvlText w:val="%3."/>
+      <w:lvlJc w:val="right"/>
+      <w:pPr>
+        <w:ind w:left="2160" w:hanging="180"/>
+      </w:pPr>
+    </w:lvl>
+    <w:lvl w:ilvl="3" w:tplc="0409000F" w:tentative="1">
+      <w:start w:val="1"/>
+      <w:numFmt w:val="decimal"/>
+      <w:lvlText w:val="%4."/>
+      <w:lvlJc w:val="left"/>
+      <w:pPr>
+        <w:ind w:left="2880" w:hanging="360"/>
+      </w:pPr>
+    </w:lvl>
+    <w:lvl w:ilvl="4" w:tplc="04090019" w:tentative="1">
+      <w:start w:val="1"/>
+      <w:numFmt w:val="lowerLetter"/>
+      <w:lvlText w:val="%5."/>
+      <w:lvlJc w:val="left"/>
+      <w:pPr>
+        <w:ind w:left="3600" w:hanging="360"/>
+      </w:pPr>
+    </w:lvl>
+    <w:lvl w:ilvl="5" w:tplc="0409001B" w:tentative="1">
+      <w:start w:val="1"/>
+      <w:numFmt w:val="lowerRoman"/>
+      <w:lvlText w:val="%6."/>
+      <w:lvlJc w:val="right"/>
+      <w:pPr>
+        <w:ind w:left="4320" w:hanging="180"/>
+      </w:pPr>
+    </w:lvl>
+    <w:lvl w:ilvl="6" w:tplc="0409000F" w:tentative="1">
+      <w:start w:val="1"/>
+      <w:numFmt w:val="decimal"/>
+      <w:lvlText w:val="%7."/>
+      <w:lvlJc w:val="left"/>
+      <w:pPr>
+        <w:ind w:left="5040" w:hanging="360"/>
+      </w:pPr>
+    </w:lvl>
+    <w:lvl w:ilvl="7" w:tplc="04090019" w:tentative="1">
+      <w:start w:val="1"/>
+      <w:numFmt w:val="lowerLetter"/>
+      <w:lvlText w:val="%8."/>
+      <w:lvlJc w:val="left"/>
+      <w:pPr>
+        <w:ind w:left="5760" w:hanging="360"/>
+      </w:pPr>
+    </w:lvl>
+    <w:lvl w:ilvl="8" w:tplc="0409001B" w:tentative="1">
+      <w:start w:val="1"/>
+      <w:numFmt w:val="lowerRoman"/>
+      <w:lvlText w:val="%9."/>
+      <w:lvlJc w:val="right"/>
+      <w:pPr>
+        <w:ind w:left="6480" w:hanging="180"/>
+      </w:pPr>
     </w:lvl>
   </w:abstractNum>
   <w:num w:numId="1">
     <w:abstractNumId w:val="0"/>
   </w:num>
   <w:num w:numId="2">
-    <w:abstractNumId w:val="16"/>
+    <w:abstractNumId w:val="17"/>
   </w:num>
   <w:num w:numId="3">
     <w:abstractNumId w:val="1"/>
@@ -5975,82 +6318,88 @@
     <w:abstractNumId w:val="5"/>
   </w:num>
   <w:num w:numId="8">
+    <w:abstractNumId w:val="25"/>
+  </w:num>
+  <w:num w:numId="9">
+    <w:abstractNumId w:val="12"/>
+  </w:num>
+  <w:num w:numId="10">
+    <w:abstractNumId w:val="10"/>
+  </w:num>
+  <w:num w:numId="11">
+    <w:abstractNumId w:val="15"/>
+  </w:num>
+  <w:num w:numId="12">
+    <w:abstractNumId w:val="16"/>
+  </w:num>
+  <w:num w:numId="13">
+    <w:abstractNumId w:val="21"/>
+  </w:num>
+  <w:num w:numId="14">
+    <w:abstractNumId w:val="28"/>
+  </w:num>
+  <w:num w:numId="15">
+    <w:abstractNumId w:val="14"/>
+  </w:num>
+  <w:num w:numId="16">
+    <w:abstractNumId w:val="32"/>
+  </w:num>
+  <w:num w:numId="17">
     <w:abstractNumId w:val="24"/>
   </w:num>
-  <w:num w:numId="9">
+  <w:num w:numId="18">
+    <w:abstractNumId w:val="23"/>
+  </w:num>
+  <w:num w:numId="19">
+    <w:abstractNumId w:val="9"/>
+  </w:num>
+  <w:num w:numId="20">
+    <w:abstractNumId w:val="26"/>
+  </w:num>
+  <w:num w:numId="21">
     <w:abstractNumId w:val="11"/>
   </w:num>
-  <w:num w:numId="10">
-    <w:abstractNumId w:val="9"/>
-  </w:num>
-  <w:num w:numId="11">
-    <w:abstractNumId w:val="14"/>
-  </w:num>
-  <w:num w:numId="12">
-    <w:abstractNumId w:val="15"/>
-  </w:num>
-  <w:num w:numId="13">
-    <w:abstractNumId w:val="20"/>
-  </w:num>
-  <w:num w:numId="14">
+  <w:num w:numId="22">
     <w:abstractNumId w:val="27"/>
-  </w:num>
-  <w:num w:numId="15">
-    <w:abstractNumId w:val="13"/>
-  </w:num>
-  <w:num w:numId="16">
-    <w:abstractNumId w:val="31"/>
-  </w:num>
-  <w:num w:numId="17">
-    <w:abstractNumId w:val="23"/>
-  </w:num>
-  <w:num w:numId="18">
-    <w:abstractNumId w:val="22"/>
-  </w:num>
-  <w:num w:numId="19">
-    <w:abstractNumId w:val="8"/>
-  </w:num>
-  <w:num w:numId="20">
-    <w:abstractNumId w:val="25"/>
-  </w:num>
-  <w:num w:numId="21">
-    <w:abstractNumId w:val="10"/>
-  </w:num>
-  <w:num w:numId="22">
-    <w:abstractNumId w:val="26"/>
   </w:num>
   <w:num w:numId="23">
     <w:abstractNumId w:val="6"/>
   </w:num>
   <w:num w:numId="24">
-    <w:abstractNumId w:val="21"/>
+    <w:abstractNumId w:val="22"/>
   </w:num>
   <w:num w:numId="25">
-    <w:abstractNumId w:val="19"/>
+    <w:abstractNumId w:val="20"/>
   </w:num>
   <w:num w:numId="26">
-    <w:abstractNumId w:val="28"/>
+    <w:abstractNumId w:val="29"/>
   </w:num>
   <w:num w:numId="27">
-    <w:abstractNumId w:val="17"/>
+    <w:abstractNumId w:val="18"/>
   </w:num>
   <w:num w:numId="28">
-    <w:abstractNumId w:val="29"/>
+    <w:abstractNumId w:val="30"/>
   </w:num>
   <w:num w:numId="29">
     <w:abstractNumId w:val="7"/>
   </w:num>
   <w:num w:numId="30">
-    <w:abstractNumId w:val="18"/>
+    <w:abstractNumId w:val="19"/>
   </w:num>
   <w:num w:numId="31">
-    <w:abstractNumId w:val="30"/>
+    <w:abstractNumId w:val="31"/>
   </w:num>
   <w:num w:numId="32">
-    <w:abstractNumId w:val="12"/>
+    <w:abstractNumId w:val="13"/>
   </w:num>
   <w:num w:numId="33">
-    <w:abstractNumId w:val="32"/>
+    <w:abstractNumId w:val="33"/>
+  </w:num>
+  <w:num w:numId="34">
+    <w:abstractNumId w:val="8"/>
+  </w:num>
+  <w:num w:numId="35">
+    <w:abstractNumId w:val="34"/>
   </w:num>
 </w:numbering>
 </file>

--- a/public/assets/new.docx
+++ b/public/assets/new.docx
@@ -12,7 +12,6 @@
         </w:rPr>
       </w:pPr>
       <w:bookmarkStart w:id="0" w:name="page1"/>
-      <w:bookmarkStart w:id="1" w:name="_GoBack"/>
       <w:bookmarkEnd w:id="0"/>
       <w:r>
         <w:rPr>
@@ -22,7 +21,6 @@
         <w:t>PELUMI JOSHUA OTEGBOLA</w:t>
       </w:r>
     </w:p>
-    <w:bookmarkEnd w:id="1"/>
     <w:p>
       <w:pPr>
         <w:spacing w:line="37" w:lineRule="exact"/>
@@ -89,18 +87,8 @@
           <w:b/>
           <w:sz w:val="24"/>
         </w:rPr>
-        <w:t xml:space="preserve">Email </w:t>
-      </w:r>
-      <w:proofErr w:type="gramStart"/>
-      <w:r>
-        <w:rPr>
-          <w:rFonts w:cs="Calibri"/>
-          <w:b/>
-          <w:sz w:val="24"/>
-        </w:rPr>
-        <w:t>Address :</w:t>
-      </w:r>
-      <w:proofErr w:type="gramEnd"/>
+        <w:t>Email Address :</w:t>
+      </w:r>
       <w:r>
         <w:rPr>
           <w:rFonts w:cs="Calibri"/>
@@ -342,7 +330,6 @@
     </w:p>
     <w:p>
       <w:pPr>
-        <w:jc w:val="both"/>
         <w:rPr>
           <w:rFonts w:eastAsia="Times New Roman" w:cs="Calibri"/>
           <w:sz w:val="24"/>
@@ -387,23 +374,27 @@
           <w:sz w:val="24"/>
           <w:szCs w:val="24"/>
         </w:rPr>
-        <w:t>React, Redux, Django, HTML, CSS, Bootstrap, and Git. Skilled in creating and deploying efficient web applications with clean, maintainable code. Passionate about problem-solving and continuously updating my technical skills through online boot camps and collegiate courses. I began my coding journey two years ago as a self-taught Front-End Developer and am currently furthering my expertise in back-end development through boot camps. I maintain an average grade of 97% in Software Engineering (Hyperion Dev) and Full Stack Development (IT Career Switch).</w:t>
-      </w:r>
-    </w:p>
-    <w:p>
-      <w:pPr>
-        <w:spacing w:line="245" w:lineRule="auto"/>
-        <w:jc w:val="both"/>
-        <w:rPr>
-          <w:rFonts w:cs="Calibri"/>
-          <w:color w:val="525252"/>
-          <w:sz w:val="24"/>
-        </w:rPr>
-      </w:pPr>
-    </w:p>
-    <w:p>
-      <w:pPr>
-        <w:spacing w:line="245" w:lineRule="auto"/>
+        <w:t xml:space="preserve">React, Redux, Django, HTML, CSS, Bootstrap, and Git. Skilled in creating and deploying efficient web applications with clean, maintainable code. </w:t>
+      </w:r>
+      <w:r>
+        <w:rPr>
+          <w:rFonts w:eastAsia="Times New Roman" w:cs="Calibri"/>
+          <w:sz w:val="24"/>
+          <w:szCs w:val="24"/>
+        </w:rPr>
+        <w:t xml:space="preserve">I </w:t>
+      </w:r>
+      <w:r>
+        <w:rPr>
+          <w:rFonts w:eastAsia="Times New Roman" w:cs="Calibri"/>
+          <w:sz w:val="24"/>
+          <w:szCs w:val="24"/>
+        </w:rPr>
+        <w:t>Demonstrates exceptional aptitude in rapidly mastering new technologies through self-directed learning, having successfully transitioned into professional development over two years. Combines strong technical capabilities in both frontend and backend development with analytical problem-solving skills to create efficient, scalable solutions.</w:t>
+      </w:r>
+    </w:p>
+    <w:p>
+      <w:pPr>
         <w:jc w:val="both"/>
         <w:rPr>
           <w:rFonts w:cs="Calibri"/>
@@ -440,6 +431,8 @@
         <w:spacing w:before="100" w:beforeAutospacing="1" w:after="100" w:afterAutospacing="1"/>
         <w:rPr>
           <w:rFonts w:eastAsia="Times New Roman" w:cs="Calibri"/>
+          <w:i/>
+          <w:iCs/>
           <w:sz w:val="24"/>
           <w:szCs w:val="24"/>
         </w:rPr>
@@ -470,16 +463,20 @@
           <w:sz w:val="24"/>
           <w:szCs w:val="24"/>
         </w:rPr>
-        <w:t>Hyperion Dev (Currently Enrolled)</w:t>
-      </w:r>
-      <w:r>
-        <w:rPr>
-          <w:rFonts w:eastAsia="Times New Roman" w:cs="Calibri"/>
-          <w:sz w:val="24"/>
-          <w:szCs w:val="24"/>
-        </w:rPr>
-        <w:br/>
-      </w:r>
+        <w:t>Hyperion Dev</w:t>
+      </w:r>
+    </w:p>
+    <w:p>
+      <w:pPr>
+        <w:spacing w:before="100" w:beforeAutospacing="1" w:after="100" w:afterAutospacing="1"/>
+        <w:rPr>
+          <w:rFonts w:eastAsia="Times New Roman" w:cs="Calibri"/>
+          <w:i/>
+          <w:iCs/>
+          <w:sz w:val="24"/>
+          <w:szCs w:val="24"/>
+        </w:rPr>
+      </w:pPr>
       <w:r>
         <w:rPr>
           <w:rFonts w:eastAsia="Times New Roman" w:cs="Calibri"/>
@@ -566,7 +563,27 @@
           <w:sz w:val="24"/>
           <w:szCs w:val="24"/>
         </w:rPr>
-        <w:t>Aug 2024 – Aug 2025</w:t>
+        <w:t xml:space="preserve">Aug 2024 – </w:t>
+      </w:r>
+      <w:r>
+        <w:rPr>
+          <w:rFonts w:eastAsia="Times New Roman" w:cs="Calibri"/>
+          <w:i/>
+          <w:iCs/>
+          <w:sz w:val="24"/>
+          <w:szCs w:val="24"/>
+        </w:rPr>
+        <w:t xml:space="preserve">Jan </w:t>
+      </w:r>
+      <w:r>
+        <w:rPr>
+          <w:rFonts w:eastAsia="Times New Roman" w:cs="Calibri"/>
+          <w:i/>
+          <w:iCs/>
+          <w:sz w:val="24"/>
+          <w:szCs w:val="24"/>
+        </w:rPr>
+        <w:t xml:space="preserve"> 2025</w:t>
       </w:r>
     </w:p>
     <w:p>
@@ -1109,7 +1126,17 @@
           <w:sz w:val="24"/>
           <w:szCs w:val="24"/>
         </w:rPr>
-        <w:t xml:space="preserve"> for secure payment processing, ensuring seamless transactions for users.</w:t>
+        <w:t xml:space="preserve"> for secure payment processing, ensuring seamless transactions for use</w:t>
+      </w:r>
+      <w:bookmarkStart w:id="1" w:name="_GoBack"/>
+      <w:bookmarkEnd w:id="1"/>
+      <w:r>
+        <w:rPr>
+          <w:rFonts w:eastAsia="Times New Roman" w:cs="Calibri"/>
+          <w:sz w:val="24"/>
+          <w:szCs w:val="24"/>
+        </w:rPr>
+        <w:t>rs.</w:t>
       </w:r>
     </w:p>
     <w:p>

--- a/public/assets/new.docx
+++ b/public/assets/new.docx
@@ -12,7 +12,9 @@
         </w:rPr>
       </w:pPr>
       <w:bookmarkStart w:id="0" w:name="page1"/>
+      <w:bookmarkStart w:id="1" w:name="_GoBack"/>
       <w:bookmarkEnd w:id="0"/>
+      <w:bookmarkEnd w:id="1"/>
       <w:r>
         <w:rPr>
           <w:rFonts w:cs="Calibri"/>
@@ -87,8 +89,18 @@
           <w:b/>
           <w:sz w:val="24"/>
         </w:rPr>
-        <w:t>Email Address :</w:t>
-      </w:r>
+        <w:t xml:space="preserve">Email </w:t>
+      </w:r>
+      <w:proofErr w:type="gramStart"/>
+      <w:r>
+        <w:rPr>
+          <w:rFonts w:cs="Calibri"/>
+          <w:b/>
+          <w:sz w:val="24"/>
+        </w:rPr>
+        <w:t>Address :</w:t>
+      </w:r>
+      <w:proofErr w:type="gramEnd"/>
       <w:r>
         <w:rPr>
           <w:rFonts w:cs="Calibri"/>
@@ -330,68 +342,121 @@
     </w:p>
     <w:p>
       <w:pPr>
-        <w:rPr>
-          <w:rFonts w:eastAsia="Times New Roman" w:cs="Calibri"/>
-          <w:sz w:val="24"/>
-          <w:szCs w:val="24"/>
-        </w:rPr>
-      </w:pPr>
-      <w:r>
-        <w:rPr>
-          <w:rFonts w:eastAsia="Times New Roman" w:cs="Calibri"/>
-          <w:sz w:val="24"/>
-          <w:szCs w:val="24"/>
+        <w:pStyle w:val="NormalWeb"/>
+        <w:rPr>
+          <w:rFonts w:ascii="Calibri" w:hAnsi="Calibri" w:cs="Calibri"/>
+        </w:rPr>
+      </w:pPr>
+      <w:r>
+        <w:rPr>
+          <w:rFonts w:ascii="Calibri" w:hAnsi="Calibri" w:cs="Calibri"/>
         </w:rPr>
         <w:t xml:space="preserve">I am an organized and self-motivated </w:t>
       </w:r>
       <w:r>
         <w:rPr>
-          <w:rFonts w:eastAsia="Times New Roman" w:cs="Calibri"/>
-          <w:sz w:val="24"/>
-          <w:szCs w:val="24"/>
+          <w:rFonts w:ascii="Calibri" w:hAnsi="Calibri" w:cs="Calibri"/>
         </w:rPr>
         <w:t>Full Stack</w:t>
       </w:r>
       <w:r>
         <w:rPr>
-          <w:rFonts w:eastAsia="Times New Roman" w:cs="Calibri"/>
-          <w:sz w:val="24"/>
-          <w:szCs w:val="24"/>
-        </w:rPr>
-        <w:t xml:space="preserve"> Developer with a strong foundation in Python, JavaScript, </w:t>
-      </w:r>
-      <w:r>
-        <w:rPr>
-          <w:rFonts w:eastAsia="Times New Roman" w:cs="Calibri"/>
-          <w:sz w:val="24"/>
-          <w:szCs w:val="24"/>
+          <w:rFonts w:ascii="Calibri" w:hAnsi="Calibri" w:cs="Calibri"/>
+        </w:rPr>
+        <w:t xml:space="preserve"> Developer </w:t>
+      </w:r>
+      <w:r>
+        <w:rPr>
+          <w:rFonts w:ascii="Calibri" w:hAnsi="Calibri" w:cs="Calibri"/>
+        </w:rPr>
+        <w:t xml:space="preserve">with 2+ years of experience building efficient, responsive web </w:t>
+      </w:r>
+      <w:r>
+        <w:rPr>
+          <w:rFonts w:ascii="Calibri" w:hAnsi="Calibri" w:cs="Calibri"/>
+        </w:rPr>
+        <w:t>applications in JavaScript</w:t>
+      </w:r>
+      <w:r>
+        <w:rPr>
+          <w:rFonts w:ascii="Calibri" w:hAnsi="Calibri" w:cs="Calibri"/>
+        </w:rPr>
+        <w:t xml:space="preserve">, </w:t>
+      </w:r>
+      <w:r>
+        <w:rPr>
+          <w:rFonts w:ascii="Calibri" w:hAnsi="Calibri" w:cs="Calibri"/>
         </w:rPr>
         <w:t xml:space="preserve">Node, Express, </w:t>
       </w:r>
       <w:r>
         <w:rPr>
-          <w:rFonts w:eastAsia="Times New Roman" w:cs="Calibri"/>
-          <w:sz w:val="24"/>
-          <w:szCs w:val="24"/>
-        </w:rPr>
-        <w:t xml:space="preserve">React, Redux, Django, HTML, CSS, Bootstrap, and Git. Skilled in creating and deploying efficient web applications with clean, maintainable code. </w:t>
-      </w:r>
-      <w:r>
-        <w:rPr>
-          <w:rFonts w:eastAsia="Times New Roman" w:cs="Calibri"/>
-          <w:sz w:val="24"/>
-          <w:szCs w:val="24"/>
-        </w:rPr>
-        <w:t xml:space="preserve">I </w:t>
-      </w:r>
-      <w:r>
-        <w:rPr>
-          <w:rFonts w:eastAsia="Times New Roman" w:cs="Calibri"/>
-          <w:sz w:val="24"/>
-          <w:szCs w:val="24"/>
-        </w:rPr>
-        <w:t>Demonstrates exceptional aptitude in rapidly mastering new technologies through self-directed learning, having successfully transitioned into professional development over two years. Combines strong technical capabilities in both frontend and backend development with analytical problem-solving skills to create efficient, scalable solutions.</w:t>
-      </w:r>
+          <w:rFonts w:ascii="Calibri" w:hAnsi="Calibri" w:cs="Calibri"/>
+        </w:rPr>
+        <w:t>React,</w:t>
+      </w:r>
+      <w:r>
+        <w:rPr>
+          <w:rFonts w:ascii="Calibri" w:hAnsi="Calibri" w:cs="Calibri"/>
+        </w:rPr>
+        <w:t xml:space="preserve"> </w:t>
+      </w:r>
+      <w:r>
+        <w:rPr>
+          <w:rFonts w:ascii="Calibri" w:hAnsi="Calibri" w:cs="Calibri"/>
+        </w:rPr>
+        <w:t>Python</w:t>
+      </w:r>
+      <w:r>
+        <w:rPr>
+          <w:rFonts w:ascii="Calibri" w:hAnsi="Calibri" w:cs="Calibri"/>
+        </w:rPr>
+        <w:t>,</w:t>
+      </w:r>
+      <w:r>
+        <w:rPr>
+          <w:rFonts w:ascii="Calibri" w:hAnsi="Calibri" w:cs="Calibri"/>
+        </w:rPr>
+        <w:t xml:space="preserve"> Redux, Django, HTML, CSS, Bootstrap, and Git. </w:t>
+      </w:r>
+      <w:r>
+        <w:rPr>
+          <w:rFonts w:ascii="Calibri" w:hAnsi="Calibri" w:cs="Calibri"/>
+        </w:rPr>
+        <w:t>I Demonstrates exceptional aptitude in rapidly mastering new technologies through self-directed learning, having successfully transitioned into professional development over two years. Combines strong technical capabilities in both frontend and backend development with analytical problem-solving skills to create efficient, scalable solutions.</w:t>
+      </w:r>
+      <w:r>
+        <w:rPr>
+          <w:rFonts w:ascii="Calibri" w:hAnsi="Calibri" w:cs="Calibri"/>
+        </w:rPr>
+        <w:t xml:space="preserve"> </w:t>
+      </w:r>
+      <w:r>
+        <w:rPr>
+          <w:rFonts w:ascii="Calibri" w:hAnsi="Calibri" w:cs="Calibri"/>
+        </w:rPr>
+        <w:t xml:space="preserve">Through </w:t>
+      </w:r>
+      <w:r>
+        <w:rPr>
+          <w:rFonts w:ascii="Calibri" w:hAnsi="Calibri" w:cs="Calibri"/>
+        </w:rPr>
+        <w:t>boot camp</w:t>
+      </w:r>
+      <w:r>
+        <w:rPr>
+          <w:rFonts w:ascii="Calibri" w:hAnsi="Calibri" w:cs="Calibri"/>
+        </w:rPr>
+        <w:t xml:space="preserve"> training and real-life projects, I have honed my technical problem-solving skills, built user-centric applications, and developed a passion for crafting seamless digital experiences.</w:t>
+      </w:r>
+    </w:p>
+    <w:p>
+      <w:pPr>
+        <w:pStyle w:val="NormalWeb"/>
+        <w:rPr>
+          <w:rFonts w:ascii="Calibri" w:hAnsi="Calibri" w:cs="Calibri"/>
+        </w:rPr>
+      </w:pPr>
     </w:p>
     <w:p>
       <w:pPr>
@@ -431,6 +496,104 @@
         <w:spacing w:before="100" w:beforeAutospacing="1" w:after="100" w:afterAutospacing="1"/>
         <w:rPr>
           <w:rFonts w:eastAsia="Times New Roman" w:cs="Calibri"/>
+          <w:sz w:val="24"/>
+          <w:szCs w:val="24"/>
+        </w:rPr>
+      </w:pPr>
+      <w:r>
+        <w:rPr>
+          <w:rFonts w:eastAsia="Times New Roman" w:cs="Calibri"/>
+          <w:b/>
+          <w:bCs/>
+          <w:sz w:val="24"/>
+          <w:szCs w:val="24"/>
+        </w:rPr>
+        <w:t>Full Stack Developer Training</w:t>
+      </w:r>
+      <w:r>
+        <w:rPr>
+          <w:rFonts w:eastAsia="Times New Roman" w:cs="Calibri"/>
+          <w:sz w:val="24"/>
+          <w:szCs w:val="24"/>
+        </w:rPr>
+        <w:br/>
+      </w:r>
+      <w:r>
+        <w:rPr>
+          <w:rFonts w:eastAsia="Times New Roman" w:cs="Calibri"/>
+          <w:i/>
+          <w:iCs/>
+          <w:sz w:val="24"/>
+          <w:szCs w:val="24"/>
+        </w:rPr>
+        <w:t>IT Career Switch (Currently Enrolled)</w:t>
+      </w:r>
+      <w:r>
+        <w:rPr>
+          <w:rFonts w:eastAsia="Times New Roman" w:cs="Calibri"/>
+          <w:sz w:val="24"/>
+          <w:szCs w:val="24"/>
+        </w:rPr>
+        <w:br/>
+      </w:r>
+      <w:r>
+        <w:rPr>
+          <w:rFonts w:eastAsia="Times New Roman" w:cs="Calibri"/>
+          <w:i/>
+          <w:iCs/>
+          <w:sz w:val="24"/>
+          <w:szCs w:val="24"/>
+        </w:rPr>
+        <w:t xml:space="preserve">Aug 2024 – </w:t>
+      </w:r>
+      <w:r>
+        <w:rPr>
+          <w:rFonts w:eastAsia="Times New Roman" w:cs="Calibri"/>
+          <w:i/>
+          <w:iCs/>
+          <w:sz w:val="24"/>
+          <w:szCs w:val="24"/>
+        </w:rPr>
+        <w:t xml:space="preserve">Mar </w:t>
+      </w:r>
+      <w:r>
+        <w:rPr>
+          <w:rFonts w:eastAsia="Times New Roman" w:cs="Calibri"/>
+          <w:i/>
+          <w:iCs/>
+          <w:sz w:val="24"/>
+          <w:szCs w:val="24"/>
+        </w:rPr>
+        <w:t>2025</w:t>
+      </w:r>
+    </w:p>
+    <w:p>
+      <w:pPr>
+        <w:numPr>
+          <w:ilvl w:val="0"/>
+          <w:numId w:val="28"/>
+        </w:numPr>
+        <w:spacing w:before="100" w:beforeAutospacing="1" w:after="100" w:afterAutospacing="1"/>
+        <w:rPr>
+          <w:rFonts w:eastAsia="Times New Roman" w:cs="Calibri"/>
+          <w:sz w:val="24"/>
+          <w:szCs w:val="24"/>
+        </w:rPr>
+      </w:pPr>
+      <w:r>
+        <w:rPr>
+          <w:rFonts w:eastAsia="Times New Roman" w:cs="Calibri"/>
+          <w:sz w:val="24"/>
+          <w:szCs w:val="24"/>
+        </w:rPr>
+        <w:t>Skills Covered: HTML, CSS, JavaScript, Bootstrap, jQuery, Redux, React, Node.js, Express, REST API creation, MongoDB, PostgreSQL.</w:t>
+      </w:r>
+    </w:p>
+    <w:p>
+      <w:pPr>
+        <w:spacing w:before="100" w:beforeAutospacing="1" w:after="100" w:afterAutospacing="1"/>
+        <w:rPr>
+          <w:rFonts w:eastAsia="Times New Roman" w:cs="Calibri"/>
           <w:i/>
           <w:iCs/>
           <w:sz w:val="24"/>
@@ -527,104 +690,6 @@
           <w:sz w:val="24"/>
           <w:szCs w:val="24"/>
         </w:rPr>
-        <w:t>Full Stack Developer Training</w:t>
-      </w:r>
-      <w:r>
-        <w:rPr>
-          <w:rFonts w:eastAsia="Times New Roman" w:cs="Calibri"/>
-          <w:sz w:val="24"/>
-          <w:szCs w:val="24"/>
-        </w:rPr>
-        <w:br/>
-      </w:r>
-      <w:r>
-        <w:rPr>
-          <w:rFonts w:eastAsia="Times New Roman" w:cs="Calibri"/>
-          <w:i/>
-          <w:iCs/>
-          <w:sz w:val="24"/>
-          <w:szCs w:val="24"/>
-        </w:rPr>
-        <w:t>IT Career Switch (Currently Enrolled)</w:t>
-      </w:r>
-      <w:r>
-        <w:rPr>
-          <w:rFonts w:eastAsia="Times New Roman" w:cs="Calibri"/>
-          <w:sz w:val="24"/>
-          <w:szCs w:val="24"/>
-        </w:rPr>
-        <w:br/>
-      </w:r>
-      <w:r>
-        <w:rPr>
-          <w:rFonts w:eastAsia="Times New Roman" w:cs="Calibri"/>
-          <w:i/>
-          <w:iCs/>
-          <w:sz w:val="24"/>
-          <w:szCs w:val="24"/>
-        </w:rPr>
-        <w:t xml:space="preserve">Aug 2024 – </w:t>
-      </w:r>
-      <w:r>
-        <w:rPr>
-          <w:rFonts w:eastAsia="Times New Roman" w:cs="Calibri"/>
-          <w:i/>
-          <w:iCs/>
-          <w:sz w:val="24"/>
-          <w:szCs w:val="24"/>
-        </w:rPr>
-        <w:t xml:space="preserve">Jan </w:t>
-      </w:r>
-      <w:r>
-        <w:rPr>
-          <w:rFonts w:eastAsia="Times New Roman" w:cs="Calibri"/>
-          <w:i/>
-          <w:iCs/>
-          <w:sz w:val="24"/>
-          <w:szCs w:val="24"/>
-        </w:rPr>
-        <w:t xml:space="preserve"> 2025</w:t>
-      </w:r>
-    </w:p>
-    <w:p>
-      <w:pPr>
-        <w:numPr>
-          <w:ilvl w:val="0"/>
-          <w:numId w:val="28"/>
-        </w:numPr>
-        <w:spacing w:before="100" w:beforeAutospacing="1" w:after="100" w:afterAutospacing="1"/>
-        <w:rPr>
-          <w:rFonts w:eastAsia="Times New Roman" w:cs="Calibri"/>
-          <w:sz w:val="24"/>
-          <w:szCs w:val="24"/>
-        </w:rPr>
-      </w:pPr>
-      <w:r>
-        <w:rPr>
-          <w:rFonts w:eastAsia="Times New Roman" w:cs="Calibri"/>
-          <w:sz w:val="24"/>
-          <w:szCs w:val="24"/>
-        </w:rPr>
-        <w:t>Skills Covered: HTML, CSS, JavaScript, Bootstrap, jQuery, Redux, React, Node.js, Express, REST API creation, MongoDB, PostgreSQL.</w:t>
-      </w:r>
-    </w:p>
-    <w:p>
-      <w:pPr>
-        <w:spacing w:before="100" w:beforeAutospacing="1" w:after="100" w:afterAutospacing="1"/>
-        <w:rPr>
-          <w:rFonts w:eastAsia="Times New Roman" w:cs="Calibri"/>
-          <w:sz w:val="24"/>
-          <w:szCs w:val="24"/>
-        </w:rPr>
-      </w:pPr>
-      <w:r>
-        <w:rPr>
-          <w:rFonts w:eastAsia="Times New Roman" w:cs="Calibri"/>
-          <w:b/>
-          <w:bCs/>
-          <w:sz w:val="24"/>
-          <w:szCs w:val="24"/>
-        </w:rPr>
         <w:t>B.Sc. Computer Science (Second Class Upper)</w:t>
       </w:r>
       <w:r>
@@ -751,7 +816,6 @@
           <w:sz w:val="28"/>
           <w:szCs w:val="28"/>
         </w:rPr>
-        <w:lastRenderedPageBreak/>
         <w:t>TECHNICAL EXPERIENCE</w:t>
       </w:r>
     </w:p>
@@ -1126,17 +1190,7 @@
           <w:sz w:val="24"/>
           <w:szCs w:val="24"/>
         </w:rPr>
-        <w:t xml:space="preserve"> for secure payment processing, ensuring seamless transactions for use</w:t>
-      </w:r>
-      <w:bookmarkStart w:id="1" w:name="_GoBack"/>
-      <w:bookmarkEnd w:id="1"/>
-      <w:r>
-        <w:rPr>
-          <w:rFonts w:eastAsia="Times New Roman" w:cs="Calibri"/>
-          <w:sz w:val="24"/>
-          <w:szCs w:val="24"/>
-        </w:rPr>
-        <w:t>rs.</w:t>
+        <w:t xml:space="preserve"> for secure payment processing, ensuring seamless transactions for users.</w:t>
       </w:r>
     </w:p>
     <w:p>
@@ -1363,82 +1417,19 @@
     </w:p>
     <w:p>
       <w:pPr>
-        <w:spacing w:before="100" w:beforeAutospacing="1" w:after="100" w:afterAutospacing="1"/>
-        <w:ind w:left="360"/>
-        <w:rPr>
-          <w:rFonts w:eastAsia="Times New Roman" w:cs="Calibri"/>
-          <w:sz w:val="24"/>
-          <w:szCs w:val="24"/>
-        </w:rPr>
-      </w:pPr>
-    </w:p>
-    <w:p>
-      <w:pPr>
-        <w:spacing w:line="0" w:lineRule="atLeast"/>
-        <w:rPr>
-          <w:rFonts w:cs="Calibri"/>
-          <w:b/>
-          <w:sz w:val="24"/>
-        </w:rPr>
-      </w:pPr>
-    </w:p>
-    <w:p>
-      <w:pPr>
-        <w:spacing w:line="0" w:lineRule="atLeast"/>
-        <w:rPr>
-          <w:rFonts w:cs="Calibri"/>
-          <w:b/>
-          <w:sz w:val="24"/>
-        </w:rPr>
-      </w:pPr>
-    </w:p>
-    <w:p>
-      <w:pPr>
-        <w:spacing w:line="0" w:lineRule="atLeast"/>
-        <w:rPr>
-          <w:rFonts w:cs="Calibri"/>
-          <w:b/>
-          <w:sz w:val="24"/>
-        </w:rPr>
-      </w:pPr>
-    </w:p>
-    <w:p>
-      <w:pPr>
-        <w:spacing w:line="0" w:lineRule="atLeast"/>
-        <w:rPr>
-          <w:rFonts w:cs="Calibri"/>
-          <w:b/>
-          <w:sz w:val="24"/>
-        </w:rPr>
-      </w:pPr>
-    </w:p>
-    <w:p>
-      <w:pPr>
-        <w:spacing w:line="0" w:lineRule="atLeast"/>
-        <w:rPr>
-          <w:rFonts w:cs="Calibri"/>
-          <w:b/>
-          <w:sz w:val="24"/>
-        </w:rPr>
-      </w:pPr>
-    </w:p>
-    <w:p>
-      <w:pPr>
-        <w:spacing w:line="0" w:lineRule="atLeast"/>
-        <w:rPr>
-          <w:rFonts w:cs="Calibri"/>
-          <w:b/>
-          <w:sz w:val="24"/>
-        </w:rPr>
-      </w:pPr>
-    </w:p>
-    <w:p>
-      <w:pPr>
-        <w:spacing w:line="0" w:lineRule="atLeast"/>
-        <w:rPr>
-          <w:rFonts w:cs="Calibri"/>
-          <w:b/>
-          <w:sz w:val="24"/>
+        <w:rPr>
+          <w:rFonts w:ascii="Times New Roman" w:eastAsia="Times New Roman" w:hAnsi="Times New Roman" w:cs="Times New Roman"/>
+          <w:sz w:val="24"/>
+          <w:szCs w:val="24"/>
+        </w:rPr>
+      </w:pPr>
+    </w:p>
+    <w:p>
+      <w:pPr>
+        <w:rPr>
+          <w:rFonts w:ascii="Times New Roman" w:eastAsia="Times New Roman" w:hAnsi="Times New Roman" w:cs="Times New Roman"/>
+          <w:sz w:val="24"/>
+          <w:szCs w:val="24"/>
         </w:rPr>
       </w:pPr>
     </w:p>
@@ -1469,6 +1460,7 @@
           <w:sz w:val="28"/>
           <w:szCs w:val="28"/>
         </w:rPr>
+        <w:lastRenderedPageBreak/>
         <w:t>PERSONAL PROJECTS</w:t>
       </w:r>
     </w:p>
@@ -2347,7 +2339,6 @@
           <w:rFonts w:cs="Calibri"/>
           <w:sz w:val="24"/>
         </w:rPr>
-        <w:lastRenderedPageBreak/>
         <w:t>Available on request</w:t>
       </w:r>
     </w:p>
@@ -6903,7 +6894,6 @@
     <w:name w:val="Normal (Web)"/>
     <w:basedOn w:val="Normal"/>
     <w:uiPriority w:val="99"/>
-    <w:semiHidden/>
     <w:unhideWhenUsed/>
     <w:rsid w:val="00B81A4C"/>
     <w:pPr>

--- a/public/assets/new.docx
+++ b/public/assets/new.docx
@@ -1,6 +1,6 @@
 
 <file path=word/document.xml><?xml version="1.0" encoding="utf-8"?>
-<w:document xmlns:wpc="http://schemas.microsoft.com/office/word/2010/wordprocessingCanvas" xmlns:cx="http://schemas.microsoft.com/office/drawing/2014/chartex" xmlns:cx1="http://schemas.microsoft.com/office/drawing/2015/9/8/chartex" xmlns:cx2="http://schemas.microsoft.com/office/drawing/2015/10/21/chartex" xmlns:cx3="http://schemas.microsoft.com/office/drawing/2016/5/9/chartex" xmlns:cx4="http://schemas.microsoft.com/office/drawing/2016/5/10/chartex" xmlns:cx5="http://schemas.microsoft.com/office/drawing/2016/5/11/chartex" xmlns:cx6="http://schemas.microsoft.com/office/drawing/2016/5/12/chartex" xmlns:cx7="http://schemas.microsoft.com/office/drawing/2016/5/13/chartex" xmlns:cx8="http://schemas.microsoft.com/office/drawing/2016/5/14/chartex" xmlns:mc="http://schemas.openxmlformats.org/markup-compatibility/2006" xmlns:aink="http://schemas.microsoft.com/office/drawing/2016/ink" xmlns:am3d="http://schemas.microsoft.com/office/drawing/2017/model3d" xmlns:o="urn:schemas-microsoft-com:office:office" xmlns:r="http://schemas.openxmlformats.org/officeDocument/2006/relationships" xmlns:m="http://schemas.openxmlformats.org/officeDocument/2006/math" xmlns:v="urn:schemas-microsoft-com:vml" xmlns:wp14="http://schemas.microsoft.com/office/word/2010/wordprocessingDrawing" xmlns:wp="http://schemas.openxmlformats.org/drawingml/2006/wordprocessingDrawing" xmlns:w10="urn:schemas-microsoft-com:office:word" xmlns:w="http://schemas.openxmlformats.org/wordprocessingml/2006/main" xmlns:w14="http://schemas.microsoft.com/office/word/2010/wordml" xmlns:w15="http://schemas.microsoft.com/office/word/2012/wordml" xmlns:w16cid="http://schemas.microsoft.com/office/word/2016/wordml/cid" xmlns:w16se="http://schemas.microsoft.com/office/word/2015/wordml/symex" xmlns:wpg="http://schemas.microsoft.com/office/word/2010/wordprocessingGroup" xmlns:wpi="http://schemas.microsoft.com/office/word/2010/wordprocessingInk" xmlns:wne="http://schemas.microsoft.com/office/word/2006/wordml" xmlns:wps="http://schemas.microsoft.com/office/word/2010/wordprocessingShape" mc:Ignorable="w14 w15 w16se w16cid wp14">
+<w:document xmlns:wpc="http://schemas.microsoft.com/office/word/2010/wordprocessingCanvas" xmlns:cx="http://schemas.microsoft.com/office/drawing/2014/chartex" xmlns:cx1="http://schemas.microsoft.com/office/drawing/2015/9/8/chartex" xmlns:cx2="http://schemas.microsoft.com/office/drawing/2015/10/21/chartex" xmlns:cx3="http://schemas.microsoft.com/office/drawing/2016/5/9/chartex" xmlns:cx4="http://schemas.microsoft.com/office/drawing/2016/5/10/chartex" xmlns:cx5="http://schemas.microsoft.com/office/drawing/2016/5/11/chartex" xmlns:cx6="http://schemas.microsoft.com/office/drawing/2016/5/12/chartex" xmlns:cx7="http://schemas.microsoft.com/office/drawing/2016/5/13/chartex" xmlns:cx8="http://schemas.microsoft.com/office/drawing/2016/5/14/chartex" xmlns:mc="http://schemas.openxmlformats.org/markup-compatibility/2006" xmlns:aink="http://schemas.microsoft.com/office/drawing/2016/ink" xmlns:am3d="http://schemas.microsoft.com/office/drawing/2017/model3d" xmlns:o="urn:schemas-microsoft-com:office:office" xmlns:r="http://schemas.openxmlformats.org/officeDocument/2006/relationships" xmlns:m="http://schemas.openxmlformats.org/officeDocument/2006/math" xmlns:v="urn:schemas-microsoft-com:vml" xmlns:wp14="http://schemas.microsoft.com/office/word/2010/wordprocessingDrawing" xmlns:wp="http://schemas.openxmlformats.org/drawingml/2006/wordprocessingDrawing" xmlns:w10="urn:schemas-microsoft-com:office:word" xmlns:w="http://schemas.openxmlformats.org/wordprocessingml/2006/main" xmlns:w14="http://schemas.microsoft.com/office/word/2010/wordml" xmlns:w15="http://schemas.microsoft.com/office/word/2012/wordml" xmlns:w16cid="http://schemas.microsoft.com/office/word/2016/wordml/cid" xmlns:w16se="http://schemas.microsoft.com/office/word/2015/wordml/symex" xmlns:wpg="http://schemas.microsoft.com/office/word/2010/wordprocessingGroup" xmlns:wpi="http://schemas.microsoft.com/office/word/2010/wordprocessingInk" xmlns:wne="http://schemas.microsoft.com/office/word/2006/wordml" xmlns:wps="http://schemas.microsoft.com/office/word/2010/wordprocessingShape" xmlns:a="http://schemas.openxmlformats.org/drawingml/2006/main" xmlns:pic="http://schemas.openxmlformats.org/drawingml/2006/picture" xmlns:a14="http://schemas.microsoft.com/office/drawing/2010/main" mc:Ignorable="w14 w15 w16se w16cid wp14">
   <w:body>
     <w:p>
       <w:pPr>
@@ -11,7 +11,7 @@
           <w:sz w:val="44"/>
         </w:rPr>
       </w:pPr>
-      <w:bookmarkStart w:id="0" w:name="page1"/>
+      <w:bookmarkStart w:name="page1" w:id="0"/>
       <w:bookmarkEnd w:id="0"/>
       <w:r>
         <w:rPr>
@@ -322,7 +322,8 @@
       <w:r>
         <w:rPr>
           <w:rFonts w:cs="Calibri"/>
-          <w:b/>
+          <w:b w:val="1"/>
+          <w:bCs w:val="1"/>
           <w:sz w:val="28"/>
           <w:szCs w:val="28"/>
         </w:rPr>
@@ -331,10 +332,10 @@
     </w:p>
     <w:p>
       <w:pPr>
-        <w:spacing w:before="100" w:beforeAutospacing="1" w:after="100" w:afterAutospacing="1"/>
-        <w:rPr>
-          <w:rFonts w:eastAsia="Times New Roman" w:cs="Calibri"/>
-          <w:color w:val="000000"/>
+        <w:spacing w:beforeAutospacing="on" w:afterAutospacing="on"/>
+        <w:rPr>
+          <w:rFonts w:eastAsia="Times New Roman" w:cs="Calibri"/>
+          <w:color w:val="000000" w:themeColor="text1" w:themeTint="FF" w:themeShade="FF"/>
           <w:sz w:val="24"/>
           <w:szCs w:val="24"/>
         </w:rPr>
@@ -342,83 +343,47 @@
       <w:r>
         <w:rPr>
           <w:rFonts w:eastAsia="Times New Roman" w:cs="Calibri"/>
-          <w:color w:val="000000"/>
+          <w:color w:val="000000" w:themeColor="text1" w:themeTint="FF" w:themeShade="FF"/>
           <w:sz w:val="24"/>
           <w:szCs w:val="24"/>
         </w:rPr>
-        <w:t>2+ years of experience designing high-performance, responsive web apps using JavaScript, Node, Express, React, Python, Redux,</w:t>
-      </w:r>
-      <w:r>
-        <w:rPr>
-          <w:rFonts w:eastAsia="Times New Roman" w:cs="Calibri"/>
-          <w:color w:val="000000"/>
+        <w:t xml:space="preserve">I'm a Full-stack Developer with 2years of experience in both frontend and backend development, I specialize in JavaScript, Express, Node, React, Postgres, Python, Redux, Bootstrap, HTML, CSS and Git. As a Self-taught developer, I have gain lots of experience working on freelance projects where I build RESTful API, developing real-time chat communication systems for ecommerce website, integrated google analytics for more insight into user behavior and Search Engine optimization (SEO) for website visibility, designing high performance and responsive web apps for better user interaction. I continue to enhance my skills cos </w:t>
+      </w:r>
+      <w:r>
+        <w:rPr>
+          <w:rFonts w:eastAsia="Times New Roman" w:cs="Calibri"/>
+          <w:color w:val="000000" w:themeColor="text1" w:themeTint="FF" w:themeShade="FF"/>
           <w:sz w:val="24"/>
           <w:szCs w:val="24"/>
         </w:rPr>
-        <w:t> </w:t>
-      </w:r>
-      <w:r>
-        <w:rPr>
-          <w:rFonts w:eastAsia="Times New Roman" w:cs="Calibri"/>
-          <w:color w:val="000000"/>
+        <w:t>I'm</w:t>
+      </w:r>
+      <w:r>
+        <w:rPr>
+          <w:rFonts w:eastAsia="Times New Roman" w:cs="Calibri"/>
+          <w:color w:val="000000" w:themeColor="text1" w:themeTint="FF" w:themeShade="FF"/>
           <w:sz w:val="24"/>
           <w:szCs w:val="24"/>
         </w:rPr>
-        <w:t>Django, HTML, CSS, Bootstrap, and Git. I am an effective</w:t>
-      </w:r>
-      <w:r>
-        <w:rPr>
-          <w:rFonts w:eastAsia="Times New Roman" w:cs="Calibri"/>
-          <w:color w:val="000000"/>
+        <w:t xml:space="preserve"> a fast learner and I adapt quickly to new technologies with </w:t>
+      </w:r>
+      <w:r>
+        <w:rPr>
+          <w:rFonts w:eastAsia="Times New Roman" w:cs="Calibri"/>
+          <w:color w:val="000000" w:themeColor="text1" w:themeTint="FF" w:themeShade="FF"/>
           <w:sz w:val="24"/>
           <w:szCs w:val="24"/>
         </w:rPr>
-        <w:t> </w:t>
-      </w:r>
-      <w:r>
-        <w:rPr>
-          <w:rFonts w:eastAsia="Times New Roman" w:cs="Calibri"/>
-          <w:color w:val="000000"/>
+        <w:t>self-study</w:t>
+      </w:r>
+      <w:r>
+        <w:rPr>
+          <w:rFonts w:eastAsia="Times New Roman" w:cs="Calibri"/>
+          <w:color w:val="000000" w:themeColor="text1" w:themeTint="FF" w:themeShade="FF"/>
           <w:sz w:val="24"/>
           <w:szCs w:val="24"/>
         </w:rPr>
-        <w:t>time planner, self-starter, with a methodical mindset towards engineering. III: Fast learner and quickly adapt to new tech with self-study, professional</w:t>
-      </w:r>
-      <w:r>
-        <w:rPr>
-          <w:rFonts w:eastAsia="Times New Roman" w:cs="Calibri"/>
-          <w:color w:val="000000"/>
-          <w:sz w:val="24"/>
-          <w:szCs w:val="24"/>
-        </w:rPr>
-        <w:t> </w:t>
-      </w:r>
-      <w:r>
-        <w:rPr>
-          <w:rFonts w:eastAsia="Times New Roman" w:cs="Calibri"/>
-          <w:color w:val="000000"/>
-          <w:sz w:val="24"/>
-          <w:szCs w:val="24"/>
-        </w:rPr>
-        <w:t>development in sanitation. Frontend</w:t>
-      </w:r>
-      <w:r>
-        <w:rPr>
-          <w:rFonts w:eastAsia="Times New Roman" w:cs="Calibri"/>
-          <w:color w:val="000000"/>
-          <w:sz w:val="24"/>
-          <w:szCs w:val="24"/>
-        </w:rPr>
-        <w:t> </w:t>
-      </w:r>
-      <w:r>
-        <w:rPr>
-          <w:rFonts w:eastAsia="Times New Roman" w:cs="Calibri"/>
-          <w:color w:val="000000"/>
-          <w:sz w:val="24"/>
-          <w:szCs w:val="24"/>
-        </w:rPr>
-        <w:t>and backend development Strong technical skills analytical problem-solving solutions delivery capable of efficient scalable</w:t>
+        <w:t xml:space="preserve"> and bootcamp courses.</w:t>
       </w:r>
     </w:p>
     <w:p>
@@ -456,7 +421,7 @@
     </w:p>
     <w:p>
       <w:pPr>
-        <w:spacing w:before="100" w:beforeAutospacing="1" w:after="100" w:afterAutospacing="1"/>
+        <w:spacing w:before="100" w:beforeAutospacing="on" w:after="100" w:afterAutospacing="on"/>
         <w:rPr>
           <w:rFonts w:eastAsia="Times New Roman" w:cs="Calibri"/>
           <w:sz w:val="24"/>
@@ -466,44 +431,34 @@
       <w:r>
         <w:rPr>
           <w:rFonts w:eastAsia="Times New Roman" w:cs="Calibri"/>
-          <w:b/>
-          <w:bCs/>
+          <w:b w:val="1"/>
+          <w:bCs w:val="1"/>
           <w:sz w:val="24"/>
           <w:szCs w:val="24"/>
         </w:rPr>
         <w:t>Full Stack Developer Training</w:t>
       </w:r>
       <w:r>
-        <w:rPr>
-          <w:rFonts w:eastAsia="Times New Roman" w:cs="Calibri"/>
+        <w:br/>
+      </w:r>
+      <w:r>
+        <w:rPr>
+          <w:rFonts w:eastAsia="Times New Roman" w:cs="Calibri"/>
+          <w:i w:val="0"/>
+          <w:iCs w:val="0"/>
           <w:sz w:val="24"/>
           <w:szCs w:val="24"/>
         </w:rPr>
+        <w:t xml:space="preserve">IT Career Switch </w:t>
+      </w:r>
+      <w:r>
         <w:br/>
       </w:r>
       <w:r>
         <w:rPr>
           <w:rFonts w:eastAsia="Times New Roman" w:cs="Calibri"/>
-          <w:i/>
-          <w:iCs/>
-          <w:sz w:val="24"/>
-          <w:szCs w:val="24"/>
-        </w:rPr>
-        <w:t>IT Career Switch (Currently Enrolled)</w:t>
-      </w:r>
-      <w:r>
-        <w:rPr>
-          <w:rFonts w:eastAsia="Times New Roman" w:cs="Calibri"/>
-          <w:sz w:val="24"/>
-          <w:szCs w:val="24"/>
-        </w:rPr>
-        <w:br/>
-      </w:r>
-      <w:r>
-        <w:rPr>
-          <w:rFonts w:eastAsia="Times New Roman" w:cs="Calibri"/>
-          <w:i/>
-          <w:iCs/>
+          <w:i w:val="0"/>
+          <w:iCs w:val="0"/>
           <w:sz w:val="24"/>
           <w:szCs w:val="24"/>
         </w:rPr>
@@ -516,7 +471,7 @@
           <w:ilvl w:val="0"/>
           <w:numId w:val="2"/>
         </w:numPr>
-        <w:spacing w:before="100" w:beforeAutospacing="1" w:after="100" w:afterAutospacing="1"/>
+        <w:spacing w:before="100" w:beforeAutospacing="on" w:after="100" w:afterAutospacing="on"/>
         <w:rPr>
           <w:rFonts w:eastAsia="Times New Roman" w:cs="Calibri"/>
           <w:sz w:val="24"/>
@@ -529,16 +484,16 @@
           <w:sz w:val="24"/>
           <w:szCs w:val="24"/>
         </w:rPr>
-        <w:t>Skills Covered: HTML, CSS, JavaScript, Bootstrap, jQuery, Redux, React, Node.js, Express, REST API creation, MongoDB, PostgreSQL.</w:t>
-      </w:r>
-    </w:p>
-    <w:p>
-      <w:pPr>
-        <w:spacing w:before="100" w:beforeAutospacing="1" w:after="100" w:afterAutospacing="1"/>
-        <w:rPr>
-          <w:rFonts w:eastAsia="Times New Roman" w:cs="Calibri"/>
-          <w:i/>
-          <w:iCs/>
+        <w:t>Skills Covered:  jQuery, Redux, React, Node.js, Express, REST API creation, MongoDB, PostgreSQL.</w:t>
+      </w:r>
+    </w:p>
+    <w:p w14:noSpellErr="1">
+      <w:pPr>
+        <w:spacing w:before="100" w:beforeAutospacing="on" w:after="100" w:afterAutospacing="on"/>
+        <w:rPr>
+          <w:rFonts w:eastAsia="Times New Roman" w:cs="Calibri"/>
+          <w:i w:val="0"/>
+          <w:iCs w:val="0"/>
           <w:sz w:val="24"/>
           <w:szCs w:val="24"/>
         </w:rPr>
@@ -546,48 +501,43 @@
       <w:r>
         <w:rPr>
           <w:rFonts w:eastAsia="Times New Roman" w:cs="Calibri"/>
-          <w:b/>
-          <w:bCs/>
+          <w:b w:val="1"/>
+          <w:bCs w:val="1"/>
           <w:sz w:val="24"/>
           <w:szCs w:val="24"/>
         </w:rPr>
         <w:t>Software Engineer Bootcamp</w:t>
       </w:r>
       <w:r>
-        <w:rPr>
-          <w:rFonts w:eastAsia="Times New Roman" w:cs="Calibri"/>
+        <w:br/>
+      </w:r>
+      <w:r>
+        <w:rPr>
+          <w:rFonts w:eastAsia="Times New Roman" w:cs="Calibri"/>
+          <w:i w:val="0"/>
+          <w:iCs w:val="0"/>
           <w:sz w:val="24"/>
           <w:szCs w:val="24"/>
         </w:rPr>
-        <w:br/>
-      </w:r>
-      <w:r>
-        <w:rPr>
-          <w:rFonts w:eastAsia="Times New Roman" w:cs="Calibri"/>
-          <w:i/>
-          <w:iCs/>
+        <w:t>Hyperion Dev</w:t>
+      </w:r>
+    </w:p>
+    <w:p w14:noSpellErr="1">
+      <w:pPr>
+        <w:spacing w:before="100" w:beforeAutospacing="on" w:after="100" w:afterAutospacing="on"/>
+        <w:rPr>
+          <w:rFonts w:eastAsia="Times New Roman" w:cs="Calibri"/>
+          <w:i w:val="0"/>
+          <w:iCs w:val="0"/>
           <w:sz w:val="24"/>
           <w:szCs w:val="24"/>
         </w:rPr>
-        <w:t>Hyperion Dev</w:t>
-      </w:r>
-    </w:p>
-    <w:p>
-      <w:pPr>
-        <w:spacing w:before="100" w:beforeAutospacing="1" w:after="100" w:afterAutospacing="1"/>
-        <w:rPr>
-          <w:rFonts w:eastAsia="Times New Roman" w:cs="Calibri"/>
-          <w:i/>
-          <w:iCs/>
-          <w:sz w:val="24"/>
-          <w:szCs w:val="24"/>
-        </w:rPr>
-      </w:pPr>
-      <w:r>
-        <w:rPr>
-          <w:rFonts w:eastAsia="Times New Roman" w:cs="Calibri"/>
-          <w:i/>
-          <w:iCs/>
+      </w:pPr>
+      <w:r>
+        <w:rPr>
+          <w:rFonts w:eastAsia="Times New Roman" w:cs="Calibri"/>
+          <w:i w:val="0"/>
+          <w:iCs w:val="0"/>
           <w:sz w:val="24"/>
           <w:szCs w:val="24"/>
         </w:rPr>
@@ -600,7 +550,7 @@
           <w:ilvl w:val="0"/>
           <w:numId w:val="1"/>
         </w:numPr>
-        <w:spacing w:before="100" w:beforeAutospacing="1" w:after="100" w:afterAutospacing="1"/>
+        <w:spacing w:beforeAutospacing="on" w:afterAutospacing="on"/>
         <w:rPr>
           <w:rFonts w:eastAsia="Times New Roman" w:cs="Calibri"/>
           <w:sz w:val="24"/>
@@ -613,59 +563,73 @@
           <w:sz w:val="24"/>
           <w:szCs w:val="24"/>
         </w:rPr>
-        <w:t>Key Focus Areas: Data Structures, Object-Oriented Programming (OOP), Software Design &amp; Unit Testing, Django Framework.</w:t>
-      </w:r>
-    </w:p>
-    <w:p>
-      <w:pPr>
-        <w:spacing w:before="100" w:beforeAutospacing="1" w:after="100" w:afterAutospacing="1"/>
+        <w:t xml:space="preserve">Gain more experience and covered key areas like Object-oriented </w:t>
+      </w:r>
+      <w:r>
         <w:rPr>
           <w:rFonts w:eastAsia="Times New Roman" w:cs="Calibri"/>
           <w:sz w:val="24"/>
           <w:szCs w:val="24"/>
         </w:rPr>
-      </w:pPr>
-      <w:r>
-        <w:rPr>
-          <w:rFonts w:eastAsia="Times New Roman" w:cs="Calibri"/>
-          <w:b/>
-          <w:bCs/>
+        <w:t>Programming (</w:t>
+      </w:r>
+      <w:r>
+        <w:rPr>
+          <w:rFonts w:eastAsia="Times New Roman" w:cs="Calibri"/>
           <w:sz w:val="24"/>
           <w:szCs w:val="24"/>
         </w:rPr>
+        <w:t>OOP) using python,</w:t>
+      </w:r>
+      <w:r>
+        <w:rPr>
+          <w:rFonts w:eastAsia="Times New Roman" w:cs="Calibri"/>
+          <w:sz w:val="24"/>
+          <w:szCs w:val="24"/>
+        </w:rPr>
+        <w:t xml:space="preserve"> Unit Testing and Software Design and Django Framework</w:t>
+      </w:r>
+    </w:p>
+    <w:p w14:noSpellErr="1">
+      <w:pPr>
+        <w:spacing w:before="100" w:beforeAutospacing="on" w:after="100" w:afterAutospacing="on"/>
+        <w:rPr>
+          <w:rFonts w:eastAsia="Times New Roman" w:cs="Calibri"/>
+          <w:sz w:val="24"/>
+          <w:szCs w:val="24"/>
+        </w:rPr>
+      </w:pPr>
+      <w:r>
+        <w:rPr>
+          <w:rFonts w:eastAsia="Times New Roman" w:cs="Calibri"/>
+          <w:b w:val="1"/>
+          <w:bCs w:val="1"/>
+          <w:sz w:val="24"/>
+          <w:szCs w:val="24"/>
+        </w:rPr>
         <w:t>B.Sc. Computer Science (Second Class Upper)</w:t>
       </w:r>
       <w:r>
-        <w:rPr>
-          <w:rFonts w:eastAsia="Times New Roman" w:cs="Calibri"/>
+        <w:br/>
+      </w:r>
+      <w:r>
+        <w:rPr>
+          <w:rFonts w:eastAsia="Times New Roman" w:cs="Calibri"/>
+          <w:i w:val="0"/>
+          <w:iCs w:val="0"/>
           <w:sz w:val="24"/>
           <w:szCs w:val="24"/>
         </w:rPr>
+        <w:t>Institute of Science, Economic &amp; Applied Biology</w:t>
+      </w:r>
+      <w:r>
         <w:br/>
       </w:r>
       <w:r>
         <w:rPr>
           <w:rFonts w:eastAsia="Times New Roman" w:cs="Calibri"/>
-          <w:i/>
-          <w:iCs/>
-          <w:sz w:val="24"/>
-          <w:szCs w:val="24"/>
-        </w:rPr>
-        <w:t>Institute of Science, Economic &amp; Applied Biology</w:t>
-      </w:r>
-      <w:r>
-        <w:rPr>
-          <w:rFonts w:eastAsia="Times New Roman" w:cs="Calibri"/>
-          <w:sz w:val="24"/>
-          <w:szCs w:val="24"/>
-        </w:rPr>
-        <w:br/>
-      </w:r>
-      <w:r>
-        <w:rPr>
-          <w:rFonts w:eastAsia="Times New Roman" w:cs="Calibri"/>
-          <w:i/>
-          <w:iCs/>
+          <w:i w:val="0"/>
+          <w:iCs w:val="0"/>
           <w:sz w:val="24"/>
           <w:szCs w:val="24"/>
         </w:rPr>
@@ -678,7 +642,7 @@
           <w:ilvl w:val="0"/>
           <w:numId w:val="3"/>
         </w:numPr>
-        <w:spacing w:before="100" w:beforeAutospacing="1" w:after="100" w:afterAutospacing="1"/>
+        <w:spacing w:beforeAutospacing="on" w:afterAutospacing="on"/>
         <w:rPr>
           <w:rFonts w:eastAsia="Times New Roman" w:cs="Calibri"/>
           <w:sz w:val="24"/>
@@ -691,7 +655,7 @@
           <w:sz w:val="24"/>
           <w:szCs w:val="24"/>
         </w:rPr>
-        <w:t xml:space="preserve">Key Achievements: </w:t>
+        <w:t xml:space="preserve">Main Achievements: I graduated with Second Class </w:t>
       </w:r>
       <w:r>
         <w:rPr>
@@ -699,7 +663,7 @@
           <w:sz w:val="24"/>
           <w:szCs w:val="24"/>
         </w:rPr>
-        <w:t xml:space="preserve">Graduated with Second Class Upper, recognized as </w:t>
+        <w:t>Upper;</w:t>
       </w:r>
       <w:r>
         <w:rPr>
@@ -707,7 +671,7 @@
           <w:sz w:val="24"/>
           <w:szCs w:val="24"/>
         </w:rPr>
-        <w:t>top students, demonstrated leadership in team projects, and contributed to research in web development.</w:t>
+        <w:t xml:space="preserve"> I contributed to team project and perform research in web development</w:t>
       </w:r>
     </w:p>
     <w:p>
@@ -723,56 +687,29 @@
     </w:p>
     <w:p>
       <w:pPr>
-        <w:spacing w:before="100" w:beforeAutospacing="1" w:after="100" w:afterAutospacing="1"/>
-        <w:ind w:left="720"/>
+        <w:pStyle w:val="Normal"/>
+        <w:spacing w:beforeAutospacing="on" w:afterAutospacing="on"/>
+        <w:ind w:left="0"/>
         <w:rPr>
           <w:rFonts w:eastAsia="Times New Roman" w:cs="Calibri"/>
           <w:sz w:val="24"/>
           <w:szCs w:val="24"/>
         </w:rPr>
       </w:pPr>
-    </w:p>
-    <w:p>
-      <w:pPr>
-        <w:spacing w:before="100" w:beforeAutospacing="1" w:after="100" w:afterAutospacing="1"/>
-        <w:ind w:left="720"/>
-        <w:rPr>
-          <w:rFonts w:eastAsia="Times New Roman" w:cs="Calibri"/>
-          <w:sz w:val="24"/>
-          <w:szCs w:val="24"/>
-        </w:rPr>
-      </w:pPr>
-    </w:p>
-    <w:p>
-      <w:pPr>
-        <w:spacing w:before="100" w:beforeAutospacing="1" w:after="100" w:afterAutospacing="1"/>
-        <w:rPr>
-          <w:rFonts w:eastAsia="Times New Roman" w:cs="Calibri"/>
-          <w:sz w:val="24"/>
-          <w:szCs w:val="24"/>
-        </w:rPr>
-      </w:pPr>
       <w:r>
         <w:rPr>
           <w:rFonts w:cs="Calibri"/>
-          <w:b/>
+          <w:b w:val="1"/>
+          <w:bCs w:val="1"/>
           <w:sz w:val="28"/>
           <w:szCs w:val="28"/>
         </w:rPr>
-        <w:lastRenderedPageBreak/>
         <w:t>TECHNICAL EXPERIENCE</w:t>
       </w:r>
     </w:p>
     <w:p>
       <w:pPr>
-        <w:spacing w:before="100" w:beforeAutospacing="1" w:after="100" w:afterAutospacing="1"/>
-        <w:rPr>
-          <w:rFonts w:eastAsia="Times New Roman" w:cs="Calibri"/>
-          <w:sz w:val="24"/>
-          <w:szCs w:val="24"/>
-        </w:rPr>
-      </w:pPr>
-      <w:r>
+        <w:spacing w:before="60" w:after="100" w:afterAutospacing="1"/>
         <w:rPr>
           <w:rFonts w:eastAsia="Times New Roman" w:cs="Calibri"/>
           <w:b/>
@@ -780,8 +717,7 @@
           <w:sz w:val="24"/>
           <w:szCs w:val="24"/>
         </w:rPr>
-        <w:t>Hyperion Dev, Software Engineering Bootcamp</w:t>
-      </w:r>
+      </w:pPr>
       <w:r>
         <w:rPr>
           <w:rFonts w:eastAsia="Times New Roman" w:cs="Calibri"/>
@@ -790,75 +726,9 @@
           <w:sz w:val="24"/>
           <w:szCs w:val="24"/>
         </w:rPr>
-        <w:t xml:space="preserve">.   </w:t>
-      </w:r>
-      <w:r>
-        <w:rPr>
-          <w:rFonts w:eastAsia="Times New Roman" w:cs="Calibri"/>
-          <w:i/>
-          <w:iCs/>
-          <w:sz w:val="24"/>
-          <w:szCs w:val="24"/>
-        </w:rPr>
-        <w:t>09/2024 - 12/2024</w:t>
-      </w:r>
-    </w:p>
-    <w:p>
-      <w:pPr>
-        <w:numPr>
-          <w:ilvl w:val="0"/>
-          <w:numId w:val="4"/>
-        </w:numPr>
-        <w:spacing w:before="100" w:beforeAutospacing="1" w:after="100" w:afterAutospacing="1"/>
-        <w:rPr>
-          <w:rFonts w:eastAsia="Times New Roman" w:cs="Calibri"/>
-          <w:sz w:val="24"/>
-          <w:szCs w:val="24"/>
-        </w:rPr>
-      </w:pPr>
-      <w:r>
-        <w:rPr>
-          <w:rFonts w:eastAsia="Times New Roman" w:cs="Calibri"/>
-          <w:sz w:val="24"/>
-          <w:szCs w:val="24"/>
-        </w:rPr>
-        <w:t>Maintained an overall average of 97%, demonstrating strong problem-solving skills and technical proficiency.</w:t>
-      </w:r>
-    </w:p>
-    <w:p>
-      <w:pPr>
-        <w:numPr>
-          <w:ilvl w:val="0"/>
-          <w:numId w:val="4"/>
-        </w:numPr>
-        <w:spacing w:before="100" w:beforeAutospacing="1" w:after="100" w:afterAutospacing="1"/>
-        <w:rPr>
-          <w:rFonts w:eastAsia="Times New Roman" w:cs="Calibri"/>
-          <w:sz w:val="24"/>
-          <w:szCs w:val="24"/>
-        </w:rPr>
-      </w:pPr>
-      <w:r>
-        <w:rPr>
-          <w:rFonts w:eastAsia="Times New Roman" w:cs="Calibri"/>
-          <w:sz w:val="24"/>
-          <w:szCs w:val="24"/>
-        </w:rPr>
-        <w:t>Mastered Python, data science libraries (NumPy, pandas, scikit-learn), and machine learning model development.</w:t>
-      </w:r>
-    </w:p>
-    <w:p>
-      <w:pPr>
-        <w:rPr>
-          <w:rFonts w:eastAsia="Times New Roman" w:cs="Calibri"/>
-          <w:sz w:val="24"/>
-          <w:szCs w:val="24"/>
-        </w:rPr>
-      </w:pPr>
-    </w:p>
-    <w:p>
-      <w:pPr>
-        <w:spacing w:before="60" w:after="100" w:afterAutospacing="1"/>
+        <w:t>Freelance / Real-Life Projects</w:t>
+      </w:r>
+      <w:r>
         <w:rPr>
           <w:rFonts w:eastAsia="Times New Roman" w:cs="Calibri"/>
           <w:b/>
@@ -866,49 +736,44 @@
           <w:sz w:val="24"/>
           <w:szCs w:val="24"/>
         </w:rPr>
-      </w:pPr>
-      <w:r>
-        <w:rPr>
-          <w:rFonts w:eastAsia="Times New Roman" w:cs="Calibri"/>
-          <w:b/>
-          <w:bCs/>
+        <w:t xml:space="preserve">    </w:t>
+      </w:r>
+    </w:p>
+    <w:p>
+      <w:pPr>
+        <w:spacing w:before="60" w:afterAutospacing="on"/>
+        <w:rPr>
+          <w:rFonts w:eastAsia="Times New Roman" w:cs="Calibri"/>
+          <w:b w:val="1"/>
+          <w:bCs w:val="1"/>
+          <w:i w:val="0"/>
+          <w:iCs w:val="0"/>
           <w:sz w:val="24"/>
           <w:szCs w:val="24"/>
         </w:rPr>
-        <w:t>Freelance / Real-Life Projects</w:t>
-      </w:r>
-      <w:r>
-        <w:rPr>
-          <w:rFonts w:eastAsia="Times New Roman" w:cs="Calibri"/>
-          <w:b/>
-          <w:bCs/>
+      </w:pPr>
+      <w:r>
+        <w:rPr>
+          <w:rFonts w:eastAsia="Times New Roman" w:cs="Calibri"/>
+          <w:i w:val="0"/>
+          <w:iCs w:val="0"/>
           <w:sz w:val="24"/>
           <w:szCs w:val="24"/>
         </w:rPr>
-        <w:t xml:space="preserve">    </w:t>
-      </w:r>
-    </w:p>
-    <w:p>
-      <w:pPr>
-        <w:spacing w:before="60" w:after="100" w:afterAutospacing="1"/>
-        <w:rPr>
-          <w:rFonts w:eastAsia="Times New Roman" w:cs="Calibri"/>
-          <w:b/>
-          <w:bCs/>
+        <w:t>Self-Taught Front-End Developer (Jul 2022 - Present)</w:t>
+      </w:r>
+    </w:p>
+    <w:p>
+      <w:pPr>
+        <w:spacing w:before="60" w:afterAutospacing="on"/>
+        <w:rPr>
+          <w:rFonts w:eastAsia="Times New Roman" w:cs="Calibri"/>
+          <w:i w:val="0"/>
+          <w:iCs w:val="0"/>
           <w:sz w:val="24"/>
           <w:szCs w:val="24"/>
         </w:rPr>
       </w:pPr>
-      <w:r>
-        <w:rPr>
-          <w:rFonts w:eastAsia="Times New Roman" w:cs="Calibri"/>
-          <w:i/>
-          <w:iCs/>
-          <w:sz w:val="24"/>
-          <w:szCs w:val="24"/>
-        </w:rPr>
-        <w:t>Self-Taught Front-End Developer (Jul 2022 - Present)</w:t>
-      </w:r>
     </w:p>
     <w:p>
       <w:pPr>
@@ -917,7 +782,7 @@
           <w:ilvl w:val="0"/>
           <w:numId w:val="5"/>
         </w:numPr>
-        <w:spacing w:before="100" w:beforeAutospacing="1" w:after="100" w:afterAutospacing="1"/>
+        <w:spacing w:beforeAutospacing="on" w:afterAutospacing="on"/>
         <w:rPr>
           <w:rFonts w:eastAsia="Times New Roman" w:cs="Calibri"/>
           <w:sz w:val="24"/>
@@ -927,8 +792,8 @@
       <w:r>
         <w:rPr>
           <w:rFonts w:eastAsia="Times New Roman" w:cs="Calibri"/>
-          <w:b/>
-          <w:bCs/>
+          <w:b w:val="1"/>
+          <w:bCs w:val="1"/>
           <w:sz w:val="24"/>
           <w:szCs w:val="24"/>
         </w:rPr>
@@ -937,8 +802,8 @@
       <w:r>
         <w:rPr>
           <w:rFonts w:eastAsia="Times New Roman" w:cs="Calibri"/>
-          <w:b/>
-          <w:bCs/>
+          <w:b w:val="1"/>
+          <w:bCs w:val="1"/>
           <w:sz w:val="24"/>
           <w:szCs w:val="24"/>
         </w:rPr>
@@ -947,8 +812,8 @@
       <w:r>
         <w:rPr>
           <w:rFonts w:eastAsia="Times New Roman" w:cs="Calibri"/>
-          <w:b/>
-          <w:bCs/>
+          <w:b w:val="1"/>
+          <w:bCs w:val="1"/>
           <w:sz w:val="24"/>
           <w:szCs w:val="24"/>
         </w:rPr>
@@ -960,61 +825,94 @@
         <w:pStyle w:val="NormalWeb"/>
         <w:numPr>
           <w:ilvl w:val="0"/>
-          <w:numId w:val="6"/>
+          <w:numId w:val="12"/>
         </w:numPr>
-        <w:rPr>
-          <w:rFonts w:ascii="Calibri" w:hAnsi="Calibri" w:cs="Calibri"/>
-          <w:color w:val="000000"/>
-        </w:rPr>
-      </w:pPr>
-      <w:r>
-        <w:rPr>
-          <w:rFonts w:ascii="Calibri" w:hAnsi="Calibri" w:cs="Calibri"/>
-          <w:color w:val="000000"/>
-        </w:rPr>
-        <w:t>Built a full stack</w:t>
-      </w:r>
-      <w:r>
-        <w:rPr>
-          <w:rFonts w:ascii="Calibri" w:hAnsi="Calibri" w:cs="Calibri"/>
-          <w:color w:val="000000"/>
-        </w:rPr>
-        <w:t> </w:t>
-      </w:r>
-      <w:r>
-        <w:rPr>
-          <w:rFonts w:ascii="Calibri" w:hAnsi="Calibri" w:cs="Calibri"/>
-          <w:color w:val="000000"/>
-        </w:rPr>
-        <w:t xml:space="preserve">E-commerce web application using </w:t>
-      </w:r>
-      <w:r>
-        <w:rPr>
-          <w:rFonts w:ascii="Calibri" w:hAnsi="Calibri" w:cs="Calibri"/>
-          <w:color w:val="000000"/>
-        </w:rPr>
-        <w:t>React</w:t>
-      </w:r>
-      <w:r>
-        <w:rPr>
-          <w:rFonts w:ascii="Calibri" w:hAnsi="Calibri" w:cs="Calibri"/>
-          <w:color w:val="000000"/>
-        </w:rPr>
-        <w:t xml:space="preserve"> for the frontend and Node</w:t>
-      </w:r>
-      <w:r>
-        <w:rPr>
-          <w:rFonts w:ascii="Calibri" w:hAnsi="Calibri" w:cs="Calibri"/>
-          <w:color w:val="000000"/>
-        </w:rPr>
-        <w:t> </w:t>
-      </w:r>
-      <w:r>
-        <w:rPr>
-          <w:rFonts w:ascii="Calibri" w:hAnsi="Calibri" w:cs="Calibri"/>
-          <w:color w:val="000000"/>
-        </w:rPr>
-        <w:t>on the backend and PostgreSQL to handle data.</w:t>
+        <w:suppressLineNumbers w:val="0"/>
+        <w:bidi w:val="0"/>
+        <w:spacing w:beforeAutospacing="on" w:afterAutospacing="on" w:line="259" w:lineRule="auto"/>
+        <w:ind w:right="0"/>
+        <w:jc w:val="both"/>
+        <w:rPr>
+          <w:rFonts w:ascii="Calibri" w:hAnsi="Calibri" w:cs="Calibri"/>
+          <w:color w:val="000000" w:themeColor="text1" w:themeTint="FF" w:themeShade="FF"/>
+        </w:rPr>
+      </w:pPr>
+      <w:r>
+        <w:rPr>
+          <w:rFonts w:ascii="Calibri" w:hAnsi="Calibri" w:cs="Calibri"/>
+          <w:color w:val="000000" w:themeColor="text1" w:themeTint="FF" w:themeShade="FF"/>
+        </w:rPr>
+        <w:t xml:space="preserve">I built a full stack E-commerce </w:t>
+      </w:r>
+      <w:r>
+        <w:rPr>
+          <w:rFonts w:ascii="Calibri" w:hAnsi="Calibri" w:cs="Calibri"/>
+          <w:color w:val="000000" w:themeColor="text1" w:themeTint="FF" w:themeShade="FF"/>
+        </w:rPr>
+        <w:t xml:space="preserve">Foodstuff </w:t>
+      </w:r>
+      <w:r>
+        <w:rPr>
+          <w:rFonts w:ascii="Calibri" w:hAnsi="Calibri" w:cs="Calibri"/>
+          <w:color w:val="000000" w:themeColor="text1" w:themeTint="FF" w:themeShade="FF"/>
+        </w:rPr>
+        <w:t xml:space="preserve">website using React and </w:t>
+      </w:r>
+      <w:r>
+        <w:rPr>
+          <w:rFonts w:ascii="Calibri" w:hAnsi="Calibri" w:cs="Calibri"/>
+          <w:color w:val="000000" w:themeColor="text1" w:themeTint="FF" w:themeShade="FF"/>
+        </w:rPr>
+        <w:t>Bootstrap</w:t>
+      </w:r>
+      <w:r>
+        <w:rPr>
+          <w:rFonts w:ascii="Calibri" w:hAnsi="Calibri" w:cs="Calibri"/>
+          <w:color w:val="000000" w:themeColor="text1" w:themeTint="FF" w:themeShade="FF"/>
+        </w:rPr>
+        <w:t xml:space="preserve"> for the </w:t>
+      </w:r>
+      <w:r>
+        <w:rPr>
+          <w:rFonts w:ascii="Calibri" w:hAnsi="Calibri" w:cs="Calibri"/>
+          <w:color w:val="000000" w:themeColor="text1" w:themeTint="FF" w:themeShade="FF"/>
+        </w:rPr>
+        <w:t>Frontend,</w:t>
+      </w:r>
+      <w:r>
+        <w:rPr>
+          <w:rFonts w:ascii="Calibri" w:hAnsi="Calibri" w:cs="Calibri"/>
+          <w:color w:val="000000" w:themeColor="text1" w:themeTint="FF" w:themeShade="FF"/>
+        </w:rPr>
+        <w:t xml:space="preserve"> Node and Express for Building </w:t>
+      </w:r>
+      <w:r>
+        <w:rPr>
+          <w:rFonts w:ascii="Calibri" w:hAnsi="Calibri" w:cs="Calibri"/>
+          <w:color w:val="000000" w:themeColor="text1" w:themeTint="FF" w:themeShade="FF"/>
+        </w:rPr>
+        <w:t>RESTful</w:t>
+      </w:r>
+      <w:r>
+        <w:rPr>
+          <w:rFonts w:ascii="Calibri" w:hAnsi="Calibri" w:cs="Calibri"/>
+          <w:color w:val="000000" w:themeColor="text1" w:themeTint="FF" w:themeShade="FF"/>
+        </w:rPr>
+        <w:t xml:space="preserve"> API for </w:t>
+      </w:r>
+      <w:r>
+        <w:rPr>
+          <w:rFonts w:ascii="Calibri" w:hAnsi="Calibri" w:cs="Calibri"/>
+          <w:color w:val="000000" w:themeColor="text1" w:themeTint="FF" w:themeShade="FF"/>
+        </w:rPr>
+        <w:t>the Backend</w:t>
+      </w:r>
+      <w:r>
+        <w:rPr>
+          <w:rFonts w:ascii="Calibri" w:hAnsi="Calibri" w:cs="Calibri"/>
+          <w:color w:val="000000" w:themeColor="text1" w:themeTint="FF" w:themeShade="FF"/>
+        </w:rPr>
+        <w:t xml:space="preserve"> and Postgres for the database.</w:t>
       </w:r>
     </w:p>
     <w:p>
@@ -1022,33 +920,101 @@
         <w:pStyle w:val="NormalWeb"/>
         <w:numPr>
           <w:ilvl w:val="0"/>
-          <w:numId w:val="6"/>
+          <w:numId w:val="12"/>
         </w:numPr>
-        <w:rPr>
-          <w:rFonts w:ascii="Calibri" w:hAnsi="Calibri" w:cs="Calibri"/>
-          <w:color w:val="000000"/>
-        </w:rPr>
-      </w:pPr>
-      <w:r>
-        <w:rPr>
-          <w:rFonts w:ascii="Calibri" w:hAnsi="Calibri" w:cs="Calibri"/>
-          <w:color w:val="000000"/>
-        </w:rPr>
-        <w:t>Worked on building some user</w:t>
-      </w:r>
-      <w:r>
-        <w:rPr>
-          <w:rFonts w:ascii="Calibri" w:hAnsi="Calibri" w:cs="Calibri"/>
-          <w:color w:val="000000"/>
-        </w:rPr>
-        <w:t> </w:t>
-      </w:r>
-      <w:r>
-        <w:rPr>
-          <w:rFonts w:ascii="Calibri" w:hAnsi="Calibri" w:cs="Calibri"/>
-          <w:color w:val="000000"/>
-        </w:rPr>
-        <w:t>authentication features for secure user access and personalized experience.</w:t>
+        <w:suppressLineNumbers w:val="0"/>
+        <w:bidi w:val="0"/>
+        <w:spacing w:beforeAutospacing="on" w:afterAutospacing="on" w:line="259" w:lineRule="auto"/>
+        <w:ind w:right="0"/>
+        <w:jc w:val="both"/>
+        <w:rPr>
+          <w:rFonts w:ascii="Calibri" w:hAnsi="Calibri" w:cs="Calibri"/>
+          <w:color w:val="000000" w:themeColor="text1" w:themeTint="FF" w:themeShade="FF"/>
+        </w:rPr>
+      </w:pPr>
+      <w:r>
+        <w:rPr>
+          <w:rFonts w:ascii="Calibri" w:hAnsi="Calibri" w:cs="Calibri"/>
+          <w:color w:val="000000" w:themeColor="text1" w:themeTint="FF" w:themeShade="FF"/>
+        </w:rPr>
+        <w:t xml:space="preserve">I </w:t>
+      </w:r>
+      <w:r>
+        <w:rPr>
+          <w:rFonts w:ascii="Calibri" w:hAnsi="Calibri" w:cs="Calibri"/>
+          <w:color w:val="000000" w:themeColor="text1" w:themeTint="FF" w:themeShade="FF"/>
+        </w:rPr>
+        <w:t>added</w:t>
+      </w:r>
+      <w:r>
+        <w:rPr>
+          <w:rFonts w:ascii="Calibri" w:hAnsi="Calibri" w:cs="Calibri"/>
+          <w:color w:val="000000" w:themeColor="text1" w:themeTint="FF" w:themeShade="FF"/>
+        </w:rPr>
+        <w:t xml:space="preserve"> Session</w:t>
+      </w:r>
+      <w:r>
+        <w:rPr>
+          <w:rFonts w:ascii="Calibri" w:hAnsi="Calibri" w:cs="Calibri"/>
+          <w:color w:val="000000" w:themeColor="text1" w:themeTint="FF" w:themeShade="FF"/>
+        </w:rPr>
+        <w:t xml:space="preserve"> storage and cookies to</w:t>
+      </w:r>
+      <w:r>
+        <w:rPr>
+          <w:rFonts w:ascii="Calibri" w:hAnsi="Calibri" w:cs="Calibri"/>
+          <w:color w:val="000000" w:themeColor="text1" w:themeTint="FF" w:themeShade="FF"/>
+        </w:rPr>
+        <w:t xml:space="preserve"> securely</w:t>
+      </w:r>
+      <w:r>
+        <w:rPr>
+          <w:rFonts w:ascii="Calibri" w:hAnsi="Calibri" w:cs="Calibri"/>
+          <w:color w:val="000000" w:themeColor="text1" w:themeTint="FF" w:themeShade="FF"/>
+        </w:rPr>
+        <w:t xml:space="preserve"> store user session id</w:t>
+      </w:r>
+      <w:r>
+        <w:rPr>
+          <w:rFonts w:ascii="Calibri" w:hAnsi="Calibri" w:cs="Calibri"/>
+          <w:color w:val="000000" w:themeColor="text1" w:themeTint="FF" w:themeShade="FF"/>
+        </w:rPr>
+        <w:t>s</w:t>
+      </w:r>
+      <w:r>
+        <w:rPr>
+          <w:rFonts w:ascii="Calibri" w:hAnsi="Calibri" w:cs="Calibri"/>
+          <w:color w:val="000000" w:themeColor="text1" w:themeTint="FF" w:themeShade="FF"/>
+        </w:rPr>
+        <w:t xml:space="preserve"> </w:t>
+      </w:r>
+      <w:r>
+        <w:rPr>
+          <w:rFonts w:ascii="Calibri" w:hAnsi="Calibri" w:cs="Calibri"/>
+          <w:color w:val="000000" w:themeColor="text1" w:themeTint="FF" w:themeShade="FF"/>
+        </w:rPr>
+        <w:t>i</w:t>
+      </w:r>
+      <w:r>
+        <w:rPr>
+          <w:rFonts w:ascii="Calibri" w:hAnsi="Calibri" w:cs="Calibri"/>
+          <w:color w:val="000000" w:themeColor="text1" w:themeTint="FF" w:themeShade="FF"/>
+        </w:rPr>
+        <w:t>n the database</w:t>
+      </w:r>
+      <w:r>
+        <w:rPr>
+          <w:rFonts w:ascii="Calibri" w:hAnsi="Calibri" w:cs="Calibri"/>
+          <w:color w:val="000000" w:themeColor="text1" w:themeTint="FF" w:themeShade="FF"/>
+        </w:rPr>
+        <w:t xml:space="preserve"> enhancing user details and cart to be generated from database</w:t>
+      </w:r>
+      <w:r>
+        <w:rPr>
+          <w:rFonts w:ascii="Calibri" w:hAnsi="Calibri" w:cs="Calibri"/>
+          <w:color w:val="000000" w:themeColor="text1" w:themeTint="FF" w:themeShade="FF"/>
+        </w:rPr>
+        <w:t>.</w:t>
       </w:r>
     </w:p>
     <w:p>
@@ -1056,33 +1022,83 @@
         <w:pStyle w:val="NormalWeb"/>
         <w:numPr>
           <w:ilvl w:val="0"/>
-          <w:numId w:val="6"/>
+          <w:numId w:val="12"/>
         </w:numPr>
-        <w:rPr>
-          <w:rFonts w:ascii="Calibri" w:hAnsi="Calibri" w:cs="Calibri"/>
-          <w:color w:val="000000"/>
-        </w:rPr>
-      </w:pPr>
-      <w:r>
-        <w:rPr>
-          <w:rFonts w:ascii="Calibri" w:hAnsi="Calibri" w:cs="Calibri"/>
-          <w:color w:val="000000"/>
-        </w:rPr>
-        <w:t>Implemented features for browsing, searching, and filtering products, improving</w:t>
-      </w:r>
-      <w:r>
-        <w:rPr>
-          <w:rFonts w:ascii="Calibri" w:hAnsi="Calibri" w:cs="Calibri"/>
-          <w:color w:val="000000"/>
-        </w:rPr>
-        <w:t> </w:t>
-      </w:r>
-      <w:r>
-        <w:rPr>
-          <w:rFonts w:ascii="Calibri" w:hAnsi="Calibri" w:cs="Calibri"/>
-          <w:color w:val="000000"/>
-        </w:rPr>
-        <w:t>the user experience and engagement.</w:t>
+        <w:jc w:val="both"/>
+        <w:rPr>
+          <w:rFonts w:ascii="Calibri" w:hAnsi="Calibri" w:cs="Calibri"/>
+          <w:color w:val="000000" w:themeColor="text1" w:themeTint="FF" w:themeShade="FF"/>
+        </w:rPr>
+      </w:pPr>
+      <w:r>
+        <w:rPr>
+          <w:rFonts w:ascii="Calibri" w:hAnsi="Calibri" w:cs="Calibri"/>
+          <w:color w:val="000000" w:themeColor="text1" w:themeTint="FF" w:themeShade="FF"/>
+        </w:rPr>
+        <w:t xml:space="preserve">I </w:t>
+      </w:r>
+      <w:r>
+        <w:rPr>
+          <w:rFonts w:ascii="Calibri" w:hAnsi="Calibri" w:cs="Calibri"/>
+          <w:color w:val="000000" w:themeColor="text1" w:themeTint="FF" w:themeShade="FF"/>
+        </w:rPr>
+        <w:t>implement</w:t>
+      </w:r>
+      <w:r>
+        <w:rPr>
+          <w:rFonts w:ascii="Calibri" w:hAnsi="Calibri" w:cs="Calibri"/>
+          <w:color w:val="000000" w:themeColor="text1" w:themeTint="FF" w:themeShade="FF"/>
+        </w:rPr>
+        <w:t xml:space="preserve"> </w:t>
+      </w:r>
+      <w:r>
+        <w:rPr>
+          <w:rFonts w:ascii="Calibri" w:hAnsi="Calibri" w:cs="Calibri"/>
+          <w:color w:val="000000" w:themeColor="text1" w:themeTint="FF" w:themeShade="FF"/>
+        </w:rPr>
+        <w:t>functionality</w:t>
+      </w:r>
+      <w:r>
+        <w:rPr>
+          <w:rFonts w:ascii="Calibri" w:hAnsi="Calibri" w:cs="Calibri"/>
+          <w:color w:val="000000" w:themeColor="text1" w:themeTint="FF" w:themeShade="FF"/>
+        </w:rPr>
+        <w:t xml:space="preserve"> for</w:t>
+      </w:r>
+      <w:r>
+        <w:rPr>
+          <w:rFonts w:ascii="Calibri" w:hAnsi="Calibri" w:cs="Calibri"/>
+          <w:color w:val="000000" w:themeColor="text1" w:themeTint="FF" w:themeShade="FF"/>
+        </w:rPr>
+        <w:t xml:space="preserve"> </w:t>
+      </w:r>
+      <w:r>
+        <w:rPr>
+          <w:rFonts w:ascii="Calibri" w:hAnsi="Calibri" w:cs="Calibri"/>
+          <w:color w:val="000000" w:themeColor="text1" w:themeTint="FF" w:themeShade="FF"/>
+        </w:rPr>
+        <w:t>Searching for product and</w:t>
+      </w:r>
+      <w:r>
+        <w:rPr>
+          <w:rFonts w:ascii="Calibri" w:hAnsi="Calibri" w:cs="Calibri"/>
+          <w:color w:val="000000" w:themeColor="text1" w:themeTint="FF" w:themeShade="FF"/>
+        </w:rPr>
+        <w:t xml:space="preserve"> filtering </w:t>
+      </w:r>
+      <w:r>
+        <w:rPr>
+          <w:rFonts w:ascii="Calibri" w:hAnsi="Calibri" w:cs="Calibri"/>
+          <w:color w:val="000000" w:themeColor="text1" w:themeTint="FF" w:themeShade="FF"/>
+        </w:rPr>
+        <w:t>products,</w:t>
+      </w:r>
+      <w:r>
+        <w:rPr>
+          <w:rFonts w:ascii="Calibri" w:hAnsi="Calibri" w:cs="Calibri"/>
+          <w:color w:val="000000" w:themeColor="text1" w:themeTint="FF" w:themeShade="FF"/>
+        </w:rPr>
+        <w:t xml:space="preserve"> improving the user experience and engagement.</w:t>
       </w:r>
     </w:p>
     <w:p>
@@ -1090,33 +1106,20 @@
         <w:pStyle w:val="NormalWeb"/>
         <w:numPr>
           <w:ilvl w:val="0"/>
-          <w:numId w:val="6"/>
+          <w:numId w:val="12"/>
         </w:numPr>
-        <w:rPr>
-          <w:rFonts w:ascii="Calibri" w:hAnsi="Calibri" w:cs="Calibri"/>
-          <w:color w:val="000000"/>
-        </w:rPr>
-      </w:pPr>
-      <w:r>
-        <w:rPr>
-          <w:rFonts w:ascii="Calibri" w:hAnsi="Calibri" w:cs="Calibri"/>
-          <w:color w:val="000000"/>
-        </w:rPr>
-        <w:t>Developed a CRUD-level shopping cart — where users could add and remove items</w:t>
-      </w:r>
-      <w:r>
-        <w:rPr>
-          <w:rFonts w:ascii="Calibri" w:hAnsi="Calibri" w:cs="Calibri"/>
-          <w:color w:val="000000"/>
-        </w:rPr>
-        <w:t> </w:t>
-      </w:r>
-      <w:r>
-        <w:rPr>
-          <w:rFonts w:ascii="Calibri" w:hAnsi="Calibri" w:cs="Calibri"/>
-          <w:color w:val="000000"/>
-        </w:rPr>
-        <w:t>from their basket.</w:t>
+        <w:jc w:val="both"/>
+        <w:rPr>
+          <w:rFonts w:ascii="Calibri" w:hAnsi="Calibri" w:cs="Calibri"/>
+          <w:color w:val="000000" w:themeColor="text1" w:themeTint="FF" w:themeShade="FF"/>
+        </w:rPr>
+      </w:pPr>
+      <w:r>
+        <w:rPr>
+          <w:rFonts w:ascii="Calibri" w:hAnsi="Calibri" w:cs="Calibri"/>
+          <w:color w:val="000000" w:themeColor="text1" w:themeTint="FF" w:themeShade="FF"/>
+        </w:rPr>
+        <w:t>I integrated CRUD method where user can add and remove items from basket and database</w:t>
       </w:r>
     </w:p>
     <w:p>
@@ -1124,33 +1127,55 @@
         <w:pStyle w:val="NormalWeb"/>
         <w:numPr>
           <w:ilvl w:val="0"/>
-          <w:numId w:val="6"/>
+          <w:numId w:val="12"/>
         </w:numPr>
-        <w:rPr>
-          <w:rFonts w:ascii="Calibri" w:hAnsi="Calibri" w:cs="Calibri"/>
-          <w:color w:val="000000"/>
-        </w:rPr>
-      </w:pPr>
-      <w:r>
-        <w:rPr>
-          <w:rFonts w:ascii="Calibri" w:hAnsi="Calibri" w:cs="Calibri"/>
-          <w:color w:val="000000"/>
-        </w:rPr>
-        <w:t>Implemented Stripe for smooth payment</w:t>
-      </w:r>
-      <w:r>
-        <w:rPr>
-          <w:rFonts w:ascii="Calibri" w:hAnsi="Calibri" w:cs="Calibri"/>
-          <w:color w:val="000000"/>
-        </w:rPr>
-        <w:t> </w:t>
-      </w:r>
-      <w:r>
-        <w:rPr>
-          <w:rFonts w:ascii="Calibri" w:hAnsi="Calibri" w:cs="Calibri"/>
-          <w:color w:val="000000"/>
-        </w:rPr>
-        <w:t>processing, allowing secure transactions for users.</w:t>
+        <w:jc w:val="both"/>
+        <w:rPr>
+          <w:rFonts w:ascii="Calibri" w:hAnsi="Calibri" w:cs="Calibri"/>
+          <w:color w:val="000000" w:themeColor="text1" w:themeTint="FF" w:themeShade="FF"/>
+        </w:rPr>
+      </w:pPr>
+      <w:r>
+        <w:rPr>
+          <w:rFonts w:ascii="Calibri" w:hAnsi="Calibri" w:cs="Calibri"/>
+          <w:color w:val="000000" w:themeColor="text1" w:themeTint="FF" w:themeShade="FF"/>
+        </w:rPr>
+        <w:t xml:space="preserve">I </w:t>
+      </w:r>
+      <w:r>
+        <w:rPr>
+          <w:rFonts w:ascii="Calibri" w:hAnsi="Calibri" w:cs="Calibri"/>
+          <w:color w:val="000000" w:themeColor="text1" w:themeTint="FF" w:themeShade="FF"/>
+        </w:rPr>
+        <w:t>Implemented</w:t>
+      </w:r>
+      <w:r>
+        <w:rPr>
+          <w:rFonts w:ascii="Calibri" w:hAnsi="Calibri" w:cs="Calibri"/>
+          <w:color w:val="000000" w:themeColor="text1" w:themeTint="FF" w:themeShade="FF"/>
+        </w:rPr>
+        <w:t xml:space="preserve"> Stripe for </w:t>
+      </w:r>
+      <w:r>
+        <w:rPr>
+          <w:rFonts w:ascii="Calibri" w:hAnsi="Calibri" w:cs="Calibri"/>
+          <w:color w:val="000000" w:themeColor="text1" w:themeTint="FF" w:themeShade="FF"/>
+        </w:rPr>
+        <w:t>processing</w:t>
+      </w:r>
+      <w:r>
+        <w:rPr>
+          <w:rFonts w:ascii="Calibri" w:hAnsi="Calibri" w:cs="Calibri"/>
+          <w:color w:val="000000" w:themeColor="text1" w:themeTint="FF" w:themeShade="FF"/>
+        </w:rPr>
+        <w:t xml:space="preserve"> secure payment for user </w:t>
+      </w:r>
+      <w:r>
+        <w:rPr>
+          <w:rFonts w:ascii="Calibri" w:hAnsi="Calibri" w:cs="Calibri"/>
+          <w:color w:val="000000" w:themeColor="text1" w:themeTint="FF" w:themeShade="FF"/>
+        </w:rPr>
+        <w:t>transaction.</w:t>
       </w:r>
     </w:p>
     <w:p>
@@ -1158,33 +1183,76 @@
         <w:pStyle w:val="NormalWeb"/>
         <w:numPr>
           <w:ilvl w:val="0"/>
-          <w:numId w:val="6"/>
+          <w:numId w:val="12"/>
         </w:numPr>
-        <w:rPr>
-          <w:rFonts w:ascii="Calibri" w:hAnsi="Calibri" w:cs="Calibri"/>
-          <w:color w:val="000000"/>
-        </w:rPr>
-      </w:pPr>
-      <w:r>
-        <w:rPr>
-          <w:rFonts w:ascii="Calibri" w:hAnsi="Calibri" w:cs="Calibri"/>
-          <w:color w:val="000000"/>
-        </w:rPr>
-        <w:t>Created Admin Dashboard for product management and sales analysis. This allowed admin to</w:t>
-      </w:r>
-      <w:r>
-        <w:rPr>
-          <w:rFonts w:ascii="Calibri" w:hAnsi="Calibri" w:cs="Calibri"/>
-          <w:color w:val="000000"/>
-        </w:rPr>
-        <w:t> </w:t>
-      </w:r>
-      <w:r>
-        <w:rPr>
-          <w:rFonts w:ascii="Calibri" w:hAnsi="Calibri" w:cs="Calibri"/>
-          <w:color w:val="000000"/>
-        </w:rPr>
-        <w:t>add products and track sales performance efficiently.</w:t>
+        <w:jc w:val="both"/>
+        <w:rPr>
+          <w:rFonts w:ascii="Calibri" w:hAnsi="Calibri" w:cs="Calibri"/>
+          <w:color w:val="000000" w:themeColor="text1" w:themeTint="FF" w:themeShade="FF"/>
+        </w:rPr>
+      </w:pPr>
+      <w:r>
+        <w:rPr>
+          <w:rFonts w:ascii="Calibri" w:hAnsi="Calibri" w:cs="Calibri"/>
+          <w:color w:val="000000" w:themeColor="text1" w:themeTint="FF" w:themeShade="FF"/>
+        </w:rPr>
+        <w:t xml:space="preserve">I </w:t>
+      </w:r>
+      <w:r>
+        <w:rPr>
+          <w:rFonts w:ascii="Calibri" w:hAnsi="Calibri" w:cs="Calibri"/>
+          <w:color w:val="000000" w:themeColor="text1" w:themeTint="FF" w:themeShade="FF"/>
+        </w:rPr>
+        <w:t>Created Admin Dashboard for product management and sales analysis. This allowed admin to </w:t>
+      </w:r>
+      <w:r>
+        <w:rPr>
+          <w:rFonts w:ascii="Calibri" w:hAnsi="Calibri" w:cs="Calibri"/>
+          <w:color w:val="000000" w:themeColor="text1" w:themeTint="FF" w:themeShade="FF"/>
+        </w:rPr>
+        <w:t>add,</w:t>
+      </w:r>
+      <w:r>
+        <w:rPr>
+          <w:rFonts w:ascii="Calibri" w:hAnsi="Calibri" w:cs="Calibri"/>
+          <w:color w:val="000000" w:themeColor="text1" w:themeTint="FF" w:themeShade="FF"/>
+        </w:rPr>
+        <w:t xml:space="preserve"> update, view and delete products making use of the CRUD method</w:t>
+      </w:r>
+      <w:r>
+        <w:rPr>
+          <w:rFonts w:ascii="Calibri" w:hAnsi="Calibri" w:cs="Calibri"/>
+          <w:color w:val="000000" w:themeColor="text1" w:themeTint="FF" w:themeShade="FF"/>
+        </w:rPr>
+        <w:t xml:space="preserve"> </w:t>
+      </w:r>
+      <w:r>
+        <w:rPr>
+          <w:rFonts w:ascii="Calibri" w:hAnsi="Calibri" w:cs="Calibri"/>
+          <w:color w:val="000000" w:themeColor="text1" w:themeTint="FF" w:themeShade="FF"/>
+        </w:rPr>
+        <w:t>and track sales performance efficiently.</w:t>
+      </w:r>
+      <w:r>
+        <w:rPr>
+          <w:rFonts w:ascii="Calibri" w:hAnsi="Calibri" w:cs="Calibri"/>
+          <w:color w:val="000000" w:themeColor="text1" w:themeTint="FF" w:themeShade="FF"/>
+        </w:rPr>
+        <w:t xml:space="preserve"> Access to the dashboard is </w:t>
+      </w:r>
+      <w:r>
+        <w:rPr>
+          <w:rFonts w:ascii="Calibri" w:hAnsi="Calibri" w:cs="Calibri"/>
+          <w:color w:val="000000" w:themeColor="text1" w:themeTint="FF" w:themeShade="FF"/>
+        </w:rPr>
+        <w:t>only authorized</w:t>
+      </w:r>
+      <w:r>
+        <w:rPr>
+          <w:rFonts w:ascii="Calibri" w:hAnsi="Calibri" w:cs="Calibri"/>
+          <w:color w:val="000000" w:themeColor="text1" w:themeTint="FF" w:themeShade="FF"/>
+        </w:rPr>
+        <w:t xml:space="preserve"> for admin via email and password </w:t>
       </w:r>
     </w:p>
     <w:p>
@@ -1192,68 +1260,61 @@
         <w:pStyle w:val="NormalWeb"/>
         <w:numPr>
           <w:ilvl w:val="0"/>
-          <w:numId w:val="6"/>
+          <w:numId w:val="12"/>
         </w:numPr>
-        <w:rPr>
-          <w:rFonts w:ascii="Calibri" w:hAnsi="Calibri" w:cs="Calibri"/>
-          <w:color w:val="000000"/>
-        </w:rPr>
-      </w:pPr>
-      <w:r>
-        <w:rPr>
-          <w:rFonts w:ascii="Calibri" w:hAnsi="Calibri" w:cs="Calibri"/>
-          <w:color w:val="000000"/>
-        </w:rPr>
-        <w:t>Created a mailer using</w:t>
-      </w:r>
-      <w:r>
-        <w:rPr>
-          <w:rFonts w:ascii="Calibri" w:hAnsi="Calibri" w:cs="Calibri"/>
-          <w:color w:val="000000"/>
-        </w:rPr>
-        <w:t> </w:t>
-      </w:r>
-      <w:r>
-        <w:rPr>
-          <w:rFonts w:ascii="Calibri" w:hAnsi="Calibri" w:cs="Calibri"/>
-          <w:color w:val="000000"/>
-        </w:rPr>
-        <w:t>Action Mailer to send statements to sellers and customers such as confirmation and updates.</w:t>
-      </w:r>
-    </w:p>
-    <w:p>
-      <w:pPr>
-        <w:pStyle w:val="NormalWeb"/>
-        <w:numPr>
-          <w:ilvl w:val="0"/>
-          <w:numId w:val="6"/>
-        </w:numPr>
-        <w:rPr>
-          <w:rFonts w:ascii="Calibri" w:hAnsi="Calibri" w:cs="Calibri"/>
-          <w:color w:val="000000"/>
-        </w:rPr>
-      </w:pPr>
-      <w:r>
-        <w:rPr>
-          <w:rFonts w:ascii="Calibri" w:hAnsi="Calibri" w:cs="Calibri"/>
-          <w:color w:val="000000"/>
-        </w:rPr>
-        <w:t>Implemented RESTful APIs to allow real-time updates which ensure the accuracy of product information and seamless interaction</w:t>
-      </w:r>
-      <w:r>
-        <w:rPr>
-          <w:rFonts w:ascii="Calibri" w:hAnsi="Calibri" w:cs="Calibri"/>
-          <w:color w:val="000000"/>
-        </w:rPr>
-        <w:t> </w:t>
-      </w:r>
-      <w:r>
-        <w:rPr>
-          <w:rFonts w:ascii="Calibri" w:hAnsi="Calibri" w:cs="Calibri"/>
-          <w:color w:val="000000"/>
-        </w:rPr>
-        <w:t>between the frontend and backend components.</w:t>
-      </w:r>
+        <w:jc w:val="both"/>
+        <w:rPr>
+          <w:rFonts w:ascii="Calibri" w:hAnsi="Calibri" w:cs="Calibri"/>
+          <w:color w:val="000000" w:themeColor="text1" w:themeTint="FF" w:themeShade="FF"/>
+        </w:rPr>
+      </w:pPr>
+      <w:r>
+        <w:rPr>
+          <w:rFonts w:ascii="Calibri" w:hAnsi="Calibri" w:cs="Calibri"/>
+          <w:color w:val="000000" w:themeColor="text1" w:themeTint="FF" w:themeShade="FF"/>
+        </w:rPr>
+        <w:t>integr</w:t>
+      </w:r>
+      <w:r>
+        <w:rPr>
+          <w:rFonts w:ascii="Calibri" w:hAnsi="Calibri" w:cs="Calibri"/>
+          <w:color w:val="000000" w:themeColor="text1" w:themeTint="FF" w:themeShade="FF"/>
+        </w:rPr>
+        <w:t xml:space="preserve">ated a mailer </w:t>
+      </w:r>
+      <w:r>
+        <w:rPr>
+          <w:rFonts w:ascii="Calibri" w:hAnsi="Calibri" w:cs="Calibri"/>
+          <w:color w:val="000000" w:themeColor="text1" w:themeTint="FF" w:themeShade="FF"/>
+        </w:rPr>
+        <w:t>using Node</w:t>
+      </w:r>
+      <w:r>
+        <w:rPr>
+          <w:rFonts w:ascii="Calibri" w:hAnsi="Calibri" w:cs="Calibri"/>
+          <w:color w:val="000000" w:themeColor="text1" w:themeTint="FF" w:themeShade="FF"/>
+        </w:rPr>
+        <w:t xml:space="preserve"> Mailer</w:t>
+      </w:r>
+      <w:r>
+        <w:rPr>
+          <w:rFonts w:ascii="Calibri" w:hAnsi="Calibri" w:cs="Calibri"/>
+          <w:color w:val="000000" w:themeColor="text1" w:themeTint="FF" w:themeShade="FF"/>
+        </w:rPr>
+        <w:t xml:space="preserve"> to send statements to sellers and customers such as confirmation and updates.</w:t>
+      </w:r>
+    </w:p>
+    <w:p>
+      <w:pPr>
+        <w:pStyle w:val="Normal"/>
+        <w:spacing w:beforeAutospacing="on" w:afterAutospacing="on"/>
+        <w:ind w:left="720"/>
+        <w:rPr>
+          <w:rFonts w:eastAsia="Times New Roman" w:cs="Calibri"/>
+          <w:sz w:val="28"/>
+          <w:szCs w:val="28"/>
+        </w:rPr>
+      </w:pPr>
     </w:p>
     <w:p>
       <w:pPr>
@@ -1262,9 +1323,15 @@
           <w:ilvl w:val="0"/>
           <w:numId w:val="5"/>
         </w:numPr>
-        <w:spacing w:before="100" w:beforeAutospacing="1" w:after="100" w:afterAutospacing="1"/>
-        <w:rPr>
-          <w:rFonts w:eastAsia="Times New Roman" w:cs="Calibri"/>
+        <w:suppressLineNumbers w:val="0"/>
+        <w:bidi w:val="0"/>
+        <w:spacing w:beforeAutospacing="on" w:afterAutospacing="on" w:line="259" w:lineRule="auto"/>
+        <w:ind w:left="720" w:right="0" w:hanging="360"/>
+        <w:jc w:val="left"/>
+        <w:rPr>
+          <w:rFonts w:eastAsia="Times New Roman" w:cs="Calibri"/>
+          <w:b w:val="1"/>
+          <w:bCs w:val="1"/>
           <w:sz w:val="24"/>
           <w:szCs w:val="24"/>
         </w:rPr>
@@ -1272,12 +1339,12 @@
       <w:r>
         <w:rPr>
           <w:rFonts w:eastAsia="Times New Roman" w:cs="Calibri"/>
-          <w:b/>
-          <w:bCs/>
+          <w:b w:val="1"/>
+          <w:bCs w:val="1"/>
           <w:sz w:val="24"/>
           <w:szCs w:val="24"/>
         </w:rPr>
-        <w:t>Company Rota System</w:t>
+        <w:t>Workforce Rota System</w:t>
       </w:r>
     </w:p>
     <w:p>
@@ -1289,59 +1356,61 @@
         </w:numPr>
         <w:rPr>
           <w:rFonts w:ascii="Calibri" w:hAnsi="Calibri" w:cs="Calibri"/>
-          <w:color w:val="000000"/>
-        </w:rPr>
-      </w:pPr>
-      <w:r>
-        <w:rPr>
-          <w:rFonts w:ascii="Calibri" w:hAnsi="Calibri" w:cs="Calibri"/>
-          <w:color w:val="000000"/>
-        </w:rPr>
-        <w:t>Developed</w:t>
-      </w:r>
-      <w:r>
-        <w:rPr>
-          <w:rFonts w:ascii="Calibri" w:hAnsi="Calibri" w:cs="Calibri"/>
-          <w:color w:val="000000"/>
-        </w:rPr>
-        <w:t> </w:t>
-      </w:r>
-      <w:r>
-        <w:rPr>
-          <w:rFonts w:ascii="Calibri" w:hAnsi="Calibri" w:cs="Calibri"/>
-          <w:color w:val="000000"/>
-        </w:rPr>
-        <w:t xml:space="preserve">a workforce management web application with React, Express. </w:t>
+          <w:color w:val="000000" w:themeColor="text1" w:themeTint="FF" w:themeShade="FF"/>
+        </w:rPr>
+      </w:pPr>
+      <w:r>
+        <w:rPr>
+          <w:rFonts w:ascii="Calibri" w:hAnsi="Calibri" w:cs="Calibri"/>
+          <w:color w:val="000000" w:themeColor="text1" w:themeTint="FF" w:themeShade="FF"/>
+        </w:rPr>
+        <w:t xml:space="preserve">I built a full stack E-commerce website using React and Bootstrap for the Frontend, Node and Express for Building RESTful API and User Authentication using </w:t>
       </w:r>
       <w:proofErr w:type="spellStart"/>
       <w:r>
         <w:rPr>
           <w:rFonts w:ascii="Calibri" w:hAnsi="Calibri" w:cs="Calibri"/>
-          <w:color w:val="000000"/>
-        </w:rPr>
-        <w:t>js</w:t>
+          <w:color w:val="000000" w:themeColor="text1" w:themeTint="FF" w:themeShade="FF"/>
+        </w:rPr>
+        <w:t>Jwt</w:t>
       </w:r>
       <w:proofErr w:type="spellEnd"/>
       <w:r>
         <w:rPr>
           <w:rFonts w:ascii="Calibri" w:hAnsi="Calibri" w:cs="Calibri"/>
-          <w:color w:val="000000"/>
-        </w:rPr>
-        <w:t xml:space="preserve"> &amp; PostgreSQL and facilitated role</w:t>
-      </w:r>
-      <w:r>
-        <w:rPr>
-          <w:rFonts w:ascii="Calibri" w:hAnsi="Calibri" w:cs="Calibri"/>
-          <w:color w:val="000000"/>
-        </w:rPr>
-        <w:t> </w:t>
-      </w:r>
-      <w:r>
-        <w:rPr>
-          <w:rFonts w:ascii="Calibri" w:hAnsi="Calibri" w:cs="Calibri"/>
-          <w:color w:val="000000"/>
-        </w:rPr>
-        <w:t>assignment and shift management.</w:t>
+          <w:color w:val="000000" w:themeColor="text1" w:themeTint="FF" w:themeShade="FF"/>
+        </w:rPr>
+        <w:t xml:space="preserve">, </w:t>
+      </w:r>
+      <w:proofErr w:type="spellStart"/>
+      <w:r>
+        <w:rPr>
+          <w:rFonts w:ascii="Calibri" w:hAnsi="Calibri" w:cs="Calibri"/>
+          <w:color w:val="000000" w:themeColor="text1" w:themeTint="FF" w:themeShade="FF"/>
+        </w:rPr>
+        <w:t>bcrypt</w:t>
+      </w:r>
+      <w:proofErr w:type="spellEnd"/>
+      <w:r>
+        <w:rPr>
+          <w:rFonts w:ascii="Calibri" w:hAnsi="Calibri" w:cs="Calibri"/>
+          <w:color w:val="000000" w:themeColor="text1" w:themeTint="FF" w:themeShade="FF"/>
+        </w:rPr>
+        <w:t xml:space="preserve"> and node mailer for activation </w:t>
+      </w:r>
+      <w:r>
+        <w:rPr>
+          <w:rFonts w:ascii="Calibri" w:hAnsi="Calibri" w:cs="Calibri"/>
+          <w:color w:val="000000" w:themeColor="text1" w:themeTint="FF" w:themeShade="FF"/>
+        </w:rPr>
+        <w:t>link for</w:t>
+      </w:r>
+      <w:r>
+        <w:rPr>
+          <w:rFonts w:ascii="Calibri" w:hAnsi="Calibri" w:cs="Calibri"/>
+          <w:color w:val="000000" w:themeColor="text1" w:themeTint="FF" w:themeShade="FF"/>
+        </w:rPr>
+        <w:t xml:space="preserve"> the Backend and Postgres for the database.</w:t>
       </w:r>
     </w:p>
     <w:p>
@@ -1359,23 +1428,51 @@
       <w:r>
         <w:rPr>
           <w:rFonts w:ascii="Calibri" w:hAnsi="Calibri" w:cs="Calibri"/>
-          <w:color w:val="000000"/>
-        </w:rPr>
-        <w:t>Improved communication and accessibility of staff schedules, leave requests, and</w:t>
-      </w:r>
-      <w:r>
-        <w:rPr>
-          <w:rFonts w:ascii="Calibri" w:hAnsi="Calibri" w:cs="Calibri"/>
-          <w:color w:val="000000"/>
-        </w:rPr>
-        <w:t> </w:t>
-      </w:r>
-      <w:r>
-        <w:rPr>
-          <w:rFonts w:ascii="Calibri" w:hAnsi="Calibri" w:cs="Calibri"/>
-          <w:color w:val="000000"/>
-        </w:rPr>
-        <w:t>approvals.</w:t>
+          <w:color w:val="000000" w:themeColor="text1" w:themeTint="FF" w:themeShade="FF"/>
+        </w:rPr>
+        <w:t xml:space="preserve">I Created </w:t>
+      </w:r>
+      <w:r>
+        <w:rPr>
+          <w:rFonts w:ascii="Calibri" w:hAnsi="Calibri" w:cs="Calibri"/>
+          <w:color w:val="000000" w:themeColor="text1" w:themeTint="FF" w:themeShade="FF"/>
+        </w:rPr>
+        <w:t>dashboard</w:t>
+      </w:r>
+      <w:r>
+        <w:rPr>
+          <w:rFonts w:ascii="Calibri" w:hAnsi="Calibri" w:cs="Calibri"/>
+          <w:color w:val="000000" w:themeColor="text1" w:themeTint="FF" w:themeShade="FF"/>
+        </w:rPr>
+        <w:t xml:space="preserve"> authorized for </w:t>
+      </w:r>
+      <w:r>
+        <w:rPr>
+          <w:rFonts w:ascii="Calibri" w:hAnsi="Calibri" w:cs="Calibri"/>
+          <w:color w:val="000000" w:themeColor="text1" w:themeTint="FF" w:themeShade="FF"/>
+        </w:rPr>
+        <w:t xml:space="preserve">related </w:t>
+      </w:r>
+      <w:r>
+        <w:rPr>
+          <w:rFonts w:ascii="Calibri" w:hAnsi="Calibri" w:cs="Calibri"/>
+          <w:color w:val="000000" w:themeColor="text1" w:themeTint="FF" w:themeShade="FF"/>
+        </w:rPr>
+        <w:t>Role and</w:t>
+      </w:r>
+      <w:r>
+        <w:rPr>
+          <w:rFonts w:ascii="Calibri" w:hAnsi="Calibri" w:cs="Calibri"/>
+          <w:color w:val="000000" w:themeColor="text1" w:themeTint="FF" w:themeShade="FF"/>
+        </w:rPr>
+        <w:t xml:space="preserve"> Restrict a</w:t>
+      </w:r>
+      <w:r>
+        <w:rPr>
+          <w:rFonts w:ascii="Calibri" w:hAnsi="Calibri" w:cs="Calibri"/>
+          <w:color w:val="000000" w:themeColor="text1" w:themeTint="FF" w:themeShade="FF"/>
+        </w:rPr>
+        <w:t>ccess from unrelated role</w:t>
       </w:r>
     </w:p>
     <w:p>
@@ -1387,43 +1484,50 @@
         </w:numPr>
         <w:rPr>
           <w:rFonts w:ascii="Calibri" w:hAnsi="Calibri" w:cs="Calibri"/>
-          <w:color w:val="000000"/>
-        </w:rPr>
-      </w:pPr>
-      <w:r>
-        <w:rPr>
-          <w:rFonts w:ascii="Calibri" w:hAnsi="Calibri" w:cs="Calibri"/>
-          <w:color w:val="000000"/>
-        </w:rPr>
-        <w:t>Introduced role and pay setting</w:t>
-      </w:r>
-      <w:r>
-        <w:rPr>
-          <w:rFonts w:ascii="Calibri" w:hAnsi="Calibri" w:cs="Calibri"/>
-          <w:color w:val="000000"/>
-        </w:rPr>
-        <w:t> </w:t>
-      </w:r>
-      <w:r>
-        <w:rPr>
-          <w:rFonts w:ascii="Calibri" w:hAnsi="Calibri" w:cs="Calibri"/>
-          <w:color w:val="000000"/>
-        </w:rPr>
-        <w:t>from HR Oversee</w:t>
-      </w:r>
-      <w:r>
-        <w:rPr>
-          <w:rFonts w:ascii="Calibri" w:hAnsi="Calibri" w:cs="Calibri"/>
-          <w:color w:val="000000"/>
-        </w:rPr>
-        <w:t> </w:t>
-      </w:r>
-      <w:r>
-        <w:rPr>
-          <w:rFonts w:ascii="Calibri" w:hAnsi="Calibri" w:cs="Calibri"/>
-          <w:color w:val="000000"/>
-        </w:rPr>
-        <w:t>personnel and oversee specifics</w:t>
+          <w:color w:val="000000" w:themeColor="text1" w:themeTint="FF" w:themeShade="FF"/>
+        </w:rPr>
+      </w:pPr>
+      <w:r>
+        <w:rPr>
+          <w:rFonts w:ascii="Calibri" w:hAnsi="Calibri" w:cs="Calibri"/>
+          <w:color w:val="000000" w:themeColor="text1" w:themeTint="FF" w:themeShade="FF"/>
+        </w:rPr>
+        <w:t xml:space="preserve">Staff can </w:t>
+      </w:r>
+      <w:r>
+        <w:rPr>
+          <w:rFonts w:ascii="Calibri" w:hAnsi="Calibri" w:cs="Calibri"/>
+          <w:color w:val="000000" w:themeColor="text1" w:themeTint="FF" w:themeShade="FF"/>
+        </w:rPr>
+        <w:t>Sign up</w:t>
+      </w:r>
+      <w:r>
+        <w:rPr>
+          <w:rFonts w:ascii="Calibri" w:hAnsi="Calibri" w:cs="Calibri"/>
+          <w:color w:val="000000" w:themeColor="text1" w:themeTint="FF" w:themeShade="FF"/>
+        </w:rPr>
+        <w:t xml:space="preserve"> and sign in to Access </w:t>
+      </w:r>
+      <w:r>
+        <w:rPr>
+          <w:rFonts w:ascii="Calibri" w:hAnsi="Calibri" w:cs="Calibri"/>
+          <w:color w:val="000000" w:themeColor="text1" w:themeTint="FF" w:themeShade="FF"/>
+        </w:rPr>
+        <w:t>shift,</w:t>
+      </w:r>
+      <w:r>
+        <w:rPr>
+          <w:rFonts w:ascii="Calibri" w:hAnsi="Calibri" w:cs="Calibri"/>
+          <w:color w:val="000000" w:themeColor="text1" w:themeTint="FF" w:themeShade="FF"/>
+        </w:rPr>
+        <w:t xml:space="preserve"> View other Staff on shift and r</w:t>
+      </w:r>
+      <w:r>
+        <w:rPr>
+          <w:rFonts w:ascii="Calibri" w:hAnsi="Calibri" w:cs="Calibri"/>
+          <w:color w:val="000000" w:themeColor="text1" w:themeTint="FF" w:themeShade="FF"/>
+        </w:rPr>
+        <w:t>equest for annual leave</w:t>
       </w:r>
     </w:p>
     <w:p>
@@ -1435,29 +1539,189 @@
         </w:numPr>
         <w:rPr>
           <w:rFonts w:ascii="Calibri" w:hAnsi="Calibri" w:cs="Calibri"/>
-          <w:color w:val="000000"/>
-        </w:rPr>
-      </w:pPr>
-      <w:r>
-        <w:rPr>
-          <w:rFonts w:ascii="Calibri" w:hAnsi="Calibri" w:cs="Calibri"/>
-          <w:color w:val="000000"/>
-        </w:rPr>
-        <w:t>Manage</w:t>
-      </w:r>
-      <w:r>
-        <w:rPr>
-          <w:rFonts w:ascii="Calibri" w:hAnsi="Calibri" w:cs="Calibri"/>
-          <w:color w:val="000000"/>
-        </w:rPr>
-        <w:t> </w:t>
-      </w:r>
-      <w:r>
-        <w:rPr>
-          <w:rFonts w:ascii="Calibri" w:hAnsi="Calibri" w:cs="Calibri"/>
-          <w:color w:val="000000"/>
-        </w:rPr>
-        <w:t>Shift, approve missing leave requests, provide details of staff to mangers</w:t>
+          <w:color w:val="000000" w:themeColor="text1" w:themeTint="FF" w:themeShade="FF"/>
+        </w:rPr>
+      </w:pPr>
+      <w:r>
+        <w:rPr>
+          <w:rFonts w:ascii="Calibri" w:hAnsi="Calibri" w:cs="Calibri"/>
+          <w:color w:val="000000" w:themeColor="text1" w:themeTint="FF" w:themeShade="FF"/>
+        </w:rPr>
+        <w:t xml:space="preserve">Manager can </w:t>
+      </w:r>
+      <w:r>
+        <w:rPr>
+          <w:rFonts w:ascii="Calibri" w:hAnsi="Calibri" w:cs="Calibri"/>
+          <w:color w:val="000000" w:themeColor="text1" w:themeTint="FF" w:themeShade="FF"/>
+        </w:rPr>
+        <w:t>Sign up</w:t>
+      </w:r>
+      <w:r>
+        <w:rPr>
+          <w:rFonts w:ascii="Calibri" w:hAnsi="Calibri" w:cs="Calibri"/>
+          <w:color w:val="000000" w:themeColor="text1" w:themeTint="FF" w:themeShade="FF"/>
+        </w:rPr>
+        <w:t xml:space="preserve"> and </w:t>
+      </w:r>
+      <w:r>
+        <w:rPr>
+          <w:rFonts w:ascii="Calibri" w:hAnsi="Calibri" w:cs="Calibri"/>
+          <w:color w:val="000000" w:themeColor="text1" w:themeTint="FF" w:themeShade="FF"/>
+        </w:rPr>
+        <w:t>sign</w:t>
+      </w:r>
+      <w:r>
+        <w:rPr>
+          <w:rFonts w:ascii="Calibri" w:hAnsi="Calibri" w:cs="Calibri"/>
+          <w:color w:val="000000" w:themeColor="text1" w:themeTint="FF" w:themeShade="FF"/>
+        </w:rPr>
+        <w:t xml:space="preserve"> in</w:t>
+      </w:r>
+      <w:r>
+        <w:rPr>
+          <w:rFonts w:ascii="Calibri" w:hAnsi="Calibri" w:cs="Calibri"/>
+          <w:color w:val="000000" w:themeColor="text1" w:themeTint="FF" w:themeShade="FF"/>
+        </w:rPr>
+        <w:t xml:space="preserve"> to allocate shift, view all </w:t>
+      </w:r>
+      <w:r>
+        <w:rPr>
+          <w:rFonts w:ascii="Calibri" w:hAnsi="Calibri" w:cs="Calibri"/>
+          <w:color w:val="000000" w:themeColor="text1" w:themeTint="FF" w:themeShade="FF"/>
+        </w:rPr>
+        <w:t>Shift,</w:t>
+      </w:r>
+      <w:r>
+        <w:rPr>
+          <w:rFonts w:ascii="Calibri" w:hAnsi="Calibri" w:cs="Calibri"/>
+          <w:color w:val="000000" w:themeColor="text1" w:themeTint="FF" w:themeShade="FF"/>
+        </w:rPr>
+        <w:t xml:space="preserve"> provide deta</w:t>
+      </w:r>
+      <w:r>
+        <w:rPr>
+          <w:rFonts w:ascii="Calibri" w:hAnsi="Calibri" w:cs="Calibri"/>
+          <w:color w:val="000000" w:themeColor="text1" w:themeTint="FF" w:themeShade="FF"/>
+        </w:rPr>
+        <w:t xml:space="preserve">ils of staff </w:t>
+      </w:r>
+      <w:r>
+        <w:rPr>
+          <w:rFonts w:ascii="Calibri" w:hAnsi="Calibri" w:cs="Calibri"/>
+          <w:color w:val="000000" w:themeColor="text1" w:themeTint="FF" w:themeShade="FF"/>
+        </w:rPr>
+        <w:t xml:space="preserve">and </w:t>
+      </w:r>
+      <w:r>
+        <w:rPr>
+          <w:rFonts w:ascii="Calibri" w:hAnsi="Calibri" w:cs="Calibri"/>
+          <w:color w:val="000000" w:themeColor="text1" w:themeTint="FF" w:themeShade="FF"/>
+        </w:rPr>
+        <w:t>approve</w:t>
+      </w:r>
+      <w:r>
+        <w:rPr>
+          <w:rFonts w:ascii="Calibri" w:hAnsi="Calibri" w:cs="Calibri"/>
+          <w:color w:val="000000" w:themeColor="text1" w:themeTint="FF" w:themeShade="FF"/>
+        </w:rPr>
+        <w:t xml:space="preserve"> annual leave</w:t>
+      </w:r>
+    </w:p>
+    <w:p>
+      <w:pPr>
+        <w:pStyle w:val="NormalWeb"/>
+        <w:numPr>
+          <w:ilvl w:val="0"/>
+          <w:numId w:val="7"/>
+        </w:numPr>
+        <w:rPr>
+          <w:rFonts w:ascii="Calibri" w:hAnsi="Calibri" w:cs="Calibri"/>
+          <w:color w:val="000000" w:themeColor="text1" w:themeTint="FF" w:themeShade="FF"/>
+        </w:rPr>
+      </w:pPr>
+      <w:r>
+        <w:rPr>
+          <w:rFonts w:ascii="Calibri" w:hAnsi="Calibri" w:cs="Calibri"/>
+          <w:color w:val="000000" w:themeColor="text1" w:themeTint="FF" w:themeShade="FF"/>
+        </w:rPr>
+        <w:t>Hr</w:t>
+      </w:r>
+      <w:r>
+        <w:rPr>
+          <w:rFonts w:ascii="Calibri" w:hAnsi="Calibri" w:cs="Calibri"/>
+          <w:color w:val="000000" w:themeColor="text1" w:themeTint="FF" w:themeShade="FF"/>
+        </w:rPr>
+        <w:t xml:space="preserve"> can </w:t>
+      </w:r>
+      <w:r>
+        <w:rPr>
+          <w:rFonts w:ascii="Calibri" w:hAnsi="Calibri" w:cs="Calibri"/>
+          <w:color w:val="000000" w:themeColor="text1" w:themeTint="FF" w:themeShade="FF"/>
+        </w:rPr>
+        <w:t>sign up</w:t>
+      </w:r>
+      <w:r>
+        <w:rPr>
+          <w:rFonts w:ascii="Calibri" w:hAnsi="Calibri" w:cs="Calibri"/>
+          <w:color w:val="000000" w:themeColor="text1" w:themeTint="FF" w:themeShade="FF"/>
+        </w:rPr>
+        <w:t xml:space="preserve"> and </w:t>
+      </w:r>
+      <w:r>
+        <w:rPr>
+          <w:rFonts w:ascii="Calibri" w:hAnsi="Calibri" w:cs="Calibri"/>
+          <w:color w:val="000000" w:themeColor="text1" w:themeTint="FF" w:themeShade="FF"/>
+        </w:rPr>
+        <w:t>sign in</w:t>
+      </w:r>
+      <w:r>
+        <w:rPr>
+          <w:rFonts w:ascii="Calibri" w:hAnsi="Calibri" w:cs="Calibri"/>
+          <w:color w:val="000000" w:themeColor="text1" w:themeTint="FF" w:themeShade="FF"/>
+        </w:rPr>
+        <w:t xml:space="preserve"> to </w:t>
+      </w:r>
+      <w:r>
+        <w:rPr>
+          <w:rFonts w:ascii="Calibri" w:hAnsi="Calibri" w:cs="Calibri"/>
+          <w:color w:val="000000" w:themeColor="text1" w:themeTint="FF" w:themeShade="FF"/>
+        </w:rPr>
+        <w:t xml:space="preserve">view all details of manager and </w:t>
+      </w:r>
+      <w:r>
+        <w:rPr>
+          <w:rFonts w:ascii="Calibri" w:hAnsi="Calibri" w:cs="Calibri"/>
+          <w:color w:val="000000" w:themeColor="text1" w:themeTint="FF" w:themeShade="FF"/>
+        </w:rPr>
+        <w:t>staff,</w:t>
+      </w:r>
+      <w:r>
+        <w:rPr>
+          <w:rFonts w:ascii="Calibri" w:hAnsi="Calibri" w:cs="Calibri"/>
+          <w:color w:val="000000" w:themeColor="text1" w:themeTint="FF" w:themeShade="FF"/>
+        </w:rPr>
+        <w:t xml:space="preserve"> </w:t>
+      </w:r>
+      <w:r>
+        <w:rPr>
+          <w:rFonts w:ascii="Calibri" w:hAnsi="Calibri" w:cs="Calibri"/>
+          <w:color w:val="000000" w:themeColor="text1" w:themeTint="FF" w:themeShade="FF"/>
+        </w:rPr>
+        <w:t xml:space="preserve">allocate position and pay setting </w:t>
+      </w:r>
+      <w:r>
+        <w:rPr>
+          <w:rFonts w:ascii="Calibri" w:hAnsi="Calibri" w:cs="Calibri"/>
+          <w:color w:val="000000" w:themeColor="text1" w:themeTint="FF" w:themeShade="FF"/>
+        </w:rPr>
+        <w:t>to both</w:t>
+      </w:r>
+      <w:r>
+        <w:rPr>
+          <w:rFonts w:ascii="Calibri" w:hAnsi="Calibri" w:cs="Calibri"/>
+          <w:color w:val="000000" w:themeColor="text1" w:themeTint="FF" w:themeShade="FF"/>
+        </w:rPr>
+        <w:t xml:space="preserve"> staff and manager</w:t>
       </w:r>
     </w:p>
     <w:p>
@@ -1477,9 +1741,15 @@
           <w:ilvl w:val="0"/>
           <w:numId w:val="5"/>
         </w:numPr>
-        <w:rPr>
-          <w:rFonts w:eastAsia="Times New Roman" w:cs="Calibri"/>
-          <w:b/>
+        <w:suppressLineNumbers w:val="0"/>
+        <w:bidi w:val="0"/>
+        <w:spacing w:before="0" w:beforeAutospacing="off" w:after="0" w:afterAutospacing="off" w:line="259" w:lineRule="auto"/>
+        <w:ind w:left="720" w:right="0" w:hanging="360"/>
+        <w:jc w:val="left"/>
+        <w:rPr>
+          <w:rFonts w:eastAsia="Times New Roman" w:cs="Calibri"/>
+          <w:b w:val="1"/>
+          <w:bCs w:val="1"/>
           <w:sz w:val="24"/>
           <w:szCs w:val="24"/>
         </w:rPr>
@@ -1487,7 +1757,8 @@
       <w:r>
         <w:rPr>
           <w:rFonts w:eastAsia="Times New Roman" w:cs="Calibri"/>
-          <w:b/>
+          <w:b w:val="1"/>
+          <w:bCs w:val="1"/>
           <w:sz w:val="24"/>
           <w:szCs w:val="24"/>
         </w:rPr>
@@ -1509,9 +1780,51 @@
       <w:r>
         <w:rPr>
           <w:rFonts w:ascii="Calibri" w:hAnsi="Calibri" w:cs="Calibri"/>
-          <w:color w:val="000000"/>
-        </w:rPr>
-        <w:t xml:space="preserve"> Implemented a responsive and user-friendly website that highlights the oil refinery's services, history and mission.</w:t>
+          <w:color w:val="000000" w:themeColor="text1" w:themeTint="FF" w:themeShade="FF"/>
+        </w:rPr>
+        <w:t>I built</w:t>
+      </w:r>
+      <w:r>
+        <w:rPr>
+          <w:rFonts w:ascii="Calibri" w:hAnsi="Calibri" w:cs="Calibri"/>
+          <w:color w:val="000000" w:themeColor="text1" w:themeTint="FF" w:themeShade="FF"/>
+        </w:rPr>
+        <w:t xml:space="preserve"> </w:t>
+      </w:r>
+      <w:r>
+        <w:rPr>
+          <w:rFonts w:ascii="Calibri" w:hAnsi="Calibri" w:cs="Calibri"/>
+          <w:color w:val="000000" w:themeColor="text1" w:themeTint="FF" w:themeShade="FF"/>
+        </w:rPr>
+        <w:t xml:space="preserve">a </w:t>
+      </w:r>
+      <w:r>
+        <w:rPr>
+          <w:rFonts w:ascii="Calibri" w:hAnsi="Calibri" w:cs="Calibri"/>
+          <w:color w:val="000000" w:themeColor="text1" w:themeTint="FF" w:themeShade="FF"/>
+        </w:rPr>
+        <w:t>user-friendly</w:t>
+      </w:r>
+      <w:r>
+        <w:rPr>
+          <w:rFonts w:ascii="Calibri" w:hAnsi="Calibri" w:cs="Calibri"/>
+          <w:color w:val="000000" w:themeColor="text1" w:themeTint="FF" w:themeShade="FF"/>
+        </w:rPr>
+        <w:t xml:space="preserve"> design and responsive website </w:t>
+      </w:r>
+      <w:r>
+        <w:rPr>
+          <w:rFonts w:ascii="Calibri" w:hAnsi="Calibri" w:cs="Calibri"/>
+          <w:color w:val="000000" w:themeColor="text1" w:themeTint="FF" w:themeShade="FF"/>
+        </w:rPr>
+        <w:t>for an oil refinery showing their mission, services and highlights</w:t>
+      </w:r>
+      <w:r>
+        <w:rPr>
+          <w:rFonts w:ascii="Calibri" w:hAnsi="Calibri" w:cs="Calibri"/>
+          <w:color w:val="000000" w:themeColor="text1" w:themeTint="FF" w:themeShade="FF"/>
+        </w:rPr>
+        <w:t>.</w:t>
       </w:r>
     </w:p>
     <w:p>
@@ -1529,23 +1842,30 @@
       <w:r>
         <w:rPr>
           <w:rFonts w:ascii="Calibri" w:hAnsi="Calibri" w:cs="Calibri"/>
-          <w:color w:val="000000"/>
-        </w:rPr>
-        <w:t>Implemented:</w:t>
-      </w:r>
-      <w:r>
-        <w:rPr>
-          <w:rFonts w:ascii="Calibri" w:hAnsi="Calibri" w:cs="Calibri"/>
-          <w:color w:val="000000"/>
+          <w:color w:val="000000" w:themeColor="text1" w:themeTint="FF" w:themeShade="FF"/>
+        </w:rPr>
+        <w:t xml:space="preserve">I </w:t>
+      </w:r>
+      <w:r>
+        <w:rPr>
+          <w:rFonts w:ascii="Calibri" w:hAnsi="Calibri" w:cs="Calibri"/>
+          <w:color w:val="000000" w:themeColor="text1" w:themeTint="FF" w:themeShade="FF"/>
+        </w:rPr>
+        <w:t>Implemented Google Analytics to provide</w:t>
+      </w:r>
+      <w:r>
+        <w:rPr>
+          <w:rFonts w:ascii="Calibri" w:hAnsi="Calibri" w:cs="Calibri"/>
+          <w:color w:val="000000" w:themeColor="text1" w:themeTint="FF" w:themeShade="FF"/>
         </w:rPr>
         <w:t> </w:t>
       </w:r>
       <w:r>
         <w:rPr>
           <w:rFonts w:ascii="Calibri" w:hAnsi="Calibri" w:cs="Calibri"/>
-          <w:color w:val="000000"/>
-        </w:rPr>
-        <w:t>Contact directly the company, learn how it is structured and identify opportunities to do business.</w:t>
+          <w:color w:val="000000" w:themeColor="text1" w:themeTint="FF" w:themeShade="FF"/>
+        </w:rPr>
+        <w:t>more insights into visitor behavior, helping monitor website traffic and user engagement for decision-making.</w:t>
       </w:r>
     </w:p>
     <w:p>
@@ -1565,8 +1885,7 @@
           <w:rFonts w:ascii="Calibri" w:hAnsi="Calibri" w:cs="Calibri"/>
           <w:color w:val="000000"/>
         </w:rPr>
-        <w:lastRenderedPageBreak/>
-        <w:t>Implemented Google Analytics to provide</w:t>
+        <w:t>Employed Search Engine Optimization (SEO) strategies to enhance website visibility and organic search rankings, resulting in a 35% growth in website traffic</w:t>
       </w:r>
       <w:r>
         <w:rPr>
@@ -1580,7 +1899,21 @@
           <w:rFonts w:ascii="Calibri" w:hAnsi="Calibri" w:cs="Calibri"/>
           <w:color w:val="000000"/>
         </w:rPr>
-        <w:t>more insights into visitor behavior, helping monitor website traffic and user engagement for decision-making.</w:t>
+        <w:t>over three</w:t>
+      </w:r>
+      <w:r>
+        <w:rPr>
+          <w:rFonts w:ascii="Calibri" w:hAnsi="Calibri" w:cs="Calibri"/>
+          <w:color w:val="000000"/>
+        </w:rPr>
+        <w:t xml:space="preserve"> </w:t>
+      </w:r>
+      <w:r>
+        <w:rPr>
+          <w:rFonts w:ascii="Calibri" w:hAnsi="Calibri" w:cs="Calibri"/>
+          <w:color w:val="000000"/>
+        </w:rPr>
+        <w:t>months</w:t>
       </w:r>
     </w:p>
     <w:p>
@@ -1598,124 +1931,34 @@
       <w:r>
         <w:rPr>
           <w:rFonts w:ascii="Calibri" w:hAnsi="Calibri" w:cs="Calibri"/>
-          <w:color w:val="000000"/>
-        </w:rPr>
-        <w:t>Employed Search Engine Optimization (SEO) strategies to enhance website visibility and organic search rankings, resulting in a 35% growth in website traffic</w:t>
-      </w:r>
-      <w:r>
-        <w:rPr>
-          <w:rFonts w:ascii="Calibri" w:hAnsi="Calibri" w:cs="Calibri"/>
-          <w:color w:val="000000"/>
+          <w:color w:val="000000" w:themeColor="text1" w:themeTint="FF" w:themeShade="FF"/>
+        </w:rPr>
+        <w:t>Managed and optimized Google Ads campaigns; helped drive inquiries for partnerships and collaborations by targeting</w:t>
+      </w:r>
+      <w:r>
+        <w:rPr>
+          <w:rFonts w:ascii="Calibri" w:hAnsi="Calibri" w:cs="Calibri"/>
+          <w:color w:val="000000" w:themeColor="text1" w:themeTint="FF" w:themeShade="FF"/>
         </w:rPr>
         <w:t> </w:t>
       </w:r>
       <w:r>
         <w:rPr>
           <w:rFonts w:ascii="Calibri" w:hAnsi="Calibri" w:cs="Calibri"/>
-          <w:color w:val="000000"/>
-        </w:rPr>
-        <w:t>over three</w:t>
-      </w:r>
-      <w:r>
-        <w:rPr>
-          <w:rFonts w:ascii="Calibri" w:hAnsi="Calibri" w:cs="Calibri"/>
-          <w:color w:val="000000"/>
-        </w:rPr>
-        <w:t xml:space="preserve"> </w:t>
-      </w:r>
-      <w:r>
-        <w:rPr>
-          <w:rFonts w:ascii="Calibri" w:hAnsi="Calibri" w:cs="Calibri"/>
-          <w:color w:val="000000"/>
-        </w:rPr>
-        <w:t>months</w:t>
-      </w:r>
-    </w:p>
-    <w:p>
-      <w:pPr>
-        <w:pStyle w:val="NormalWeb"/>
-        <w:numPr>
-          <w:ilvl w:val="0"/>
-          <w:numId w:val="8"/>
-        </w:numPr>
-        <w:rPr>
-          <w:rFonts w:ascii="Calibri" w:hAnsi="Calibri" w:cs="Calibri"/>
-          <w:color w:val="000000"/>
-        </w:rPr>
-      </w:pPr>
-      <w:r>
-        <w:rPr>
-          <w:rFonts w:ascii="Calibri" w:hAnsi="Calibri" w:cs="Calibri"/>
-          <w:color w:val="000000"/>
-        </w:rPr>
-        <w:t>Managed and optimized Google Ads campaigns; helped drive inquiries for partnerships and collaborations by targeting</w:t>
-      </w:r>
-      <w:r>
-        <w:rPr>
-          <w:rFonts w:ascii="Calibri" w:hAnsi="Calibri" w:cs="Calibri"/>
-          <w:color w:val="000000"/>
-        </w:rPr>
-        <w:t> </w:t>
-      </w:r>
-      <w:r>
-        <w:rPr>
-          <w:rFonts w:ascii="Calibri" w:hAnsi="Calibri" w:cs="Calibri"/>
-          <w:color w:val="000000"/>
+          <w:color w:val="000000" w:themeColor="text1" w:themeTint="FF" w:themeShade="FF"/>
         </w:rPr>
         <w:t>the right audience.</w:t>
       </w:r>
     </w:p>
-    <w:p>
-      <w:pPr>
-        <w:pStyle w:val="NormalWeb"/>
-        <w:numPr>
-          <w:ilvl w:val="0"/>
-          <w:numId w:val="8"/>
-        </w:numPr>
-        <w:rPr>
-          <w:rFonts w:ascii="Calibri" w:hAnsi="Calibri" w:cs="Calibri"/>
-          <w:color w:val="000000"/>
-        </w:rPr>
-      </w:pPr>
-      <w:r>
-        <w:rPr>
-          <w:rFonts w:ascii="Calibri" w:hAnsi="Calibri" w:cs="Calibri"/>
-          <w:color w:val="000000"/>
-        </w:rPr>
-        <w:t>Secured the white hat</w:t>
-      </w:r>
-      <w:r>
-        <w:rPr>
-          <w:rFonts w:ascii="Calibri" w:hAnsi="Calibri" w:cs="Calibri"/>
-          <w:color w:val="000000"/>
-        </w:rPr>
-        <w:t> </w:t>
-      </w:r>
-      <w:r>
-        <w:rPr>
-          <w:rFonts w:ascii="Calibri" w:hAnsi="Calibri" w:cs="Calibri"/>
-          <w:color w:val="000000"/>
-        </w:rPr>
-        <w:t>of the web and indoctrinated new updates where needed to ensure the best of the experience.</w:t>
-      </w:r>
-    </w:p>
-    <w:p>
-      <w:pPr>
-        <w:pStyle w:val="ListParagraph"/>
+    <w:p w14:noSpellErr="1">
+      <w:pPr>
+        <w:pStyle w:val="Normal"/>
+        <w:spacing w:line="0" w:lineRule="atLeast"/>
         <w:ind w:left="1440"/>
         <w:rPr>
           <w:rFonts w:eastAsia="Times New Roman" w:cs="Calibri"/>
           <w:sz w:val="24"/>
           <w:szCs w:val="24"/>
-        </w:rPr>
-      </w:pPr>
-    </w:p>
-    <w:p>
-      <w:pPr>
-        <w:spacing w:line="0" w:lineRule="atLeast"/>
-        <w:rPr>
-          <w:rFonts w:cs="Calibri"/>
-          <w:sz w:val="24"/>
         </w:rPr>
       </w:pPr>
     </w:p>
@@ -1756,23 +1999,122 @@
         </w:numPr>
         <w:rPr>
           <w:rFonts w:ascii="Calibri" w:hAnsi="Calibri" w:cs="Calibri"/>
-          <w:color w:val="000000"/>
-        </w:rPr>
-      </w:pPr>
-      <w:r>
-        <w:rPr>
-          <w:rFonts w:ascii="Calibri" w:hAnsi="Calibri" w:cs="Calibri"/>
-          <w:b/>
-          <w:color w:val="000000"/>
-        </w:rPr>
-        <w:t>Weather App</w:t>
-      </w:r>
-      <w:r>
-        <w:rPr>
-          <w:rFonts w:ascii="Calibri" w:hAnsi="Calibri" w:cs="Calibri"/>
-          <w:color w:val="000000"/>
-        </w:rPr>
-        <w:t xml:space="preserve"> — Built a responsive weather app with React and Open Weather API for real-time data fetching.</w:t>
+          <w:color w:val="000000" w:themeColor="text1" w:themeTint="FF" w:themeShade="FF"/>
+        </w:rPr>
+      </w:pPr>
+      <w:r>
+        <w:rPr>
+          <w:rFonts w:ascii="Calibri" w:hAnsi="Calibri" w:cs="Calibri"/>
+          <w:b w:val="1"/>
+          <w:bCs w:val="1"/>
+          <w:color w:val="000000" w:themeColor="text1" w:themeTint="FF" w:themeShade="FF"/>
+        </w:rPr>
+        <w:t>Security Agency Website</w:t>
+      </w:r>
+      <w:r>
+        <w:rPr>
+          <w:rFonts w:ascii="Calibri" w:hAnsi="Calibri" w:cs="Calibri"/>
+          <w:color w:val="000000" w:themeColor="text1" w:themeTint="FF" w:themeShade="FF"/>
+        </w:rPr>
+        <w:t xml:space="preserve"> — Built a responsive</w:t>
+      </w:r>
+      <w:r>
+        <w:rPr>
+          <w:rFonts w:ascii="Calibri" w:hAnsi="Calibri" w:cs="Calibri"/>
+          <w:color w:val="000000" w:themeColor="text1" w:themeTint="FF" w:themeShade="FF"/>
+        </w:rPr>
+        <w:t xml:space="preserve"> and </w:t>
+      </w:r>
+      <w:r>
+        <w:rPr>
+          <w:rFonts w:ascii="Calibri" w:hAnsi="Calibri" w:cs="Calibri"/>
+          <w:color w:val="000000" w:themeColor="text1" w:themeTint="FF" w:themeShade="FF"/>
+        </w:rPr>
+        <w:t>high-performance</w:t>
+      </w:r>
+      <w:r>
+        <w:rPr>
+          <w:rFonts w:ascii="Calibri" w:hAnsi="Calibri" w:cs="Calibri"/>
+          <w:color w:val="000000" w:themeColor="text1" w:themeTint="FF" w:themeShade="FF"/>
+        </w:rPr>
+        <w:t xml:space="preserve"> website for security company showcasing the services offered and contact </w:t>
+      </w:r>
+      <w:r>
+        <w:rPr>
+          <w:rFonts w:ascii="Calibri" w:hAnsi="Calibri" w:cs="Calibri"/>
+          <w:color w:val="000000" w:themeColor="text1" w:themeTint="FF" w:themeShade="FF"/>
+        </w:rPr>
+        <w:t>details.</w:t>
+      </w:r>
+      <w:r>
+        <w:rPr>
+          <w:rFonts w:ascii="Calibri" w:hAnsi="Calibri" w:cs="Calibri"/>
+          <w:color w:val="000000" w:themeColor="text1" w:themeTint="FF" w:themeShade="FF"/>
+        </w:rPr>
+        <w:t xml:space="preserve"> I </w:t>
+      </w:r>
+      <w:r>
+        <w:rPr>
+          <w:rFonts w:ascii="Calibri" w:hAnsi="Calibri" w:cs="Calibri"/>
+          <w:color w:val="000000" w:themeColor="text1" w:themeTint="FF" w:themeShade="FF"/>
+        </w:rPr>
+        <w:t>utilize react</w:t>
+      </w:r>
+      <w:r>
+        <w:rPr>
+          <w:rFonts w:ascii="Calibri" w:hAnsi="Calibri" w:cs="Calibri"/>
+          <w:color w:val="000000" w:themeColor="text1" w:themeTint="FF" w:themeShade="FF"/>
+        </w:rPr>
+        <w:t xml:space="preserve"> and </w:t>
+      </w:r>
+      <w:r>
+        <w:rPr>
+          <w:rFonts w:ascii="Calibri" w:hAnsi="Calibri" w:cs="Calibri"/>
+          <w:color w:val="000000" w:themeColor="text1" w:themeTint="FF" w:themeShade="FF"/>
+        </w:rPr>
+        <w:t>bootstrap</w:t>
+      </w:r>
+      <w:r>
+        <w:rPr>
+          <w:rFonts w:ascii="Calibri" w:hAnsi="Calibri" w:cs="Calibri"/>
+          <w:color w:val="000000" w:themeColor="text1" w:themeTint="FF" w:themeShade="FF"/>
+        </w:rPr>
+        <w:t xml:space="preserve"> </w:t>
+      </w:r>
+      <w:r>
+        <w:rPr>
+          <w:rFonts w:ascii="Calibri" w:hAnsi="Calibri" w:cs="Calibri"/>
+          <w:color w:val="000000" w:themeColor="text1" w:themeTint="FF" w:themeShade="FF"/>
+        </w:rPr>
+        <w:t xml:space="preserve">to write clean and modern code with user </w:t>
+      </w:r>
+      <w:r>
+        <w:rPr>
+          <w:rFonts w:ascii="Calibri" w:hAnsi="Calibri" w:cs="Calibri"/>
+          <w:color w:val="000000" w:themeColor="text1" w:themeTint="FF" w:themeShade="FF"/>
+        </w:rPr>
+        <w:t>friendly</w:t>
+      </w:r>
+      <w:r>
+        <w:rPr>
+          <w:rFonts w:ascii="Calibri" w:hAnsi="Calibri" w:cs="Calibri"/>
+          <w:color w:val="000000" w:themeColor="text1" w:themeTint="FF" w:themeShade="FF"/>
+        </w:rPr>
+        <w:t xml:space="preserve"> design and </w:t>
+      </w:r>
+      <w:r>
+        <w:rPr>
+          <w:rFonts w:ascii="Calibri" w:hAnsi="Calibri" w:cs="Calibri"/>
+          <w:color w:val="000000" w:themeColor="text1" w:themeTint="FF" w:themeShade="FF"/>
+        </w:rPr>
+        <w:t>seamless</w:t>
+      </w:r>
+      <w:r>
+        <w:rPr>
+          <w:rFonts w:ascii="Calibri" w:hAnsi="Calibri" w:cs="Calibri"/>
+          <w:color w:val="000000" w:themeColor="text1" w:themeTint="FF" w:themeShade="FF"/>
+        </w:rPr>
+        <w:t xml:space="preserve"> experience on all devices</w:t>
       </w:r>
     </w:p>
     <w:p>
@@ -1784,37 +2126,124 @@
         </w:numPr>
         <w:rPr>
           <w:rFonts w:ascii="Calibri" w:hAnsi="Calibri" w:cs="Calibri"/>
-          <w:color w:val="000000"/>
-        </w:rPr>
-      </w:pPr>
-      <w:r>
-        <w:rPr>
-          <w:rFonts w:ascii="Calibri" w:hAnsi="Calibri" w:cs="Calibri"/>
-          <w:b/>
-          <w:color w:val="000000"/>
-        </w:rPr>
-        <w:t>Appointment Planner</w:t>
-      </w:r>
-      <w:r>
-        <w:rPr>
-          <w:rFonts w:ascii="Calibri" w:hAnsi="Calibri" w:cs="Calibri"/>
-          <w:color w:val="000000"/>
-        </w:rPr>
-        <w:t xml:space="preserve"> —</w:t>
-      </w:r>
-      <w:r>
-        <w:rPr>
-          <w:rFonts w:ascii="Calibri" w:hAnsi="Calibri" w:cs="Calibri"/>
-          <w:color w:val="000000"/>
+          <w:color w:val="000000" w:themeColor="text1" w:themeTint="FF" w:themeShade="FF"/>
+        </w:rPr>
+      </w:pPr>
+      <w:r>
+        <w:rPr>
+          <w:rFonts w:ascii="Calibri" w:hAnsi="Calibri" w:cs="Calibri"/>
+          <w:b w:val="1"/>
+          <w:bCs w:val="1"/>
+          <w:color w:val="000000" w:themeColor="text1" w:themeTint="FF" w:themeShade="FF"/>
+        </w:rPr>
+        <w:t xml:space="preserve">Real estate </w:t>
+      </w:r>
+      <w:r>
+        <w:rPr>
+          <w:rFonts w:ascii="Calibri" w:hAnsi="Calibri" w:cs="Calibri"/>
+          <w:b w:val="1"/>
+          <w:bCs w:val="1"/>
+          <w:color w:val="000000" w:themeColor="text1" w:themeTint="FF" w:themeShade="FF"/>
+        </w:rPr>
+        <w:t>Website —</w:t>
+      </w:r>
+      <w:r>
+        <w:rPr>
+          <w:rFonts w:ascii="Calibri" w:hAnsi="Calibri" w:cs="Calibri"/>
+          <w:color w:val="000000" w:themeColor="text1" w:themeTint="FF" w:themeShade="FF"/>
         </w:rPr>
         <w:t> </w:t>
       </w:r>
       <w:r>
         <w:rPr>
           <w:rFonts w:ascii="Calibri" w:hAnsi="Calibri" w:cs="Calibri"/>
-          <w:color w:val="000000"/>
-        </w:rPr>
-        <w:t>Built a React contact management application for schedule and manage contact appointments</w:t>
+          <w:color w:val="000000" w:themeColor="text1" w:themeTint="FF" w:themeShade="FF"/>
+        </w:rPr>
+        <w:t>Built a real estate website to</w:t>
+      </w:r>
+      <w:r>
+        <w:rPr>
+          <w:rFonts w:ascii="Calibri" w:hAnsi="Calibri" w:cs="Calibri"/>
+          <w:color w:val="000000" w:themeColor="text1" w:themeTint="FF" w:themeShade="FF"/>
+        </w:rPr>
+        <w:t xml:space="preserve"> display</w:t>
+      </w:r>
+      <w:r>
+        <w:rPr>
+          <w:rFonts w:ascii="Calibri" w:hAnsi="Calibri" w:cs="Calibri"/>
+          <w:color w:val="000000" w:themeColor="text1" w:themeTint="FF" w:themeShade="FF"/>
+        </w:rPr>
+        <w:t xml:space="preserve"> different apartment and house associated with the company </w:t>
+      </w:r>
+      <w:r>
+        <w:rPr>
+          <w:rFonts w:ascii="Calibri" w:hAnsi="Calibri" w:cs="Calibri"/>
+          <w:color w:val="000000" w:themeColor="text1" w:themeTint="FF" w:themeShade="FF"/>
+        </w:rPr>
+        <w:t>mak</w:t>
+      </w:r>
+      <w:r>
+        <w:rPr>
+          <w:rFonts w:ascii="Calibri" w:hAnsi="Calibri" w:cs="Calibri"/>
+          <w:color w:val="000000" w:themeColor="text1" w:themeTint="FF" w:themeShade="FF"/>
+        </w:rPr>
+        <w:t xml:space="preserve">ing the website to </w:t>
+      </w:r>
+      <w:r>
+        <w:rPr>
+          <w:rFonts w:ascii="Calibri" w:hAnsi="Calibri" w:cs="Calibri"/>
+          <w:color w:val="000000" w:themeColor="text1" w:themeTint="FF" w:themeShade="FF"/>
+        </w:rPr>
+        <w:t>focus on easy navigation and</w:t>
+      </w:r>
+      <w:r>
+        <w:rPr>
+          <w:rFonts w:ascii="Calibri" w:hAnsi="Calibri" w:cs="Calibri"/>
+          <w:color w:val="000000" w:themeColor="text1" w:themeTint="FF" w:themeShade="FF"/>
+        </w:rPr>
+        <w:t xml:space="preserve"> user</w:t>
+      </w:r>
+      <w:r>
+        <w:rPr>
+          <w:rFonts w:ascii="Calibri" w:hAnsi="Calibri" w:cs="Calibri"/>
+          <w:color w:val="000000" w:themeColor="text1" w:themeTint="FF" w:themeShade="FF"/>
+        </w:rPr>
+        <w:t xml:space="preserve"> </w:t>
+      </w:r>
+      <w:r>
+        <w:rPr>
+          <w:rFonts w:ascii="Calibri" w:hAnsi="Calibri" w:cs="Calibri"/>
+          <w:color w:val="000000" w:themeColor="text1" w:themeTint="FF" w:themeShade="FF"/>
+        </w:rPr>
+        <w:t>friendliness.</w:t>
+      </w:r>
+      <w:r>
+        <w:rPr>
+          <w:rFonts w:ascii="Calibri" w:hAnsi="Calibri" w:cs="Calibri"/>
+          <w:color w:val="000000" w:themeColor="text1" w:themeTint="FF" w:themeShade="FF"/>
+        </w:rPr>
+        <w:t xml:space="preserve"> I </w:t>
+      </w:r>
+      <w:r>
+        <w:rPr>
+          <w:rFonts w:ascii="Calibri" w:hAnsi="Calibri" w:cs="Calibri"/>
+          <w:color w:val="000000" w:themeColor="text1" w:themeTint="FF" w:themeShade="FF"/>
+        </w:rPr>
+        <w:t>utilize</w:t>
+      </w:r>
+      <w:r>
+        <w:rPr>
+          <w:rFonts w:ascii="Calibri" w:hAnsi="Calibri" w:cs="Calibri"/>
+          <w:color w:val="000000" w:themeColor="text1" w:themeTint="FF" w:themeShade="FF"/>
+        </w:rPr>
+        <w:t xml:space="preserve"> nice animation to make the visual attractive to use and more interactive experie</w:t>
+      </w:r>
+      <w:r>
+        <w:rPr>
+          <w:rFonts w:ascii="Calibri" w:hAnsi="Calibri" w:cs="Calibri"/>
+          <w:color w:val="000000" w:themeColor="text1" w:themeTint="FF" w:themeShade="FF"/>
+        </w:rPr>
+        <w:t>nce with user</w:t>
       </w:r>
     </w:p>
     <w:p>
@@ -1826,61 +2255,53 @@
         </w:numPr>
         <w:rPr>
           <w:rFonts w:ascii="Calibri" w:hAnsi="Calibri" w:cs="Calibri"/>
-          <w:color w:val="000000"/>
-        </w:rPr>
-      </w:pPr>
-      <w:r>
-        <w:rPr>
-          <w:rFonts w:ascii="Calibri" w:hAnsi="Calibri" w:cs="Calibri"/>
-          <w:b/>
-          <w:color w:val="000000"/>
+          <w:color w:val="000000" w:themeColor="text1" w:themeTint="FF" w:themeShade="FF"/>
+        </w:rPr>
+      </w:pPr>
+      <w:r>
+        <w:rPr>
+          <w:rFonts w:ascii="Calibri" w:hAnsi="Calibri" w:cs="Calibri"/>
+          <w:b w:val="1"/>
+          <w:bCs w:val="1"/>
+          <w:color w:val="000000" w:themeColor="text1" w:themeTint="FF" w:themeShade="FF"/>
         </w:rPr>
         <w:t>E-commerce Website</w:t>
       </w:r>
       <w:r>
         <w:rPr>
           <w:rFonts w:ascii="Calibri" w:hAnsi="Calibri" w:cs="Calibri"/>
-          <w:color w:val="000000"/>
-        </w:rPr>
-        <w:t>: Developed a responsive e-commerce website showcasing sneakers, while emphasizing optimized shopping experiences. Using React and Express</w:t>
-      </w:r>
-    </w:p>
-    <w:p>
-      <w:pPr>
-        <w:pStyle w:val="NormalWeb"/>
-        <w:numPr>
-          <w:ilvl w:val="0"/>
-          <w:numId w:val="9"/>
-        </w:numPr>
-        <w:rPr>
-          <w:rFonts w:ascii="Calibri" w:hAnsi="Calibri" w:cs="Calibri"/>
-          <w:color w:val="000000"/>
-        </w:rPr>
-      </w:pPr>
-      <w:r>
-        <w:rPr>
-          <w:rFonts w:ascii="Calibri" w:hAnsi="Calibri" w:cs="Calibri"/>
-          <w:b/>
-          <w:color w:val="000000"/>
-        </w:rPr>
-        <w:t>Sticky Board App using Django</w:t>
-      </w:r>
-      <w:r>
-        <w:rPr>
-          <w:rFonts w:ascii="Calibri" w:hAnsi="Calibri" w:cs="Calibri"/>
-          <w:color w:val="000000"/>
-        </w:rPr>
-        <w:t>: To build a sticky board app in which users can create sticky notes and manage their notes with CRUD operation.</w:t>
-      </w:r>
-    </w:p>
-    <w:p>
-      <w:pPr>
-        <w:rPr>
-          <w:rFonts w:eastAsia="Times New Roman" w:cs="Calibri"/>
-          <w:sz w:val="24"/>
-          <w:szCs w:val="24"/>
-        </w:rPr>
-      </w:pPr>
+          <w:color w:val="000000" w:themeColor="text1" w:themeTint="FF" w:themeShade="FF"/>
+        </w:rPr>
+        <w:t xml:space="preserve">: </w:t>
+      </w:r>
+      <w:r>
+        <w:rPr>
+          <w:rFonts w:ascii="Calibri" w:hAnsi="Calibri" w:cs="Calibri"/>
+          <w:color w:val="000000" w:themeColor="text1" w:themeTint="FF" w:themeShade="FF"/>
+        </w:rPr>
+        <w:t xml:space="preserve">I built a well design and responsive website displaying </w:t>
+      </w:r>
+      <w:r>
+        <w:rPr>
+          <w:rFonts w:ascii="Calibri" w:hAnsi="Calibri" w:cs="Calibri"/>
+          <w:color w:val="000000" w:themeColor="text1" w:themeTint="FF" w:themeShade="FF"/>
+        </w:rPr>
+        <w:t>sneaker while</w:t>
+      </w:r>
+      <w:r>
+        <w:rPr>
+          <w:rFonts w:ascii="Calibri" w:hAnsi="Calibri" w:cs="Calibri"/>
+          <w:color w:val="000000" w:themeColor="text1" w:themeTint="FF" w:themeShade="FF"/>
+        </w:rPr>
+        <w:t xml:space="preserve"> allowing user to optimize shopping </w:t>
+      </w:r>
+      <w:r>
+        <w:rPr>
+          <w:rFonts w:ascii="Calibri" w:hAnsi="Calibri" w:cs="Calibri"/>
+          <w:color w:val="000000" w:themeColor="text1" w:themeTint="FF" w:themeShade="FF"/>
+        </w:rPr>
+        <w:t>experience.</w:t>
+      </w:r>
     </w:p>
     <w:p>
       <w:pPr>
@@ -1925,17 +2346,25 @@
       <w:r>
         <w:rPr>
           <w:rFonts w:ascii="Calibri" w:hAnsi="Calibri" w:cs="Calibri"/>
-          <w:b/>
-          <w:color w:val="000000"/>
+          <w:b w:val="1"/>
+          <w:bCs w:val="1"/>
+          <w:color w:val="000000" w:themeColor="text1" w:themeTint="FF" w:themeShade="FF"/>
         </w:rPr>
         <w:t xml:space="preserve"> Collaboration</w:t>
       </w:r>
       <w:r>
         <w:rPr>
           <w:rFonts w:ascii="Calibri" w:hAnsi="Calibri" w:cs="Calibri"/>
-          <w:color w:val="000000"/>
-        </w:rPr>
-        <w:t>: Strong team player who values communication and common purpose.</w:t>
+          <w:color w:val="000000" w:themeColor="text1" w:themeTint="FF" w:themeShade="FF"/>
+        </w:rPr>
+        <w:t xml:space="preserve">: </w:t>
+      </w:r>
+      <w:r>
+        <w:rPr>
+          <w:rFonts w:ascii="Calibri" w:hAnsi="Calibri" w:cs="Calibri"/>
+          <w:color w:val="000000" w:themeColor="text1" w:themeTint="FF" w:themeShade="FF"/>
+        </w:rPr>
+        <w:t xml:space="preserve">I derive pleasure in working as a team because I value communication and common purpose. </w:t>
       </w:r>
     </w:p>
     <w:p>
@@ -1953,31 +2382,25 @@
       <w:r>
         <w:rPr>
           <w:rFonts w:ascii="Calibri" w:hAnsi="Calibri" w:cs="Calibri"/>
-          <w:b/>
-          <w:color w:val="000000"/>
+          <w:b w:val="1"/>
+          <w:bCs w:val="1"/>
+          <w:color w:val="000000" w:themeColor="text1" w:themeTint="FF" w:themeShade="FF"/>
         </w:rPr>
         <w:t>Problem-Solving:</w:t>
       </w:r>
       <w:r>
         <w:rPr>
           <w:rFonts w:ascii="Calibri" w:hAnsi="Calibri" w:cs="Calibri"/>
-          <w:color w:val="000000"/>
-        </w:rPr>
-        <w:t xml:space="preserve"> Inherent analytical ability to dissect intricate issues and</w:t>
-      </w:r>
-      <w:r>
-        <w:rPr>
-          <w:rFonts w:ascii="Calibri" w:hAnsi="Calibri" w:cs="Calibri"/>
-          <w:color w:val="000000"/>
-        </w:rPr>
-        <w:t> </w:t>
-      </w:r>
-      <w:r>
-        <w:rPr>
-          <w:rFonts w:ascii="Calibri" w:hAnsi="Calibri" w:cs="Calibri"/>
-          <w:color w:val="000000"/>
-        </w:rPr>
-        <w:t>formulate solutions.</w:t>
+          <w:color w:val="000000" w:themeColor="text1" w:themeTint="FF" w:themeShade="FF"/>
+        </w:rPr>
+        <w:t xml:space="preserve"> </w:t>
+      </w:r>
+      <w:r>
+        <w:rPr>
+          <w:rFonts w:ascii="Calibri" w:hAnsi="Calibri" w:cs="Calibri"/>
+          <w:color w:val="000000" w:themeColor="text1" w:themeTint="FF" w:themeShade="FF"/>
+        </w:rPr>
+        <w:t>Strong ability in debugging and finding solution to issues. Enjoy solving real life problems</w:t>
       </w:r>
     </w:p>
     <w:p>
@@ -1995,31 +2418,46 @@
       <w:r>
         <w:rPr>
           <w:rFonts w:ascii="Calibri" w:hAnsi="Calibri" w:cs="Calibri"/>
-          <w:b/>
-          <w:color w:val="000000"/>
+          <w:b w:val="1"/>
+          <w:bCs w:val="1"/>
+          <w:color w:val="000000" w:themeColor="text1" w:themeTint="FF" w:themeShade="FF"/>
         </w:rPr>
         <w:t>Adaptability</w:t>
       </w:r>
       <w:r>
         <w:rPr>
           <w:rFonts w:ascii="Calibri" w:hAnsi="Calibri" w:cs="Calibri"/>
-          <w:color w:val="000000"/>
-        </w:rPr>
-        <w:t>: Eager and able to learn new technologies</w:t>
-      </w:r>
-      <w:r>
-        <w:rPr>
-          <w:rFonts w:ascii="Calibri" w:hAnsi="Calibri" w:cs="Calibri"/>
-          <w:color w:val="000000"/>
-        </w:rPr>
-        <w:t> </w:t>
-      </w:r>
-      <w:r>
-        <w:rPr>
-          <w:rFonts w:ascii="Calibri" w:hAnsi="Calibri" w:cs="Calibri"/>
-          <w:color w:val="000000"/>
-        </w:rPr>
-        <w:t>and face challenges.</w:t>
+          <w:color w:val="000000" w:themeColor="text1" w:themeTint="FF" w:themeShade="FF"/>
+        </w:rPr>
+        <w:t>:</w:t>
+      </w:r>
+      <w:r>
+        <w:rPr>
+          <w:rFonts w:ascii="Calibri" w:hAnsi="Calibri" w:cs="Calibri"/>
+          <w:color w:val="000000" w:themeColor="text1" w:themeTint="FF" w:themeShade="FF"/>
+        </w:rPr>
+        <w:t xml:space="preserve"> </w:t>
+      </w:r>
+      <w:r>
+        <w:rPr>
+          <w:rFonts w:ascii="Calibri" w:hAnsi="Calibri" w:cs="Calibri"/>
+          <w:color w:val="000000" w:themeColor="text1" w:themeTint="FF" w:themeShade="FF"/>
+        </w:rPr>
+        <w:t>I'm</w:t>
+      </w:r>
+      <w:r>
+        <w:rPr>
+          <w:rFonts w:ascii="Calibri" w:hAnsi="Calibri" w:cs="Calibri"/>
+          <w:color w:val="000000" w:themeColor="text1" w:themeTint="FF" w:themeShade="FF"/>
+        </w:rPr>
+        <w:t xml:space="preserve"> keen to adapt to new technologies in the industry and face any challenges.</w:t>
+      </w:r>
+      <w:r>
+        <w:rPr>
+          <w:rFonts w:ascii="Calibri" w:hAnsi="Calibri" w:cs="Calibri"/>
+          <w:color w:val="000000" w:themeColor="text1" w:themeTint="FF" w:themeShade="FF"/>
+        </w:rPr>
+        <w:t xml:space="preserve"> </w:t>
       </w:r>
     </w:p>
     <w:p>
@@ -2037,51 +2475,46 @@
       <w:r>
         <w:rPr>
           <w:rFonts w:ascii="Calibri" w:hAnsi="Calibri" w:cs="Calibri"/>
-          <w:b/>
-          <w:color w:val="000000"/>
+          <w:b w:val="1"/>
+          <w:bCs w:val="1"/>
+          <w:color w:val="000000" w:themeColor="text1" w:themeTint="FF" w:themeShade="FF"/>
         </w:rPr>
         <w:t>Attention to Details</w:t>
       </w:r>
       <w:r>
         <w:rPr>
           <w:rFonts w:ascii="Calibri" w:hAnsi="Calibri" w:cs="Calibri"/>
-          <w:color w:val="000000"/>
-        </w:rPr>
-        <w:t>: Helps in writing code and documentation accurately, reducing errors.</w:t>
-      </w:r>
-    </w:p>
-    <w:p>
-      <w:pPr>
-        <w:pStyle w:val="NormalWeb"/>
-        <w:numPr>
-          <w:ilvl w:val="0"/>
-          <w:numId w:val="10"/>
-        </w:numPr>
-        <w:rPr>
-          <w:rFonts w:ascii="Calibri" w:hAnsi="Calibri" w:cs="Calibri"/>
-          <w:color w:val="000000"/>
-        </w:rPr>
-      </w:pPr>
-      <w:r>
-        <w:rPr>
-          <w:rFonts w:ascii="Calibri" w:hAnsi="Calibri" w:cs="Calibri"/>
-          <w:color w:val="000000"/>
-        </w:rPr>
-        <w:t>Effective Communication Explaining technical concepts to non-technical</w:t>
-      </w:r>
-      <w:r>
-        <w:rPr>
-          <w:rFonts w:ascii="Calibri" w:hAnsi="Calibri" w:cs="Calibri"/>
-          <w:color w:val="000000"/>
-        </w:rPr>
-        <w:t> </w:t>
-      </w:r>
-      <w:r>
-        <w:rPr>
-          <w:rFonts w:ascii="Calibri" w:hAnsi="Calibri" w:cs="Calibri"/>
-          <w:color w:val="000000"/>
-        </w:rPr>
-        <w:t>stakeholders.</w:t>
+          <w:color w:val="000000" w:themeColor="text1" w:themeTint="FF" w:themeShade="FF"/>
+        </w:rPr>
+        <w:t xml:space="preserve">: </w:t>
+      </w:r>
+      <w:r>
+        <w:rPr>
+          <w:rFonts w:ascii="Calibri" w:hAnsi="Calibri" w:cs="Calibri"/>
+          <w:color w:val="000000" w:themeColor="text1" w:themeTint="FF" w:themeShade="FF"/>
+        </w:rPr>
+        <w:t>I'm</w:t>
+      </w:r>
+      <w:r>
+        <w:rPr>
+          <w:rFonts w:ascii="Calibri" w:hAnsi="Calibri" w:cs="Calibri"/>
+          <w:color w:val="000000" w:themeColor="text1" w:themeTint="FF" w:themeShade="FF"/>
+        </w:rPr>
+        <w:t xml:space="preserve"> accurate in documentation and code </w:t>
+      </w:r>
+      <w:r>
+        <w:rPr>
+          <w:rFonts w:ascii="Calibri" w:hAnsi="Calibri" w:cs="Calibri"/>
+          <w:color w:val="000000" w:themeColor="text1" w:themeTint="FF" w:themeShade="FF"/>
+        </w:rPr>
+        <w:t>writing ensuring high quality work and minimizing errors</w:t>
+      </w:r>
+      <w:r>
+        <w:rPr>
+          <w:rFonts w:ascii="Calibri" w:hAnsi="Calibri" w:cs="Calibri"/>
+          <w:color w:val="000000" w:themeColor="text1" w:themeTint="FF" w:themeShade="FF"/>
+        </w:rPr>
+        <w:t>.</w:t>
       </w:r>
     </w:p>
     <w:p>
@@ -2125,7 +2558,8 @@
         <w:spacing w:line="0" w:lineRule="atLeast"/>
         <w:rPr>
           <w:rFonts w:cs="Calibri"/>
-          <w:b/>
+          <w:b w:val="1"/>
+          <w:bCs w:val="1"/>
           <w:sz w:val="28"/>
           <w:szCs w:val="28"/>
         </w:rPr>
@@ -2133,7 +2567,8 @@
       <w:r>
         <w:rPr>
           <w:rFonts w:cs="Calibri"/>
-          <w:b/>
+          <w:b w:val="1"/>
+          <w:bCs w:val="1"/>
           <w:sz w:val="28"/>
           <w:szCs w:val="28"/>
         </w:rPr>
@@ -2149,38 +2584,47 @@
         </w:numPr>
         <w:rPr>
           <w:rFonts w:ascii="Calibri" w:hAnsi="Calibri" w:cs="Calibri"/>
-          <w:color w:val="000000"/>
-        </w:rPr>
-      </w:pPr>
-      <w:r>
-        <w:rPr>
-          <w:rFonts w:ascii="Calibri" w:hAnsi="Calibri" w:cs="Calibri"/>
-          <w:b/>
-          <w:color w:val="000000"/>
-        </w:rPr>
-        <w:t>Programming Languages:</w:t>
-      </w:r>
-      <w:r>
-        <w:rPr>
-          <w:rFonts w:ascii="Calibri" w:hAnsi="Calibri" w:cs="Calibri"/>
-          <w:b/>
-          <w:color w:val="000000"/>
-        </w:rPr>
-        <w:t> </w:t>
-      </w:r>
-      <w:r>
-        <w:rPr>
-          <w:rFonts w:ascii="Calibri" w:hAnsi="Calibri" w:cs="Calibri"/>
-          <w:color w:val="000000"/>
-        </w:rPr>
-        <w:t xml:space="preserve"> Python, </w:t>
-      </w:r>
-      <w:r>
-        <w:rPr>
-          <w:rFonts w:ascii="Calibri" w:hAnsi="Calibri" w:cs="Calibri"/>
-          <w:color w:val="000000"/>
+          <w:color w:val="000000" w:themeColor="text1" w:themeTint="FF" w:themeShade="FF"/>
+        </w:rPr>
+      </w:pPr>
+      <w:r>
+        <w:rPr>
+          <w:rFonts w:ascii="Calibri" w:hAnsi="Calibri" w:cs="Calibri"/>
+          <w:b w:val="1"/>
+          <w:bCs w:val="1"/>
+          <w:color w:val="000000" w:themeColor="text1" w:themeTint="FF" w:themeShade="FF"/>
+        </w:rPr>
+        <w:t>Programming</w:t>
+      </w:r>
+      <w:r>
+        <w:rPr>
+          <w:rFonts w:ascii="Calibri" w:hAnsi="Calibri" w:cs="Calibri"/>
+          <w:b w:val="1"/>
+          <w:bCs w:val="1"/>
+          <w:color w:val="000000" w:themeColor="text1" w:themeTint="FF" w:themeShade="FF"/>
+        </w:rPr>
+        <w:t xml:space="preserve"> Languages</w:t>
+      </w:r>
+      <w:r>
+        <w:rPr>
+          <w:rFonts w:ascii="Calibri" w:hAnsi="Calibri" w:cs="Calibri"/>
+          <w:color w:val="000000" w:themeColor="text1" w:themeTint="FF" w:themeShade="FF"/>
+        </w:rPr>
+        <w:t xml:space="preserve">: </w:t>
+      </w:r>
+      <w:r>
+        <w:rPr>
+          <w:rFonts w:ascii="Calibri" w:hAnsi="Calibri" w:cs="Calibri"/>
+          <w:color w:val="000000" w:themeColor="text1" w:themeTint="FF" w:themeShade="FF"/>
         </w:rPr>
         <w:t>JavaScript</w:t>
+      </w:r>
+      <w:r>
+        <w:rPr>
+          <w:rFonts w:ascii="Calibri" w:hAnsi="Calibri" w:cs="Calibri"/>
+          <w:color w:val="000000" w:themeColor="text1" w:themeTint="FF" w:themeShade="FF"/>
+        </w:rPr>
+        <w:t>, Python</w:t>
       </w:r>
     </w:p>
     <w:p>
@@ -2192,37 +2636,82 @@
         </w:numPr>
         <w:rPr>
           <w:rFonts w:ascii="Calibri" w:hAnsi="Calibri" w:cs="Calibri"/>
-          <w:color w:val="000000"/>
-        </w:rPr>
-      </w:pPr>
-      <w:r>
-        <w:rPr>
-          <w:rFonts w:ascii="Calibri" w:hAnsi="Calibri" w:cs="Calibri"/>
-          <w:b/>
-          <w:color w:val="000000"/>
-        </w:rPr>
-        <w:t>Front-End Development:</w:t>
-      </w:r>
-      <w:r>
-        <w:rPr>
-          <w:rFonts w:ascii="Calibri" w:hAnsi="Calibri" w:cs="Calibri"/>
-          <w:color w:val="000000"/>
-        </w:rPr>
-        <w:t xml:space="preserve"> HTML,</w:t>
-      </w:r>
-      <w:r>
-        <w:rPr>
-          <w:rFonts w:ascii="Calibri" w:hAnsi="Calibri" w:cs="Calibri"/>
-          <w:color w:val="000000"/>
-        </w:rPr>
-        <w:t> </w:t>
-      </w:r>
-      <w:r>
-        <w:rPr>
-          <w:rFonts w:ascii="Calibri" w:hAnsi="Calibri" w:cs="Calibri"/>
-          <w:color w:val="000000"/>
-        </w:rPr>
-        <w:t>CSS, JavaScript, React, Redux, Bootstrap, jQuery</w:t>
+          <w:b w:val="0"/>
+          <w:bCs w:val="0"/>
+          <w:color w:val="000000" w:themeColor="text1" w:themeTint="FF" w:themeShade="FF"/>
+        </w:rPr>
+      </w:pPr>
+      <w:r>
+        <w:rPr>
+          <w:rFonts w:ascii="Calibri" w:hAnsi="Calibri" w:cs="Calibri"/>
+          <w:b w:val="1"/>
+          <w:bCs w:val="1"/>
+          <w:color w:val="000000" w:themeColor="text1" w:themeTint="FF" w:themeShade="FF"/>
+        </w:rPr>
+        <w:t xml:space="preserve">Front-End Development: </w:t>
+      </w:r>
+      <w:r>
+        <w:rPr>
+          <w:rFonts w:ascii="Calibri" w:hAnsi="Calibri" w:cs="Calibri"/>
+          <w:b w:val="0"/>
+          <w:bCs w:val="0"/>
+          <w:color w:val="000000" w:themeColor="text1" w:themeTint="FF" w:themeShade="FF"/>
+        </w:rPr>
+        <w:t>HTML,</w:t>
+      </w:r>
+      <w:r>
+        <w:rPr>
+          <w:rFonts w:ascii="Calibri" w:hAnsi="Calibri" w:cs="Calibri"/>
+          <w:b w:val="0"/>
+          <w:bCs w:val="0"/>
+          <w:color w:val="000000" w:themeColor="text1" w:themeTint="FF" w:themeShade="FF"/>
+        </w:rPr>
+        <w:t xml:space="preserve"> </w:t>
+      </w:r>
+      <w:r>
+        <w:rPr>
+          <w:rFonts w:ascii="Calibri" w:hAnsi="Calibri" w:cs="Calibri"/>
+          <w:b w:val="0"/>
+          <w:bCs w:val="0"/>
+          <w:color w:val="000000" w:themeColor="text1" w:themeTint="FF" w:themeShade="FF"/>
+        </w:rPr>
+        <w:t>CSS,</w:t>
+      </w:r>
+      <w:r>
+        <w:rPr>
+          <w:rFonts w:ascii="Calibri" w:hAnsi="Calibri" w:cs="Calibri"/>
+          <w:b w:val="0"/>
+          <w:bCs w:val="0"/>
+          <w:color w:val="000000" w:themeColor="text1" w:themeTint="FF" w:themeShade="FF"/>
+        </w:rPr>
+        <w:t xml:space="preserve"> JavaScript, React, </w:t>
+      </w:r>
+      <w:r>
+        <w:rPr>
+          <w:rFonts w:ascii="Calibri" w:hAnsi="Calibri" w:cs="Calibri"/>
+          <w:b w:val="0"/>
+          <w:bCs w:val="0"/>
+          <w:color w:val="000000" w:themeColor="text1" w:themeTint="FF" w:themeShade="FF"/>
+        </w:rPr>
+        <w:t>Bootstrap</w:t>
+      </w:r>
+      <w:r>
+        <w:rPr>
+          <w:rFonts w:ascii="Calibri" w:hAnsi="Calibri" w:cs="Calibri"/>
+          <w:b w:val="0"/>
+          <w:bCs w:val="0"/>
+          <w:color w:val="000000" w:themeColor="text1" w:themeTint="FF" w:themeShade="FF"/>
+        </w:rPr>
+        <w:t xml:space="preserve">, </w:t>
+      </w:r>
+      <w:r>
+        <w:rPr>
+          <w:rFonts w:ascii="Calibri" w:hAnsi="Calibri" w:cs="Calibri"/>
+          <w:b w:val="0"/>
+          <w:bCs w:val="0"/>
+          <w:color w:val="000000" w:themeColor="text1" w:themeTint="FF" w:themeShade="FF"/>
+        </w:rPr>
+        <w:t>jQuery</w:t>
       </w:r>
     </w:p>
     <w:p>
@@ -2240,33 +2729,50 @@
       <w:r>
         <w:rPr>
           <w:rFonts w:ascii="Calibri" w:hAnsi="Calibri" w:cs="Calibri"/>
-          <w:b/>
-          <w:color w:val="000000"/>
-        </w:rPr>
-        <w:t xml:space="preserve"> Backend:</w:t>
-      </w:r>
-      <w:r>
-        <w:rPr>
-          <w:rFonts w:ascii="Calibri" w:hAnsi="Calibri" w:cs="Calibri"/>
-          <w:color w:val="000000"/>
-        </w:rPr>
-        <w:t xml:space="preserve"> Node, Django. </w:t>
-      </w:r>
-      <w:proofErr w:type="spellStart"/>
-      <w:r>
-        <w:rPr>
-          <w:rFonts w:ascii="Calibri" w:hAnsi="Calibri" w:cs="Calibri"/>
-          <w:color w:val="000000"/>
-        </w:rPr>
-        <w:t>js</w:t>
-      </w:r>
-      <w:proofErr w:type="spellEnd"/>
-      <w:r>
-        <w:rPr>
-          <w:rFonts w:ascii="Calibri" w:hAnsi="Calibri" w:cs="Calibri"/>
-          <w:color w:val="000000"/>
-        </w:rPr>
-        <w:t>, Express</w:t>
+          <w:b w:val="1"/>
+          <w:bCs w:val="1"/>
+          <w:color w:val="000000" w:themeColor="text1" w:themeTint="FF" w:themeShade="FF"/>
+        </w:rPr>
+        <w:t>Middleware</w:t>
+      </w:r>
+      <w:r>
+        <w:rPr>
+          <w:rFonts w:ascii="Calibri" w:hAnsi="Calibri" w:cs="Calibri"/>
+          <w:b w:val="1"/>
+          <w:bCs w:val="1"/>
+          <w:color w:val="000000" w:themeColor="text1" w:themeTint="FF" w:themeShade="FF"/>
+        </w:rPr>
+        <w:t xml:space="preserve"> &amp; State Management</w:t>
+      </w:r>
+      <w:r>
+        <w:rPr>
+          <w:rFonts w:ascii="Calibri" w:hAnsi="Calibri" w:cs="Calibri"/>
+          <w:b w:val="1"/>
+          <w:bCs w:val="1"/>
+          <w:color w:val="000000" w:themeColor="text1" w:themeTint="FF" w:themeShade="FF"/>
+        </w:rPr>
+        <w:t>:</w:t>
+      </w:r>
+      <w:r>
+        <w:rPr>
+          <w:rFonts w:ascii="Calibri" w:hAnsi="Calibri" w:cs="Calibri"/>
+          <w:color w:val="000000" w:themeColor="text1" w:themeTint="FF" w:themeShade="FF"/>
+        </w:rPr>
+        <w:t xml:space="preserve"> </w:t>
+      </w:r>
+      <w:r>
+        <w:rPr>
+          <w:rFonts w:ascii="Calibri" w:hAnsi="Calibri" w:cs="Calibri"/>
+          <w:color w:val="000000" w:themeColor="text1" w:themeTint="FF" w:themeShade="FF"/>
+        </w:rPr>
+        <w:t>Redux, Restful</w:t>
+      </w:r>
+      <w:r>
+        <w:rPr>
+          <w:rFonts w:ascii="Calibri" w:hAnsi="Calibri" w:cs="Calibri"/>
+          <w:color w:val="000000" w:themeColor="text1" w:themeTint="FF" w:themeShade="FF"/>
+        </w:rPr>
+        <w:t xml:space="preserve"> API</w:t>
       </w:r>
     </w:p>
     <w:p>
@@ -2276,41 +2782,71 @@
           <w:ilvl w:val="0"/>
           <w:numId w:val="11"/>
         </w:numPr>
-        <w:rPr>
-          <w:rFonts w:ascii="Calibri" w:hAnsi="Calibri" w:cs="Calibri"/>
-          <w:color w:val="000000"/>
-        </w:rPr>
-      </w:pPr>
-      <w:bookmarkStart w:id="1" w:name="_GoBack"/>
-      <w:bookmarkEnd w:id="1"/>
-      <w:r>
-        <w:rPr>
-          <w:rFonts w:ascii="Calibri" w:hAnsi="Calibri" w:cs="Calibri"/>
-          <w:b/>
-          <w:color w:val="000000"/>
-        </w:rPr>
-        <w:t xml:space="preserve"> Web Development</w:t>
-      </w:r>
-      <w:r>
-        <w:rPr>
-          <w:rFonts w:ascii="Calibri" w:hAnsi="Calibri" w:cs="Calibri"/>
-          <w:color w:val="000000"/>
-        </w:rPr>
-        <w:t xml:space="preserve">: Frontend and </w:t>
-      </w:r>
-      <w:r>
-        <w:rPr>
-          <w:rFonts w:ascii="Calibri" w:hAnsi="Calibri" w:cs="Calibri"/>
-          <w:color w:val="000000"/>
-        </w:rPr>
-        <w:t>Full stack</w:t>
-      </w:r>
-      <w:r>
-        <w:rPr>
-          <w:rFonts w:ascii="Calibri" w:hAnsi="Calibri" w:cs="Calibri"/>
-          <w:color w:val="000000"/>
-        </w:rPr>
-        <w:t xml:space="preserve"> web applications, API integrations, Responsive Design</w:t>
+        <w:suppressLineNumbers w:val="0"/>
+        <w:bidi w:val="0"/>
+        <w:spacing w:beforeAutospacing="on" w:afterAutospacing="on" w:line="259" w:lineRule="auto"/>
+        <w:ind w:left="1440" w:right="0" w:hanging="360"/>
+        <w:jc w:val="left"/>
+        <w:rPr>
+          <w:rFonts w:ascii="Calibri" w:hAnsi="Calibri" w:cs="Calibri"/>
+          <w:b w:val="0"/>
+          <w:bCs w:val="0"/>
+          <w:color w:val="000000" w:themeColor="text1" w:themeTint="FF" w:themeShade="FF"/>
+        </w:rPr>
+      </w:pPr>
+      <w:r>
+        <w:rPr>
+          <w:rFonts w:ascii="Calibri" w:hAnsi="Calibri" w:cs="Calibri"/>
+          <w:b w:val="1"/>
+          <w:bCs w:val="1"/>
+          <w:color w:val="000000" w:themeColor="text1" w:themeTint="FF" w:themeShade="FF"/>
+        </w:rPr>
+        <w:t xml:space="preserve"> </w:t>
+      </w:r>
+      <w:r>
+        <w:rPr>
+          <w:rFonts w:ascii="Calibri" w:hAnsi="Calibri" w:cs="Calibri"/>
+          <w:b w:val="1"/>
+          <w:bCs w:val="1"/>
+          <w:color w:val="000000" w:themeColor="text1" w:themeTint="FF" w:themeShade="FF"/>
+        </w:rPr>
+        <w:t>Backend</w:t>
+      </w:r>
+      <w:r>
+        <w:rPr>
+          <w:rFonts w:ascii="Calibri" w:hAnsi="Calibri" w:cs="Calibri"/>
+          <w:b w:val="1"/>
+          <w:bCs w:val="1"/>
+          <w:color w:val="000000" w:themeColor="text1" w:themeTint="FF" w:themeShade="FF"/>
+        </w:rPr>
+        <w:t>:</w:t>
+      </w:r>
+      <w:r>
+        <w:rPr>
+          <w:rFonts w:ascii="Calibri" w:hAnsi="Calibri" w:cs="Calibri"/>
+          <w:b w:val="1"/>
+          <w:bCs w:val="1"/>
+          <w:color w:val="000000" w:themeColor="text1" w:themeTint="FF" w:themeShade="FF"/>
+        </w:rPr>
+        <w:t xml:space="preserve"> </w:t>
+      </w:r>
+      <w:r>
+        <w:rPr>
+          <w:rFonts w:ascii="Calibri" w:hAnsi="Calibri" w:cs="Calibri"/>
+          <w:b w:val="0"/>
+          <w:bCs w:val="0"/>
+          <w:color w:val="000000" w:themeColor="text1" w:themeTint="FF" w:themeShade="FF"/>
+        </w:rPr>
+        <w:t>Express, Node.</w:t>
+      </w:r>
+      <w:r>
+        <w:rPr>
+          <w:rFonts w:ascii="Calibri" w:hAnsi="Calibri" w:cs="Calibri"/>
+          <w:b w:val="0"/>
+          <w:bCs w:val="0"/>
+          <w:color w:val="000000" w:themeColor="text1" w:themeTint="FF" w:themeShade="FF"/>
+        </w:rPr>
+        <w:t>js</w:t>
       </w:r>
     </w:p>
     <w:p>
@@ -2325,20 +2861,65 @@
           <w:color w:val="000000"/>
         </w:rPr>
       </w:pPr>
-      <w:r>
-        <w:rPr>
-          <w:rFonts w:ascii="Calibri" w:hAnsi="Calibri" w:cs="Calibri"/>
-          <w:b/>
-          <w:color w:val="000000"/>
-        </w:rPr>
-        <w:t>Software Engineering:</w:t>
-      </w:r>
-      <w:r>
-        <w:rPr>
-          <w:rFonts w:ascii="Calibri" w:hAnsi="Calibri" w:cs="Calibri"/>
-          <w:color w:val="000000"/>
-        </w:rPr>
-        <w:t xml:space="preserve"> OOP, VCS with Git/GitHub</w:t>
+      <w:bookmarkStart w:name="_GoBack" w:id="1"/>
+      <w:bookmarkEnd w:id="1"/>
+      <w:r>
+        <w:rPr>
+          <w:rFonts w:ascii="Calibri" w:hAnsi="Calibri" w:cs="Calibri"/>
+          <w:b w:val="1"/>
+          <w:bCs w:val="1"/>
+          <w:color w:val="000000" w:themeColor="text1" w:themeTint="FF" w:themeShade="FF"/>
+        </w:rPr>
+        <w:t xml:space="preserve"> Web Development</w:t>
+      </w:r>
+      <w:r>
+        <w:rPr>
+          <w:rFonts w:ascii="Calibri" w:hAnsi="Calibri" w:cs="Calibri"/>
+          <w:color w:val="000000" w:themeColor="text1" w:themeTint="FF" w:themeShade="FF"/>
+        </w:rPr>
+        <w:t xml:space="preserve">: Frontend and </w:t>
+      </w:r>
+      <w:r>
+        <w:rPr>
+          <w:rFonts w:ascii="Calibri" w:hAnsi="Calibri" w:cs="Calibri"/>
+          <w:color w:val="000000" w:themeColor="text1" w:themeTint="FF" w:themeShade="FF"/>
+        </w:rPr>
+        <w:t>Full stack</w:t>
+      </w:r>
+      <w:r>
+        <w:rPr>
+          <w:rFonts w:ascii="Calibri" w:hAnsi="Calibri" w:cs="Calibri"/>
+          <w:color w:val="000000" w:themeColor="text1" w:themeTint="FF" w:themeShade="FF"/>
+        </w:rPr>
+        <w:t xml:space="preserve"> web applications, API integrations,</w:t>
+      </w:r>
+      <w:r>
+        <w:rPr>
+          <w:rFonts w:ascii="Calibri" w:hAnsi="Calibri" w:cs="Calibri"/>
+          <w:color w:val="000000" w:themeColor="text1" w:themeTint="FF" w:themeShade="FF"/>
+        </w:rPr>
+        <w:t xml:space="preserve"> Real time chat </w:t>
+      </w:r>
+      <w:r>
+        <w:rPr>
+          <w:rFonts w:ascii="Calibri" w:hAnsi="Calibri" w:cs="Calibri"/>
+          <w:color w:val="000000" w:themeColor="text1" w:themeTint="FF" w:themeShade="FF"/>
+        </w:rPr>
+        <w:t>communication</w:t>
+      </w:r>
+      <w:r>
+        <w:rPr>
+          <w:rFonts w:ascii="Calibri" w:hAnsi="Calibri" w:cs="Calibri"/>
+          <w:color w:val="000000" w:themeColor="text1" w:themeTint="FF" w:themeShade="FF"/>
+        </w:rPr>
+        <w:t xml:space="preserve"> system, SEO,</w:t>
+      </w:r>
+      <w:r>
+        <w:rPr>
+          <w:rFonts w:ascii="Calibri" w:hAnsi="Calibri" w:cs="Calibri"/>
+          <w:color w:val="000000" w:themeColor="text1" w:themeTint="FF" w:themeShade="FF"/>
+        </w:rPr>
+        <w:t xml:space="preserve"> Responsive Design</w:t>
       </w:r>
     </w:p>
     <w:p>
@@ -2356,33 +2937,107 @@
       <w:r>
         <w:rPr>
           <w:rFonts w:ascii="Calibri" w:hAnsi="Calibri" w:cs="Calibri"/>
-          <w:b/>
+          <w:b w:val="1"/>
+          <w:bCs w:val="1"/>
+          <w:color w:val="000000" w:themeColor="text1" w:themeTint="FF" w:themeShade="FF"/>
+        </w:rPr>
+        <w:t>Version Control</w:t>
+      </w:r>
+      <w:r>
+        <w:rPr>
+          <w:rFonts w:ascii="Calibri" w:hAnsi="Calibri" w:cs="Calibri"/>
+          <w:b w:val="1"/>
+          <w:bCs w:val="1"/>
+          <w:color w:val="000000" w:themeColor="text1" w:themeTint="FF" w:themeShade="FF"/>
+        </w:rPr>
+        <w:t>:</w:t>
+      </w:r>
+      <w:r>
+        <w:rPr>
+          <w:rFonts w:ascii="Calibri" w:hAnsi="Calibri" w:cs="Calibri"/>
+          <w:color w:val="000000" w:themeColor="text1" w:themeTint="FF" w:themeShade="FF"/>
+        </w:rPr>
+        <w:t xml:space="preserve"> Git/GitHub</w:t>
+      </w:r>
+    </w:p>
+    <w:p>
+      <w:pPr>
+        <w:pStyle w:val="NormalWeb"/>
+        <w:numPr>
+          <w:ilvl w:val="0"/>
+          <w:numId w:val="11"/>
+        </w:numPr>
+        <w:rPr>
+          <w:rFonts w:ascii="Calibri" w:hAnsi="Calibri" w:cs="Calibri"/>
+          <w:b w:val="0"/>
+          <w:bCs w:val="0"/>
+          <w:color w:val="000000" w:themeColor="text1" w:themeTint="FF" w:themeShade="FF"/>
+        </w:rPr>
+      </w:pPr>
+      <w:r>
+        <w:rPr>
+          <w:rFonts w:ascii="Calibri" w:hAnsi="Calibri" w:cs="Calibri"/>
+          <w:b w:val="1"/>
+          <w:bCs w:val="1"/>
+          <w:color w:val="000000" w:themeColor="text1" w:themeTint="FF" w:themeShade="FF"/>
+        </w:rPr>
+        <w:t xml:space="preserve">Deployment: </w:t>
+      </w:r>
+      <w:r>
+        <w:rPr>
+          <w:rFonts w:ascii="Calibri" w:hAnsi="Calibri" w:cs="Calibri"/>
+          <w:b w:val="0"/>
+          <w:bCs w:val="0"/>
+          <w:color w:val="000000" w:themeColor="text1" w:themeTint="FF" w:themeShade="FF"/>
+        </w:rPr>
+        <w:t>Heroku, Render, Netlify</w:t>
+      </w:r>
+    </w:p>
+    <w:p>
+      <w:pPr>
+        <w:pStyle w:val="NormalWeb"/>
+        <w:numPr>
+          <w:ilvl w:val="0"/>
+          <w:numId w:val="11"/>
+        </w:numPr>
+        <w:rPr>
+          <w:rFonts w:ascii="Calibri" w:hAnsi="Calibri" w:cs="Calibri"/>
           <w:color w:val="000000"/>
         </w:rPr>
+      </w:pPr>
+      <w:r>
+        <w:rPr>
+          <w:rFonts w:ascii="Calibri" w:hAnsi="Calibri" w:cs="Calibri"/>
+          <w:b w:val="1"/>
+          <w:bCs w:val="1"/>
+          <w:color w:val="000000" w:themeColor="text1" w:themeTint="FF" w:themeShade="FF"/>
+        </w:rPr>
         <w:t>Data Structures</w:t>
       </w:r>
       <w:r>
         <w:rPr>
           <w:rFonts w:ascii="Calibri" w:hAnsi="Calibri" w:cs="Calibri"/>
-          <w:b/>
-          <w:color w:val="000000"/>
+          <w:b w:val="1"/>
+          <w:bCs w:val="1"/>
+          <w:color w:val="000000" w:themeColor="text1" w:themeTint="FF" w:themeShade="FF"/>
         </w:rPr>
         <w:t> </w:t>
       </w:r>
       <w:r>
         <w:rPr>
           <w:rFonts w:ascii="Calibri" w:hAnsi="Calibri" w:cs="Calibri"/>
-          <w:b/>
-          <w:color w:val="000000"/>
+          <w:b w:val="1"/>
+          <w:bCs w:val="1"/>
+          <w:color w:val="000000" w:themeColor="text1" w:themeTint="FF" w:themeShade="FF"/>
         </w:rPr>
         <w:t>&amp; Databases:</w:t>
       </w:r>
       <w:r>
         <w:rPr>
           <w:rFonts w:ascii="Calibri" w:hAnsi="Calibri" w:cs="Calibri"/>
-          <w:color w:val="000000"/>
-        </w:rPr>
-        <w:t xml:space="preserve"> 2D Data structures, Interaction &amp; Optimization with SQL, MongoDB, PostgreSQL</w:t>
+          <w:color w:val="000000" w:themeColor="text1" w:themeTint="FF" w:themeShade="FF"/>
+        </w:rPr>
+        <w:t xml:space="preserve"> 2D Data structures, Interaction &amp; Optimization with SQL, PostgreSQL</w:t>
       </w:r>
     </w:p>
     <w:p>
@@ -2471,7 +3126,7 @@
       </w:r>
     </w:p>
     <w:sectPr>
-      <w:pgSz w:w="12240" w:h="15840"/>
+      <w:pgSz w:w="12240" w:h="15840" w:orient="portrait"/>
       <w:pgMar w:top="864" w:right="1152" w:bottom="806" w:left="1008" w:header="720" w:footer="720" w:gutter="0"/>
       <w:cols w:space="720"/>
       <w:docGrid w:linePitch="360"/>
@@ -2518,8 +3173,137 @@
 </w:footnotes>
 </file>
 
+<file path=word/intelligence2.xml><?xml version="1.0" encoding="utf-8"?>
+<int2:intelligence xmlns:int2="http://schemas.microsoft.com/office/intelligence/2020/intelligence">
+  <int2:observations>
+    <int2:textHash int2:hashCode="Ub2VNTrtpmFUM7" int2:id="TuUELof3">
+      <int2:state int2:type="LegacyProofing" int2:value="Rejected"/>
+    </int2:textHash>
+    <int2:textHash int2:hashCode="UWhBJJAmRSF/uP" int2:id="Q6iWI6qO">
+      <int2:state int2:type="LegacyProofing" int2:value="Rejected"/>
+    </int2:textHash>
+    <int2:textHash int2:hashCode="UDjhhxIWH8pU5S" int2:id="NK4nrD0z">
+      <int2:state int2:type="LegacyProofing" int2:value="Rejected"/>
+    </int2:textHash>
+  </int2:observations>
+  <int2:intelligenceSettings/>
+</int2:intelligence>
+</file>
+
 <file path=word/numbering.xml><?xml version="1.0" encoding="utf-8"?>
 <w:numbering xmlns:wpc="http://schemas.microsoft.com/office/word/2010/wordprocessingCanvas" xmlns:cx="http://schemas.microsoft.com/office/drawing/2014/chartex" xmlns:cx1="http://schemas.microsoft.com/office/drawing/2015/9/8/chartex" xmlns:cx2="http://schemas.microsoft.com/office/drawing/2015/10/21/chartex" xmlns:cx3="http://schemas.microsoft.com/office/drawing/2016/5/9/chartex" xmlns:cx4="http://schemas.microsoft.com/office/drawing/2016/5/10/chartex" xmlns:cx5="http://schemas.microsoft.com/office/drawing/2016/5/11/chartex" xmlns:cx6="http://schemas.microsoft.com/office/drawing/2016/5/12/chartex" xmlns:cx7="http://schemas.microsoft.com/office/drawing/2016/5/13/chartex" xmlns:cx8="http://schemas.microsoft.com/office/drawing/2016/5/14/chartex" xmlns:mc="http://schemas.openxmlformats.org/markup-compatibility/2006" xmlns:aink="http://schemas.microsoft.com/office/drawing/2016/ink" xmlns:am3d="http://schemas.microsoft.com/office/drawing/2017/model3d" xmlns:o="urn:schemas-microsoft-com:office:office" xmlns:r="http://schemas.openxmlformats.org/officeDocument/2006/relationships" xmlns:m="http://schemas.openxmlformats.org/officeDocument/2006/math" xmlns:v="urn:schemas-microsoft-com:vml" xmlns:wp14="http://schemas.microsoft.com/office/word/2010/wordprocessingDrawing" xmlns:wp="http://schemas.openxmlformats.org/drawingml/2006/wordprocessingDrawing" xmlns:w10="urn:schemas-microsoft-com:office:word" xmlns:w="http://schemas.openxmlformats.org/wordprocessingml/2006/main" xmlns:w14="http://schemas.microsoft.com/office/word/2010/wordml" xmlns:w15="http://schemas.microsoft.com/office/word/2012/wordml" xmlns:w16cid="http://schemas.microsoft.com/office/word/2016/wordml/cid" xmlns:w16se="http://schemas.microsoft.com/office/word/2015/wordml/symex" xmlns:wpg="http://schemas.microsoft.com/office/word/2010/wordprocessingGroup" xmlns:wpi="http://schemas.microsoft.com/office/word/2010/wordprocessingInk" xmlns:wne="http://schemas.microsoft.com/office/word/2006/wordml" xmlns:wps="http://schemas.microsoft.com/office/word/2010/wordprocessingShape" mc:Ignorable="w14 w15 w16se w16cid wp14">
+  <w:abstractNum xmlns:w="http://schemas.openxmlformats.org/wordprocessingml/2006/main" w:abstractNumId="11">
+    <w:nsid w:val="2ed1fe8d"/>
+    <w:multiLevelType xmlns:w="http://schemas.openxmlformats.org/wordprocessingml/2006/main" w:val="hybridMultilevel"/>
+    <w:lvl xmlns:w="http://schemas.openxmlformats.org/wordprocessingml/2006/main" w:ilvl="0">
+      <w:start w:val="1"/>
+      <w:numFmt w:val="bullet"/>
+      <w:lvlText w:val=""/>
+      <w:lvlJc w:val="left"/>
+      <w:pPr>
+        <w:ind w:left="1080" w:hanging="360"/>
+      </w:pPr>
+      <w:rPr>
+        <w:rFonts w:hint="default" w:ascii="Symbol" w:hAnsi="Symbol"/>
+      </w:rPr>
+    </w:lvl>
+    <w:lvl xmlns:w="http://schemas.openxmlformats.org/wordprocessingml/2006/main" w:ilvl="1">
+      <w:start w:val="1"/>
+      <w:numFmt w:val="bullet"/>
+      <w:lvlText w:val="o"/>
+      <w:lvlJc w:val="left"/>
+      <w:pPr>
+        <w:ind w:left="1800" w:hanging="360"/>
+      </w:pPr>
+      <w:rPr>
+        <w:rFonts w:hint="default" w:ascii="Courier New" w:hAnsi="Courier New"/>
+      </w:rPr>
+    </w:lvl>
+    <w:lvl xmlns:w="http://schemas.openxmlformats.org/wordprocessingml/2006/main" w:ilvl="2">
+      <w:start w:val="1"/>
+      <w:numFmt w:val="bullet"/>
+      <w:lvlText w:val=""/>
+      <w:lvlJc w:val="left"/>
+      <w:pPr>
+        <w:ind w:left="2520" w:hanging="360"/>
+      </w:pPr>
+      <w:rPr>
+        <w:rFonts w:hint="default" w:ascii="Wingdings" w:hAnsi="Wingdings"/>
+      </w:rPr>
+    </w:lvl>
+    <w:lvl xmlns:w="http://schemas.openxmlformats.org/wordprocessingml/2006/main" w:ilvl="3">
+      <w:start w:val="1"/>
+      <w:numFmt w:val="bullet"/>
+      <w:lvlText w:val=""/>
+      <w:lvlJc w:val="left"/>
+      <w:pPr>
+        <w:ind w:left="3240" w:hanging="360"/>
+      </w:pPr>
+      <w:rPr>
+        <w:rFonts w:hint="default" w:ascii="Symbol" w:hAnsi="Symbol"/>
+      </w:rPr>
+    </w:lvl>
+    <w:lvl xmlns:w="http://schemas.openxmlformats.org/wordprocessingml/2006/main" w:ilvl="4">
+      <w:start w:val="1"/>
+      <w:numFmt w:val="bullet"/>
+      <w:lvlText w:val="o"/>
+      <w:lvlJc w:val="left"/>
+      <w:pPr>
+        <w:ind w:left="3960" w:hanging="360"/>
+      </w:pPr>
+      <w:rPr>
+        <w:rFonts w:hint="default" w:ascii="Courier New" w:hAnsi="Courier New"/>
+      </w:rPr>
+    </w:lvl>
+    <w:lvl xmlns:w="http://schemas.openxmlformats.org/wordprocessingml/2006/main" w:ilvl="5">
+      <w:start w:val="1"/>
+      <w:numFmt w:val="bullet"/>
+      <w:lvlText w:val=""/>
+      <w:lvlJc w:val="left"/>
+      <w:pPr>
+        <w:ind w:left="4680" w:hanging="360"/>
+      </w:pPr>
+      <w:rPr>
+        <w:rFonts w:hint="default" w:ascii="Wingdings" w:hAnsi="Wingdings"/>
+      </w:rPr>
+    </w:lvl>
+    <w:lvl xmlns:w="http://schemas.openxmlformats.org/wordprocessingml/2006/main" w:ilvl="6">
+      <w:start w:val="1"/>
+      <w:numFmt w:val="bullet"/>
+      <w:lvlText w:val=""/>
+      <w:lvlJc w:val="left"/>
+      <w:pPr>
+        <w:ind w:left="5400" w:hanging="360"/>
+      </w:pPr>
+      <w:rPr>
+        <w:rFonts w:hint="default" w:ascii="Symbol" w:hAnsi="Symbol"/>
+      </w:rPr>
+    </w:lvl>
+    <w:lvl xmlns:w="http://schemas.openxmlformats.org/wordprocessingml/2006/main" w:ilvl="7">
+      <w:start w:val="1"/>
+      <w:numFmt w:val="bullet"/>
+      <w:lvlText w:val="o"/>
+      <w:lvlJc w:val="left"/>
+      <w:pPr>
+        <w:ind w:left="6120" w:hanging="360"/>
+      </w:pPr>
+      <w:rPr>
+        <w:rFonts w:hint="default" w:ascii="Courier New" w:hAnsi="Courier New"/>
+      </w:rPr>
+    </w:lvl>
+    <w:lvl xmlns:w="http://schemas.openxmlformats.org/wordprocessingml/2006/main" w:ilvl="8">
+      <w:start w:val="1"/>
+      <w:numFmt w:val="bullet"/>
+      <w:lvlText w:val=""/>
+      <w:lvlJc w:val="left"/>
+      <w:pPr>
+        <w:ind w:left="6840" w:hanging="360"/>
+      </w:pPr>
+      <w:rPr>
+        <w:rFonts w:hint="default" w:ascii="Wingdings" w:hAnsi="Wingdings"/>
+      </w:rPr>
+    </w:lvl>
+  </w:abstractNum>
   <w:abstractNum w:abstractNumId="0" w15:restartNumberingAfterBreak="0">
     <w:nsid w:val="022E56CE"/>
     <w:multiLevelType w:val="hybridMultilevel"/>
@@ -2533,7 +3317,7 @@
         <w:ind w:left="720" w:hanging="360"/>
       </w:pPr>
       <w:rPr>
-        <w:rFonts w:ascii="Symbol" w:hAnsi="Symbol" w:hint="default"/>
+        <w:rFonts w:hint="default" w:ascii="Symbol" w:hAnsi="Symbol"/>
       </w:rPr>
     </w:lvl>
     <w:lvl w:ilvl="1" w:tplc="04090003" w:tentative="1">
@@ -2545,7 +3329,7 @@
         <w:ind w:left="1440" w:hanging="360"/>
       </w:pPr>
       <w:rPr>
-        <w:rFonts w:ascii="Courier New" w:hAnsi="Courier New" w:cs="Courier New" w:hint="default"/>
+        <w:rFonts w:hint="default" w:ascii="Courier New" w:hAnsi="Courier New" w:cs="Courier New"/>
       </w:rPr>
     </w:lvl>
     <w:lvl w:ilvl="2" w:tplc="04090005" w:tentative="1">
@@ -2557,7 +3341,7 @@
         <w:ind w:left="2160" w:hanging="360"/>
       </w:pPr>
       <w:rPr>
-        <w:rFonts w:ascii="Wingdings" w:hAnsi="Wingdings" w:hint="default"/>
+        <w:rFonts w:hint="default" w:ascii="Wingdings" w:hAnsi="Wingdings"/>
       </w:rPr>
     </w:lvl>
     <w:lvl w:ilvl="3" w:tplc="04090001" w:tentative="1">
@@ -2569,7 +3353,7 @@
         <w:ind w:left="2880" w:hanging="360"/>
       </w:pPr>
       <w:rPr>
-        <w:rFonts w:ascii="Symbol" w:hAnsi="Symbol" w:hint="default"/>
+        <w:rFonts w:hint="default" w:ascii="Symbol" w:hAnsi="Symbol"/>
       </w:rPr>
     </w:lvl>
     <w:lvl w:ilvl="4" w:tplc="04090003" w:tentative="1">
@@ -2581,7 +3365,7 @@
         <w:ind w:left="3600" w:hanging="360"/>
       </w:pPr>
       <w:rPr>
-        <w:rFonts w:ascii="Courier New" w:hAnsi="Courier New" w:cs="Courier New" w:hint="default"/>
+        <w:rFonts w:hint="default" w:ascii="Courier New" w:hAnsi="Courier New" w:cs="Courier New"/>
       </w:rPr>
     </w:lvl>
     <w:lvl w:ilvl="5" w:tplc="04090005" w:tentative="1">
@@ -2593,7 +3377,7 @@
         <w:ind w:left="4320" w:hanging="360"/>
       </w:pPr>
       <w:rPr>
-        <w:rFonts w:ascii="Wingdings" w:hAnsi="Wingdings" w:hint="default"/>
+        <w:rFonts w:hint="default" w:ascii="Wingdings" w:hAnsi="Wingdings"/>
       </w:rPr>
     </w:lvl>
     <w:lvl w:ilvl="6" w:tplc="04090001" w:tentative="1">
@@ -2605,7 +3389,7 @@
         <w:ind w:left="5040" w:hanging="360"/>
       </w:pPr>
       <w:rPr>
-        <w:rFonts w:ascii="Symbol" w:hAnsi="Symbol" w:hint="default"/>
+        <w:rFonts w:hint="default" w:ascii="Symbol" w:hAnsi="Symbol"/>
       </w:rPr>
     </w:lvl>
     <w:lvl w:ilvl="7" w:tplc="04090003" w:tentative="1">
@@ -2617,7 +3401,7 @@
         <w:ind w:left="5760" w:hanging="360"/>
       </w:pPr>
       <w:rPr>
-        <w:rFonts w:ascii="Courier New" w:hAnsi="Courier New" w:cs="Courier New" w:hint="default"/>
+        <w:rFonts w:hint="default" w:ascii="Courier New" w:hAnsi="Courier New" w:cs="Courier New"/>
       </w:rPr>
     </w:lvl>
     <w:lvl w:ilvl="8" w:tplc="04090005" w:tentative="1">
@@ -2629,7 +3413,7 @@
         <w:ind w:left="6480" w:hanging="360"/>
       </w:pPr>
       <w:rPr>
-        <w:rFonts w:ascii="Wingdings" w:hAnsi="Wingdings" w:hint="default"/>
+        <w:rFonts w:hint="default" w:ascii="Wingdings" w:hAnsi="Wingdings"/>
       </w:rPr>
     </w:lvl>
   </w:abstractNum>
@@ -2649,7 +3433,7 @@
         <w:ind w:left="720" w:hanging="360"/>
       </w:pPr>
       <w:rPr>
-        <w:rFonts w:ascii="Symbol" w:hAnsi="Symbol" w:hint="default"/>
+        <w:rFonts w:hint="default" w:ascii="Symbol" w:hAnsi="Symbol"/>
         <w:sz w:val="20"/>
       </w:rPr>
     </w:lvl>
@@ -2665,7 +3449,7 @@
         <w:ind w:left="1440" w:hanging="360"/>
       </w:pPr>
       <w:rPr>
-        <w:rFonts w:ascii="Courier New" w:hAnsi="Courier New" w:hint="default"/>
+        <w:rFonts w:hint="default" w:ascii="Courier New" w:hAnsi="Courier New"/>
         <w:sz w:val="20"/>
       </w:rPr>
     </w:lvl>
@@ -2681,7 +3465,7 @@
         <w:ind w:left="2160" w:hanging="360"/>
       </w:pPr>
       <w:rPr>
-        <w:rFonts w:ascii="Wingdings" w:hAnsi="Wingdings" w:hint="default"/>
+        <w:rFonts w:hint="default" w:ascii="Wingdings" w:hAnsi="Wingdings"/>
         <w:sz w:val="20"/>
       </w:rPr>
     </w:lvl>
@@ -2697,7 +3481,7 @@
         <w:ind w:left="2880" w:hanging="360"/>
       </w:pPr>
       <w:rPr>
-        <w:rFonts w:ascii="Wingdings" w:hAnsi="Wingdings" w:hint="default"/>
+        <w:rFonts w:hint="default" w:ascii="Wingdings" w:hAnsi="Wingdings"/>
         <w:sz w:val="20"/>
       </w:rPr>
     </w:lvl>
@@ -2713,7 +3497,7 @@
         <w:ind w:left="3600" w:hanging="360"/>
       </w:pPr>
       <w:rPr>
-        <w:rFonts w:ascii="Wingdings" w:hAnsi="Wingdings" w:hint="default"/>
+        <w:rFonts w:hint="default" w:ascii="Wingdings" w:hAnsi="Wingdings"/>
         <w:sz w:val="20"/>
       </w:rPr>
     </w:lvl>
@@ -2729,7 +3513,7 @@
         <w:ind w:left="4320" w:hanging="360"/>
       </w:pPr>
       <w:rPr>
-        <w:rFonts w:ascii="Wingdings" w:hAnsi="Wingdings" w:hint="default"/>
+        <w:rFonts w:hint="default" w:ascii="Wingdings" w:hAnsi="Wingdings"/>
         <w:sz w:val="20"/>
       </w:rPr>
     </w:lvl>
@@ -2745,7 +3529,7 @@
         <w:ind w:left="5040" w:hanging="360"/>
       </w:pPr>
       <w:rPr>
-        <w:rFonts w:ascii="Wingdings" w:hAnsi="Wingdings" w:hint="default"/>
+        <w:rFonts w:hint="default" w:ascii="Wingdings" w:hAnsi="Wingdings"/>
         <w:sz w:val="20"/>
       </w:rPr>
     </w:lvl>
@@ -2761,7 +3545,7 @@
         <w:ind w:left="5760" w:hanging="360"/>
       </w:pPr>
       <w:rPr>
-        <w:rFonts w:ascii="Wingdings" w:hAnsi="Wingdings" w:hint="default"/>
+        <w:rFonts w:hint="default" w:ascii="Wingdings" w:hAnsi="Wingdings"/>
         <w:sz w:val="20"/>
       </w:rPr>
     </w:lvl>
@@ -2777,7 +3561,7 @@
         <w:ind w:left="6480" w:hanging="360"/>
       </w:pPr>
       <w:rPr>
-        <w:rFonts w:ascii="Wingdings" w:hAnsi="Wingdings" w:hint="default"/>
+        <w:rFonts w:hint="default" w:ascii="Wingdings" w:hAnsi="Wingdings"/>
         <w:sz w:val="20"/>
       </w:rPr>
     </w:lvl>
@@ -2795,7 +3579,7 @@
         <w:ind w:left="1440" w:hanging="360"/>
       </w:pPr>
       <w:rPr>
-        <w:rFonts w:ascii="Symbol" w:hAnsi="Symbol" w:hint="default"/>
+        <w:rFonts w:hint="default" w:ascii="Symbol" w:hAnsi="Symbol"/>
       </w:rPr>
     </w:lvl>
     <w:lvl w:ilvl="1" w:tplc="04090003" w:tentative="1">
@@ -2807,7 +3591,7 @@
         <w:ind w:left="2160" w:hanging="360"/>
       </w:pPr>
       <w:rPr>
-        <w:rFonts w:ascii="Courier New" w:hAnsi="Courier New" w:cs="Courier New" w:hint="default"/>
+        <w:rFonts w:hint="default" w:ascii="Courier New" w:hAnsi="Courier New" w:cs="Courier New"/>
       </w:rPr>
     </w:lvl>
     <w:lvl w:ilvl="2" w:tplc="04090005" w:tentative="1">
@@ -2819,7 +3603,7 @@
         <w:ind w:left="2880" w:hanging="360"/>
       </w:pPr>
       <w:rPr>
-        <w:rFonts w:ascii="Wingdings" w:hAnsi="Wingdings" w:hint="default"/>
+        <w:rFonts w:hint="default" w:ascii="Wingdings" w:hAnsi="Wingdings"/>
       </w:rPr>
     </w:lvl>
     <w:lvl w:ilvl="3" w:tplc="04090001" w:tentative="1">
@@ -2831,7 +3615,7 @@
         <w:ind w:left="3600" w:hanging="360"/>
       </w:pPr>
       <w:rPr>
-        <w:rFonts w:ascii="Symbol" w:hAnsi="Symbol" w:hint="default"/>
+        <w:rFonts w:hint="default" w:ascii="Symbol" w:hAnsi="Symbol"/>
       </w:rPr>
     </w:lvl>
     <w:lvl w:ilvl="4" w:tplc="04090003" w:tentative="1">
@@ -2843,7 +3627,7 @@
         <w:ind w:left="4320" w:hanging="360"/>
       </w:pPr>
       <w:rPr>
-        <w:rFonts w:ascii="Courier New" w:hAnsi="Courier New" w:cs="Courier New" w:hint="default"/>
+        <w:rFonts w:hint="default" w:ascii="Courier New" w:hAnsi="Courier New" w:cs="Courier New"/>
       </w:rPr>
     </w:lvl>
     <w:lvl w:ilvl="5" w:tplc="04090005" w:tentative="1">
@@ -2855,7 +3639,7 @@
         <w:ind w:left="5040" w:hanging="360"/>
       </w:pPr>
       <w:rPr>
-        <w:rFonts w:ascii="Wingdings" w:hAnsi="Wingdings" w:hint="default"/>
+        <w:rFonts w:hint="default" w:ascii="Wingdings" w:hAnsi="Wingdings"/>
       </w:rPr>
     </w:lvl>
     <w:lvl w:ilvl="6" w:tplc="04090001" w:tentative="1">
@@ -2867,7 +3651,7 @@
         <w:ind w:left="5760" w:hanging="360"/>
       </w:pPr>
       <w:rPr>
-        <w:rFonts w:ascii="Symbol" w:hAnsi="Symbol" w:hint="default"/>
+        <w:rFonts w:hint="default" w:ascii="Symbol" w:hAnsi="Symbol"/>
       </w:rPr>
     </w:lvl>
     <w:lvl w:ilvl="7" w:tplc="04090003" w:tentative="1">
@@ -2879,7 +3663,7 @@
         <w:ind w:left="6480" w:hanging="360"/>
       </w:pPr>
       <w:rPr>
-        <w:rFonts w:ascii="Courier New" w:hAnsi="Courier New" w:cs="Courier New" w:hint="default"/>
+        <w:rFonts w:hint="default" w:ascii="Courier New" w:hAnsi="Courier New" w:cs="Courier New"/>
       </w:rPr>
     </w:lvl>
     <w:lvl w:ilvl="8" w:tplc="04090005" w:tentative="1">
@@ -2891,7 +3675,7 @@
         <w:ind w:left="7200" w:hanging="360"/>
       </w:pPr>
       <w:rPr>
-        <w:rFonts w:ascii="Wingdings" w:hAnsi="Wingdings" w:hint="default"/>
+        <w:rFonts w:hint="default" w:ascii="Wingdings" w:hAnsi="Wingdings"/>
       </w:rPr>
     </w:lvl>
   </w:abstractNum>
@@ -2908,7 +3692,7 @@
         <w:ind w:left="720" w:hanging="360"/>
       </w:pPr>
       <w:rPr>
-        <w:rFonts w:ascii="Symbol" w:hAnsi="Symbol" w:hint="default"/>
+        <w:rFonts w:hint="default" w:ascii="Symbol" w:hAnsi="Symbol"/>
       </w:rPr>
     </w:lvl>
     <w:lvl w:ilvl="1" w:tplc="26447140">
@@ -2919,7 +3703,7 @@
         <w:ind w:left="1440" w:hanging="360"/>
       </w:pPr>
       <w:rPr>
-        <w:rFonts w:ascii="Times New Roman" w:eastAsia="Times New Roman" w:hAnsi="Times New Roman" w:cs="Times New Roman" w:hint="default"/>
+        <w:rFonts w:hint="default" w:ascii="Times New Roman" w:hAnsi="Times New Roman" w:eastAsia="Times New Roman" w:cs="Times New Roman"/>
       </w:rPr>
     </w:lvl>
     <w:lvl w:ilvl="2" w:tplc="04090005" w:tentative="1">
@@ -2931,7 +3715,7 @@
         <w:ind w:left="2160" w:hanging="360"/>
       </w:pPr>
       <w:rPr>
-        <w:rFonts w:ascii="Wingdings" w:hAnsi="Wingdings" w:hint="default"/>
+        <w:rFonts w:hint="default" w:ascii="Wingdings" w:hAnsi="Wingdings"/>
       </w:rPr>
     </w:lvl>
     <w:lvl w:ilvl="3" w:tplc="04090001" w:tentative="1">
@@ -2943,7 +3727,7 @@
         <w:ind w:left="2880" w:hanging="360"/>
       </w:pPr>
       <w:rPr>
-        <w:rFonts w:ascii="Symbol" w:hAnsi="Symbol" w:hint="default"/>
+        <w:rFonts w:hint="default" w:ascii="Symbol" w:hAnsi="Symbol"/>
       </w:rPr>
     </w:lvl>
     <w:lvl w:ilvl="4" w:tplc="04090003" w:tentative="1">
@@ -2955,7 +3739,7 @@
         <w:ind w:left="3600" w:hanging="360"/>
       </w:pPr>
       <w:rPr>
-        <w:rFonts w:ascii="Courier New" w:hAnsi="Courier New" w:cs="Courier New" w:hint="default"/>
+        <w:rFonts w:hint="default" w:ascii="Courier New" w:hAnsi="Courier New" w:cs="Courier New"/>
       </w:rPr>
     </w:lvl>
     <w:lvl w:ilvl="5" w:tplc="04090005" w:tentative="1">
@@ -2967,7 +3751,7 @@
         <w:ind w:left="4320" w:hanging="360"/>
       </w:pPr>
       <w:rPr>
-        <w:rFonts w:ascii="Wingdings" w:hAnsi="Wingdings" w:hint="default"/>
+        <w:rFonts w:hint="default" w:ascii="Wingdings" w:hAnsi="Wingdings"/>
       </w:rPr>
     </w:lvl>
     <w:lvl w:ilvl="6" w:tplc="04090001" w:tentative="1">
@@ -2979,7 +3763,7 @@
         <w:ind w:left="5040" w:hanging="360"/>
       </w:pPr>
       <w:rPr>
-        <w:rFonts w:ascii="Symbol" w:hAnsi="Symbol" w:hint="default"/>
+        <w:rFonts w:hint="default" w:ascii="Symbol" w:hAnsi="Symbol"/>
       </w:rPr>
     </w:lvl>
     <w:lvl w:ilvl="7" w:tplc="04090003" w:tentative="1">
@@ -2991,7 +3775,7 @@
         <w:ind w:left="5760" w:hanging="360"/>
       </w:pPr>
       <w:rPr>
-        <w:rFonts w:ascii="Courier New" w:hAnsi="Courier New" w:cs="Courier New" w:hint="default"/>
+        <w:rFonts w:hint="default" w:ascii="Courier New" w:hAnsi="Courier New" w:cs="Courier New"/>
       </w:rPr>
     </w:lvl>
     <w:lvl w:ilvl="8" w:tplc="04090005" w:tentative="1">
@@ -3003,7 +3787,7 @@
         <w:ind w:left="6480" w:hanging="360"/>
       </w:pPr>
       <w:rPr>
-        <w:rFonts w:ascii="Wingdings" w:hAnsi="Wingdings" w:hint="default"/>
+        <w:rFonts w:hint="default" w:ascii="Wingdings" w:hAnsi="Wingdings"/>
       </w:rPr>
     </w:lvl>
   </w:abstractNum>
@@ -3023,7 +3807,7 @@
         <w:ind w:left="720" w:hanging="360"/>
       </w:pPr>
       <w:rPr>
-        <w:rFonts w:ascii="Symbol" w:hAnsi="Symbol" w:hint="default"/>
+        <w:rFonts w:hint="default" w:ascii="Symbol" w:hAnsi="Symbol"/>
         <w:sz w:val="20"/>
       </w:rPr>
     </w:lvl>
@@ -3039,7 +3823,7 @@
         <w:ind w:left="1440" w:hanging="360"/>
       </w:pPr>
       <w:rPr>
-        <w:rFonts w:ascii="Courier New" w:hAnsi="Courier New" w:hint="default"/>
+        <w:rFonts w:hint="default" w:ascii="Courier New" w:hAnsi="Courier New"/>
         <w:sz w:val="20"/>
       </w:rPr>
     </w:lvl>
@@ -3055,7 +3839,7 @@
         <w:ind w:left="2160" w:hanging="360"/>
       </w:pPr>
       <w:rPr>
-        <w:rFonts w:ascii="Wingdings" w:hAnsi="Wingdings" w:hint="default"/>
+        <w:rFonts w:hint="default" w:ascii="Wingdings" w:hAnsi="Wingdings"/>
         <w:sz w:val="20"/>
       </w:rPr>
     </w:lvl>
@@ -3071,7 +3855,7 @@
         <w:ind w:left="2880" w:hanging="360"/>
       </w:pPr>
       <w:rPr>
-        <w:rFonts w:ascii="Wingdings" w:hAnsi="Wingdings" w:hint="default"/>
+        <w:rFonts w:hint="default" w:ascii="Wingdings" w:hAnsi="Wingdings"/>
         <w:sz w:val="20"/>
       </w:rPr>
     </w:lvl>
@@ -3087,7 +3871,7 @@
         <w:ind w:left="3600" w:hanging="360"/>
       </w:pPr>
       <w:rPr>
-        <w:rFonts w:ascii="Wingdings" w:hAnsi="Wingdings" w:hint="default"/>
+        <w:rFonts w:hint="default" w:ascii="Wingdings" w:hAnsi="Wingdings"/>
         <w:sz w:val="20"/>
       </w:rPr>
     </w:lvl>
@@ -3103,7 +3887,7 @@
         <w:ind w:left="4320" w:hanging="360"/>
       </w:pPr>
       <w:rPr>
-        <w:rFonts w:ascii="Wingdings" w:hAnsi="Wingdings" w:hint="default"/>
+        <w:rFonts w:hint="default" w:ascii="Wingdings" w:hAnsi="Wingdings"/>
         <w:sz w:val="20"/>
       </w:rPr>
     </w:lvl>
@@ -3119,7 +3903,7 @@
         <w:ind w:left="5040" w:hanging="360"/>
       </w:pPr>
       <w:rPr>
-        <w:rFonts w:ascii="Wingdings" w:hAnsi="Wingdings" w:hint="default"/>
+        <w:rFonts w:hint="default" w:ascii="Wingdings" w:hAnsi="Wingdings"/>
         <w:sz w:val="20"/>
       </w:rPr>
     </w:lvl>
@@ -3135,7 +3919,7 @@
         <w:ind w:left="5760" w:hanging="360"/>
       </w:pPr>
       <w:rPr>
-        <w:rFonts w:ascii="Wingdings" w:hAnsi="Wingdings" w:hint="default"/>
+        <w:rFonts w:hint="default" w:ascii="Wingdings" w:hAnsi="Wingdings"/>
         <w:sz w:val="20"/>
       </w:rPr>
     </w:lvl>
@@ -3151,7 +3935,7 @@
         <w:ind w:left="6480" w:hanging="360"/>
       </w:pPr>
       <w:rPr>
-        <w:rFonts w:ascii="Wingdings" w:hAnsi="Wingdings" w:hint="default"/>
+        <w:rFonts w:hint="default" w:ascii="Wingdings" w:hAnsi="Wingdings"/>
         <w:sz w:val="20"/>
       </w:rPr>
     </w:lvl>
@@ -3172,7 +3956,7 @@
         <w:ind w:left="720" w:hanging="360"/>
       </w:pPr>
       <w:rPr>
-        <w:rFonts w:ascii="Symbol" w:hAnsi="Symbol" w:hint="default"/>
+        <w:rFonts w:hint="default" w:ascii="Symbol" w:hAnsi="Symbol"/>
         <w:sz w:val="20"/>
       </w:rPr>
     </w:lvl>
@@ -3188,7 +3972,7 @@
         <w:ind w:left="1440" w:hanging="360"/>
       </w:pPr>
       <w:rPr>
-        <w:rFonts w:ascii="Courier New" w:hAnsi="Courier New" w:hint="default"/>
+        <w:rFonts w:hint="default" w:ascii="Courier New" w:hAnsi="Courier New"/>
         <w:sz w:val="20"/>
       </w:rPr>
     </w:lvl>
@@ -3204,7 +3988,7 @@
         <w:ind w:left="2160" w:hanging="360"/>
       </w:pPr>
       <w:rPr>
-        <w:rFonts w:ascii="Wingdings" w:hAnsi="Wingdings" w:hint="default"/>
+        <w:rFonts w:hint="default" w:ascii="Wingdings" w:hAnsi="Wingdings"/>
         <w:sz w:val="20"/>
       </w:rPr>
     </w:lvl>
@@ -3220,7 +4004,7 @@
         <w:ind w:left="2880" w:hanging="360"/>
       </w:pPr>
       <w:rPr>
-        <w:rFonts w:ascii="Wingdings" w:hAnsi="Wingdings" w:hint="default"/>
+        <w:rFonts w:hint="default" w:ascii="Wingdings" w:hAnsi="Wingdings"/>
         <w:sz w:val="20"/>
       </w:rPr>
     </w:lvl>
@@ -3236,7 +4020,7 @@
         <w:ind w:left="3600" w:hanging="360"/>
       </w:pPr>
       <w:rPr>
-        <w:rFonts w:ascii="Wingdings" w:hAnsi="Wingdings" w:hint="default"/>
+        <w:rFonts w:hint="default" w:ascii="Wingdings" w:hAnsi="Wingdings"/>
         <w:sz w:val="20"/>
       </w:rPr>
     </w:lvl>
@@ -3252,7 +4036,7 @@
         <w:ind w:left="4320" w:hanging="360"/>
       </w:pPr>
       <w:rPr>
-        <w:rFonts w:ascii="Wingdings" w:hAnsi="Wingdings" w:hint="default"/>
+        <w:rFonts w:hint="default" w:ascii="Wingdings" w:hAnsi="Wingdings"/>
         <w:sz w:val="20"/>
       </w:rPr>
     </w:lvl>
@@ -3268,7 +4052,7 @@
         <w:ind w:left="5040" w:hanging="360"/>
       </w:pPr>
       <w:rPr>
-        <w:rFonts w:ascii="Wingdings" w:hAnsi="Wingdings" w:hint="default"/>
+        <w:rFonts w:hint="default" w:ascii="Wingdings" w:hAnsi="Wingdings"/>
         <w:sz w:val="20"/>
       </w:rPr>
     </w:lvl>
@@ -3284,7 +4068,7 @@
         <w:ind w:left="5760" w:hanging="360"/>
       </w:pPr>
       <w:rPr>
-        <w:rFonts w:ascii="Wingdings" w:hAnsi="Wingdings" w:hint="default"/>
+        <w:rFonts w:hint="default" w:ascii="Wingdings" w:hAnsi="Wingdings"/>
         <w:sz w:val="20"/>
       </w:rPr>
     </w:lvl>
@@ -3300,7 +4084,7 @@
         <w:ind w:left="6480" w:hanging="360"/>
       </w:pPr>
       <w:rPr>
-        <w:rFonts w:ascii="Wingdings" w:hAnsi="Wingdings" w:hint="default"/>
+        <w:rFonts w:hint="default" w:ascii="Wingdings" w:hAnsi="Wingdings"/>
         <w:sz w:val="20"/>
       </w:rPr>
     </w:lvl>
@@ -3318,7 +4102,7 @@
         <w:ind w:left="720" w:hanging="360"/>
       </w:pPr>
       <w:rPr>
-        <w:rFonts w:ascii="Symbol" w:hAnsi="Symbol" w:hint="default"/>
+        <w:rFonts w:hint="default" w:ascii="Symbol" w:hAnsi="Symbol"/>
       </w:rPr>
     </w:lvl>
     <w:lvl w:ilvl="1" w:tplc="04090003">
@@ -3330,7 +4114,7 @@
         <w:ind w:left="1440" w:hanging="360"/>
       </w:pPr>
       <w:rPr>
-        <w:rFonts w:ascii="Courier New" w:hAnsi="Courier New" w:cs="Courier New" w:hint="default"/>
+        <w:rFonts w:hint="default" w:ascii="Courier New" w:hAnsi="Courier New" w:cs="Courier New"/>
       </w:rPr>
     </w:lvl>
     <w:lvl w:ilvl="2" w:tplc="04090005" w:tentative="1">
@@ -3342,7 +4126,7 @@
         <w:ind w:left="2160" w:hanging="360"/>
       </w:pPr>
       <w:rPr>
-        <w:rFonts w:ascii="Wingdings" w:hAnsi="Wingdings" w:hint="default"/>
+        <w:rFonts w:hint="default" w:ascii="Wingdings" w:hAnsi="Wingdings"/>
       </w:rPr>
     </w:lvl>
     <w:lvl w:ilvl="3" w:tplc="04090001" w:tentative="1">
@@ -3354,7 +4138,7 @@
         <w:ind w:left="2880" w:hanging="360"/>
       </w:pPr>
       <w:rPr>
-        <w:rFonts w:ascii="Symbol" w:hAnsi="Symbol" w:hint="default"/>
+        <w:rFonts w:hint="default" w:ascii="Symbol" w:hAnsi="Symbol"/>
       </w:rPr>
     </w:lvl>
     <w:lvl w:ilvl="4" w:tplc="04090003" w:tentative="1">
@@ -3366,7 +4150,7 @@
         <w:ind w:left="3600" w:hanging="360"/>
       </w:pPr>
       <w:rPr>
-        <w:rFonts w:ascii="Courier New" w:hAnsi="Courier New" w:cs="Courier New" w:hint="default"/>
+        <w:rFonts w:hint="default" w:ascii="Courier New" w:hAnsi="Courier New" w:cs="Courier New"/>
       </w:rPr>
     </w:lvl>
     <w:lvl w:ilvl="5" w:tplc="04090005" w:tentative="1">
@@ -3378,7 +4162,7 @@
         <w:ind w:left="4320" w:hanging="360"/>
       </w:pPr>
       <w:rPr>
-        <w:rFonts w:ascii="Wingdings" w:hAnsi="Wingdings" w:hint="default"/>
+        <w:rFonts w:hint="default" w:ascii="Wingdings" w:hAnsi="Wingdings"/>
       </w:rPr>
     </w:lvl>
     <w:lvl w:ilvl="6" w:tplc="04090001" w:tentative="1">
@@ -3390,7 +4174,7 @@
         <w:ind w:left="5040" w:hanging="360"/>
       </w:pPr>
       <w:rPr>
-        <w:rFonts w:ascii="Symbol" w:hAnsi="Symbol" w:hint="default"/>
+        <w:rFonts w:hint="default" w:ascii="Symbol" w:hAnsi="Symbol"/>
       </w:rPr>
     </w:lvl>
     <w:lvl w:ilvl="7" w:tplc="04090003" w:tentative="1">
@@ -3402,7 +4186,7 @@
         <w:ind w:left="5760" w:hanging="360"/>
       </w:pPr>
       <w:rPr>
-        <w:rFonts w:ascii="Courier New" w:hAnsi="Courier New" w:cs="Courier New" w:hint="default"/>
+        <w:rFonts w:hint="default" w:ascii="Courier New" w:hAnsi="Courier New" w:cs="Courier New"/>
       </w:rPr>
     </w:lvl>
     <w:lvl w:ilvl="8" w:tplc="04090005" w:tentative="1">
@@ -3414,7 +4198,7 @@
         <w:ind w:left="6480" w:hanging="360"/>
       </w:pPr>
       <w:rPr>
-        <w:rFonts w:ascii="Wingdings" w:hAnsi="Wingdings" w:hint="default"/>
+        <w:rFonts w:hint="default" w:ascii="Wingdings" w:hAnsi="Wingdings"/>
       </w:rPr>
     </w:lvl>
   </w:abstractNum>
@@ -3431,7 +4215,7 @@
         <w:ind w:left="720" w:hanging="360"/>
       </w:pPr>
       <w:rPr>
-        <w:rFonts w:ascii="Symbol" w:hAnsi="Symbol" w:hint="default"/>
+        <w:rFonts w:hint="default" w:ascii="Symbol" w:hAnsi="Symbol"/>
       </w:rPr>
     </w:lvl>
     <w:lvl w:ilvl="1" w:tplc="04090003" w:tentative="1">
@@ -3443,7 +4227,7 @@
         <w:ind w:left="1440" w:hanging="360"/>
       </w:pPr>
       <w:rPr>
-        <w:rFonts w:ascii="Courier New" w:hAnsi="Courier New" w:cs="Courier New" w:hint="default"/>
+        <w:rFonts w:hint="default" w:ascii="Courier New" w:hAnsi="Courier New" w:cs="Courier New"/>
       </w:rPr>
     </w:lvl>
     <w:lvl w:ilvl="2" w:tplc="04090005" w:tentative="1">
@@ -3455,7 +4239,7 @@
         <w:ind w:left="2160" w:hanging="360"/>
       </w:pPr>
       <w:rPr>
-        <w:rFonts w:ascii="Wingdings" w:hAnsi="Wingdings" w:hint="default"/>
+        <w:rFonts w:hint="default" w:ascii="Wingdings" w:hAnsi="Wingdings"/>
       </w:rPr>
     </w:lvl>
     <w:lvl w:ilvl="3" w:tplc="04090001" w:tentative="1">
@@ -3467,7 +4251,7 @@
         <w:ind w:left="2880" w:hanging="360"/>
       </w:pPr>
       <w:rPr>
-        <w:rFonts w:ascii="Symbol" w:hAnsi="Symbol" w:hint="default"/>
+        <w:rFonts w:hint="default" w:ascii="Symbol" w:hAnsi="Symbol"/>
       </w:rPr>
     </w:lvl>
     <w:lvl w:ilvl="4" w:tplc="04090003" w:tentative="1">
@@ -3479,7 +4263,7 @@
         <w:ind w:left="3600" w:hanging="360"/>
       </w:pPr>
       <w:rPr>
-        <w:rFonts w:ascii="Courier New" w:hAnsi="Courier New" w:cs="Courier New" w:hint="default"/>
+        <w:rFonts w:hint="default" w:ascii="Courier New" w:hAnsi="Courier New" w:cs="Courier New"/>
       </w:rPr>
     </w:lvl>
     <w:lvl w:ilvl="5" w:tplc="04090005" w:tentative="1">
@@ -3491,7 +4275,7 @@
         <w:ind w:left="4320" w:hanging="360"/>
       </w:pPr>
       <w:rPr>
-        <w:rFonts w:ascii="Wingdings" w:hAnsi="Wingdings" w:hint="default"/>
+        <w:rFonts w:hint="default" w:ascii="Wingdings" w:hAnsi="Wingdings"/>
       </w:rPr>
     </w:lvl>
     <w:lvl w:ilvl="6" w:tplc="04090001" w:tentative="1">
@@ -3503,7 +4287,7 @@
         <w:ind w:left="5040" w:hanging="360"/>
       </w:pPr>
       <w:rPr>
-        <w:rFonts w:ascii="Symbol" w:hAnsi="Symbol" w:hint="default"/>
+        <w:rFonts w:hint="default" w:ascii="Symbol" w:hAnsi="Symbol"/>
       </w:rPr>
     </w:lvl>
     <w:lvl w:ilvl="7" w:tplc="04090003" w:tentative="1">
@@ -3515,7 +4299,7 @@
         <w:ind w:left="5760" w:hanging="360"/>
       </w:pPr>
       <w:rPr>
-        <w:rFonts w:ascii="Courier New" w:hAnsi="Courier New" w:cs="Courier New" w:hint="default"/>
+        <w:rFonts w:hint="default" w:ascii="Courier New" w:hAnsi="Courier New" w:cs="Courier New"/>
       </w:rPr>
     </w:lvl>
     <w:lvl w:ilvl="8" w:tplc="04090005" w:tentative="1">
@@ -3527,7 +4311,7 @@
         <w:ind w:left="6480" w:hanging="360"/>
       </w:pPr>
       <w:rPr>
-        <w:rFonts w:ascii="Wingdings" w:hAnsi="Wingdings" w:hint="default"/>
+        <w:rFonts w:hint="default" w:ascii="Wingdings" w:hAnsi="Wingdings"/>
       </w:rPr>
     </w:lvl>
   </w:abstractNum>
@@ -3547,7 +4331,7 @@
         <w:ind w:left="720" w:hanging="360"/>
       </w:pPr>
       <w:rPr>
-        <w:rFonts w:ascii="Symbol" w:hAnsi="Symbol" w:hint="default"/>
+        <w:rFonts w:hint="default" w:ascii="Symbol" w:hAnsi="Symbol"/>
         <w:sz w:val="20"/>
       </w:rPr>
     </w:lvl>
@@ -3563,7 +4347,7 @@
         <w:ind w:left="1440" w:hanging="360"/>
       </w:pPr>
       <w:rPr>
-        <w:rFonts w:ascii="Courier New" w:hAnsi="Courier New" w:hint="default"/>
+        <w:rFonts w:hint="default" w:ascii="Courier New" w:hAnsi="Courier New"/>
         <w:sz w:val="20"/>
       </w:rPr>
     </w:lvl>
@@ -3579,7 +4363,7 @@
         <w:ind w:left="2160" w:hanging="360"/>
       </w:pPr>
       <w:rPr>
-        <w:rFonts w:ascii="Wingdings" w:hAnsi="Wingdings" w:hint="default"/>
+        <w:rFonts w:hint="default" w:ascii="Wingdings" w:hAnsi="Wingdings"/>
         <w:sz w:val="20"/>
       </w:rPr>
     </w:lvl>
@@ -3595,7 +4379,7 @@
         <w:ind w:left="2880" w:hanging="360"/>
       </w:pPr>
       <w:rPr>
-        <w:rFonts w:ascii="Wingdings" w:hAnsi="Wingdings" w:hint="default"/>
+        <w:rFonts w:hint="default" w:ascii="Wingdings" w:hAnsi="Wingdings"/>
         <w:sz w:val="20"/>
       </w:rPr>
     </w:lvl>
@@ -3611,7 +4395,7 @@
         <w:ind w:left="3600" w:hanging="360"/>
       </w:pPr>
       <w:rPr>
-        <w:rFonts w:ascii="Wingdings" w:hAnsi="Wingdings" w:hint="default"/>
+        <w:rFonts w:hint="default" w:ascii="Wingdings" w:hAnsi="Wingdings"/>
         <w:sz w:val="20"/>
       </w:rPr>
     </w:lvl>
@@ -3627,7 +4411,7 @@
         <w:ind w:left="4320" w:hanging="360"/>
       </w:pPr>
       <w:rPr>
-        <w:rFonts w:ascii="Wingdings" w:hAnsi="Wingdings" w:hint="default"/>
+        <w:rFonts w:hint="default" w:ascii="Wingdings" w:hAnsi="Wingdings"/>
         <w:sz w:val="20"/>
       </w:rPr>
     </w:lvl>
@@ -3643,7 +4427,7 @@
         <w:ind w:left="5040" w:hanging="360"/>
       </w:pPr>
       <w:rPr>
-        <w:rFonts w:ascii="Wingdings" w:hAnsi="Wingdings" w:hint="default"/>
+        <w:rFonts w:hint="default" w:ascii="Wingdings" w:hAnsi="Wingdings"/>
         <w:sz w:val="20"/>
       </w:rPr>
     </w:lvl>
@@ -3659,7 +4443,7 @@
         <w:ind w:left="5760" w:hanging="360"/>
       </w:pPr>
       <w:rPr>
-        <w:rFonts w:ascii="Wingdings" w:hAnsi="Wingdings" w:hint="default"/>
+        <w:rFonts w:hint="default" w:ascii="Wingdings" w:hAnsi="Wingdings"/>
         <w:sz w:val="20"/>
       </w:rPr>
     </w:lvl>
@@ -3675,7 +4459,7 @@
         <w:ind w:left="6480" w:hanging="360"/>
       </w:pPr>
       <w:rPr>
-        <w:rFonts w:ascii="Wingdings" w:hAnsi="Wingdings" w:hint="default"/>
+        <w:rFonts w:hint="default" w:ascii="Wingdings" w:hAnsi="Wingdings"/>
         <w:sz w:val="20"/>
       </w:rPr>
     </w:lvl>
@@ -3693,7 +4477,7 @@
         <w:ind w:left="720" w:hanging="360"/>
       </w:pPr>
       <w:rPr>
-        <w:rFonts w:ascii="Symbol" w:hAnsi="Symbol" w:hint="default"/>
+        <w:rFonts w:hint="default" w:ascii="Symbol" w:hAnsi="Symbol"/>
       </w:rPr>
     </w:lvl>
     <w:lvl w:ilvl="1" w:tplc="04090003" w:tentative="1">
@@ -3705,7 +4489,7 @@
         <w:ind w:left="1440" w:hanging="360"/>
       </w:pPr>
       <w:rPr>
-        <w:rFonts w:ascii="Courier New" w:hAnsi="Courier New" w:cs="Courier New" w:hint="default"/>
+        <w:rFonts w:hint="default" w:ascii="Courier New" w:hAnsi="Courier New" w:cs="Courier New"/>
       </w:rPr>
     </w:lvl>
     <w:lvl w:ilvl="2" w:tplc="04090005" w:tentative="1">
@@ -3717,7 +4501,7 @@
         <w:ind w:left="2160" w:hanging="360"/>
       </w:pPr>
       <w:rPr>
-        <w:rFonts w:ascii="Wingdings" w:hAnsi="Wingdings" w:hint="default"/>
+        <w:rFonts w:hint="default" w:ascii="Wingdings" w:hAnsi="Wingdings"/>
       </w:rPr>
     </w:lvl>
     <w:lvl w:ilvl="3" w:tplc="04090001" w:tentative="1">
@@ -3729,7 +4513,7 @@
         <w:ind w:left="2880" w:hanging="360"/>
       </w:pPr>
       <w:rPr>
-        <w:rFonts w:ascii="Symbol" w:hAnsi="Symbol" w:hint="default"/>
+        <w:rFonts w:hint="default" w:ascii="Symbol" w:hAnsi="Symbol"/>
       </w:rPr>
     </w:lvl>
     <w:lvl w:ilvl="4" w:tplc="04090003" w:tentative="1">
@@ -3741,7 +4525,7 @@
         <w:ind w:left="3600" w:hanging="360"/>
       </w:pPr>
       <w:rPr>
-        <w:rFonts w:ascii="Courier New" w:hAnsi="Courier New" w:cs="Courier New" w:hint="default"/>
+        <w:rFonts w:hint="default" w:ascii="Courier New" w:hAnsi="Courier New" w:cs="Courier New"/>
       </w:rPr>
     </w:lvl>
     <w:lvl w:ilvl="5" w:tplc="04090005" w:tentative="1">
@@ -3753,7 +4537,7 @@
         <w:ind w:left="4320" w:hanging="360"/>
       </w:pPr>
       <w:rPr>
-        <w:rFonts w:ascii="Wingdings" w:hAnsi="Wingdings" w:hint="default"/>
+        <w:rFonts w:hint="default" w:ascii="Wingdings" w:hAnsi="Wingdings"/>
       </w:rPr>
     </w:lvl>
     <w:lvl w:ilvl="6" w:tplc="04090001" w:tentative="1">
@@ -3765,7 +4549,7 @@
         <w:ind w:left="5040" w:hanging="360"/>
       </w:pPr>
       <w:rPr>
-        <w:rFonts w:ascii="Symbol" w:hAnsi="Symbol" w:hint="default"/>
+        <w:rFonts w:hint="default" w:ascii="Symbol" w:hAnsi="Symbol"/>
       </w:rPr>
     </w:lvl>
     <w:lvl w:ilvl="7" w:tplc="04090003" w:tentative="1">
@@ -3777,7 +4561,7 @@
         <w:ind w:left="5760" w:hanging="360"/>
       </w:pPr>
       <w:rPr>
-        <w:rFonts w:ascii="Courier New" w:hAnsi="Courier New" w:cs="Courier New" w:hint="default"/>
+        <w:rFonts w:hint="default" w:ascii="Courier New" w:hAnsi="Courier New" w:cs="Courier New"/>
       </w:rPr>
     </w:lvl>
     <w:lvl w:ilvl="8" w:tplc="04090005" w:tentative="1">
@@ -3789,7 +4573,7 @@
         <w:ind w:left="6480" w:hanging="360"/>
       </w:pPr>
       <w:rPr>
-        <w:rFonts w:ascii="Wingdings" w:hAnsi="Wingdings" w:hint="default"/>
+        <w:rFonts w:hint="default" w:ascii="Wingdings" w:hAnsi="Wingdings"/>
       </w:rPr>
     </w:lvl>
   </w:abstractNum>
@@ -3879,6 +4663,9 @@
       </w:pPr>
     </w:lvl>
   </w:abstractNum>
+  <w:num w:numId="12">
+    <w:abstractNumId w:val="11"/>
+  </w:num>
   <w:num w:numId="1">
     <w:abstractNumId w:val="4"/>
   </w:num>
@@ -3921,7 +4708,7 @@
   <w:docDefaults>
     <w:rPrDefault>
       <w:rPr>
-        <w:rFonts w:asciiTheme="minorHAnsi" w:eastAsiaTheme="minorHAnsi" w:hAnsiTheme="minorHAnsi" w:cstheme="minorBidi"/>
+        <w:rFonts w:asciiTheme="minorHAnsi" w:hAnsiTheme="minorHAnsi" w:eastAsiaTheme="minorHAnsi" w:cstheme="minorBidi"/>
         <w:sz w:val="24"/>
         <w:szCs w:val="24"/>
         <w:lang w:val="en-US" w:eastAsia="en-US" w:bidi="ar-SA"/>
@@ -3932,14 +4719,14 @@
   <w:latentStyles w:defLockedState="0" w:defUIPriority="99" w:defSemiHidden="0" w:defUnhideWhenUsed="0" w:defQFormat="0" w:count="375">
     <w:lsdException w:name="Normal" w:uiPriority="0" w:qFormat="1"/>
     <w:lsdException w:name="heading 1" w:uiPriority="9" w:qFormat="1"/>
-    <w:lsdException w:name="heading 2" w:semiHidden="1" w:uiPriority="9" w:unhideWhenUsed="1" w:qFormat="1"/>
-    <w:lsdException w:name="heading 3" w:semiHidden="1" w:uiPriority="9" w:unhideWhenUsed="1" w:qFormat="1"/>
-    <w:lsdException w:name="heading 4" w:semiHidden="1" w:uiPriority="9" w:unhideWhenUsed="1" w:qFormat="1"/>
-    <w:lsdException w:name="heading 5" w:semiHidden="1" w:uiPriority="9" w:unhideWhenUsed="1" w:qFormat="1"/>
-    <w:lsdException w:name="heading 6" w:semiHidden="1" w:uiPriority="9" w:unhideWhenUsed="1" w:qFormat="1"/>
-    <w:lsdException w:name="heading 7" w:semiHidden="1" w:uiPriority="9" w:unhideWhenUsed="1" w:qFormat="1"/>
-    <w:lsdException w:name="heading 8" w:semiHidden="1" w:uiPriority="9" w:unhideWhenUsed="1" w:qFormat="1"/>
-    <w:lsdException w:name="heading 9" w:semiHidden="1" w:uiPriority="9" w:unhideWhenUsed="1" w:qFormat="1"/>
+    <w:lsdException w:name="heading 2" w:uiPriority="9" w:semiHidden="1" w:unhideWhenUsed="1" w:qFormat="1"/>
+    <w:lsdException w:name="heading 3" w:uiPriority="9" w:semiHidden="1" w:unhideWhenUsed="1" w:qFormat="1"/>
+    <w:lsdException w:name="heading 4" w:uiPriority="9" w:semiHidden="1" w:unhideWhenUsed="1" w:qFormat="1"/>
+    <w:lsdException w:name="heading 5" w:uiPriority="9" w:semiHidden="1" w:unhideWhenUsed="1" w:qFormat="1"/>
+    <w:lsdException w:name="heading 6" w:uiPriority="9" w:semiHidden="1" w:unhideWhenUsed="1" w:qFormat="1"/>
+    <w:lsdException w:name="heading 7" w:uiPriority="9" w:semiHidden="1" w:unhideWhenUsed="1" w:qFormat="1"/>
+    <w:lsdException w:name="heading 8" w:uiPriority="9" w:semiHidden="1" w:unhideWhenUsed="1" w:qFormat="1"/>
+    <w:lsdException w:name="heading 9" w:uiPriority="9" w:semiHidden="1" w:unhideWhenUsed="1" w:qFormat="1"/>
     <w:lsdException w:name="index 1" w:semiHidden="1" w:unhideWhenUsed="1"/>
     <w:lsdException w:name="index 2" w:semiHidden="1" w:unhideWhenUsed="1"/>
     <w:lsdException w:name="index 3" w:semiHidden="1" w:unhideWhenUsed="1"/>
@@ -3949,22 +4736,22 @@
     <w:lsdException w:name="index 7" w:semiHidden="1" w:unhideWhenUsed="1"/>
     <w:lsdException w:name="index 8" w:semiHidden="1" w:unhideWhenUsed="1"/>
     <w:lsdException w:name="index 9" w:semiHidden="1" w:unhideWhenUsed="1"/>
-    <w:lsdException w:name="toc 1" w:semiHidden="1" w:uiPriority="39" w:unhideWhenUsed="1"/>
-    <w:lsdException w:name="toc 2" w:semiHidden="1" w:uiPriority="39" w:unhideWhenUsed="1"/>
-    <w:lsdException w:name="toc 3" w:semiHidden="1" w:uiPriority="39" w:unhideWhenUsed="1"/>
-    <w:lsdException w:name="toc 4" w:semiHidden="1" w:uiPriority="39" w:unhideWhenUsed="1"/>
-    <w:lsdException w:name="toc 5" w:semiHidden="1" w:uiPriority="39" w:unhideWhenUsed="1"/>
-    <w:lsdException w:name="toc 6" w:semiHidden="1" w:uiPriority="39" w:unhideWhenUsed="1"/>
-    <w:lsdException w:name="toc 7" w:semiHidden="1" w:uiPriority="39" w:unhideWhenUsed="1"/>
-    <w:lsdException w:name="toc 8" w:semiHidden="1" w:uiPriority="39" w:unhideWhenUsed="1"/>
-    <w:lsdException w:name="toc 9" w:semiHidden="1" w:uiPriority="39" w:unhideWhenUsed="1"/>
+    <w:lsdException w:name="toc 1" w:uiPriority="39" w:semiHidden="1" w:unhideWhenUsed="1"/>
+    <w:lsdException w:name="toc 2" w:uiPriority="39" w:semiHidden="1" w:unhideWhenUsed="1"/>
+    <w:lsdException w:name="toc 3" w:uiPriority="39" w:semiHidden="1" w:unhideWhenUsed="1"/>
+    <w:lsdException w:name="toc 4" w:uiPriority="39" w:semiHidden="1" w:unhideWhenUsed="1"/>
+    <w:lsdException w:name="toc 5" w:uiPriority="39" w:semiHidden="1" w:unhideWhenUsed="1"/>
+    <w:lsdException w:name="toc 6" w:uiPriority="39" w:semiHidden="1" w:unhideWhenUsed="1"/>
+    <w:lsdException w:name="toc 7" w:uiPriority="39" w:semiHidden="1" w:unhideWhenUsed="1"/>
+    <w:lsdException w:name="toc 8" w:uiPriority="39" w:semiHidden="1" w:unhideWhenUsed="1"/>
+    <w:lsdException w:name="toc 9" w:uiPriority="39" w:semiHidden="1" w:unhideWhenUsed="1"/>
     <w:lsdException w:name="Normal Indent" w:semiHidden="1" w:unhideWhenUsed="1"/>
     <w:lsdException w:name="footnote text" w:semiHidden="1" w:unhideWhenUsed="1"/>
     <w:lsdException w:name="annotation text" w:semiHidden="1" w:unhideWhenUsed="1"/>
     <w:lsdException w:name="header" w:semiHidden="1" w:unhideWhenUsed="1"/>
     <w:lsdException w:name="footer" w:semiHidden="1" w:unhideWhenUsed="1"/>
     <w:lsdException w:name="index heading" w:semiHidden="1" w:unhideWhenUsed="1"/>
-    <w:lsdException w:name="caption" w:semiHidden="1" w:uiPriority="35" w:unhideWhenUsed="1" w:qFormat="1"/>
+    <w:lsdException w:name="caption" w:uiPriority="35" w:semiHidden="1" w:unhideWhenUsed="1" w:qFormat="1"/>
     <w:lsdException w:name="table of figures" w:semiHidden="1" w:unhideWhenUsed="1"/>
     <w:lsdException w:name="envelope address" w:semiHidden="1" w:unhideWhenUsed="1"/>
     <w:lsdException w:name="envelope return" w:semiHidden="1" w:unhideWhenUsed="1"/>
@@ -3995,7 +4782,7 @@
     <w:lsdException w:name="Title" w:uiPriority="10" w:qFormat="1"/>
     <w:lsdException w:name="Closing" w:semiHidden="1" w:unhideWhenUsed="1"/>
     <w:lsdException w:name="Signature" w:semiHidden="1" w:unhideWhenUsed="1"/>
-    <w:lsdException w:name="Default Paragraph Font" w:semiHidden="1" w:uiPriority="1" w:unhideWhenUsed="1"/>
+    <w:lsdException w:name="Default Paragraph Font" w:uiPriority="1" w:semiHidden="1" w:unhideWhenUsed="1"/>
     <w:lsdException w:name="Body Text" w:semiHidden="1" w:unhideWhenUsed="1"/>
     <w:lsdException w:name="Body Text Indent" w:semiHidden="1" w:unhideWhenUsed="1"/>
     <w:lsdException w:name="List Continue" w:semiHidden="1" w:unhideWhenUsed="1"/>
@@ -4195,8 +4982,8 @@
     <w:lsdException w:name="Subtle Reference" w:uiPriority="31" w:qFormat="1"/>
     <w:lsdException w:name="Intense Reference" w:uiPriority="32" w:qFormat="1"/>
     <w:lsdException w:name="Book Title" w:uiPriority="33" w:qFormat="1"/>
-    <w:lsdException w:name="Bibliography" w:semiHidden="1" w:uiPriority="37" w:unhideWhenUsed="1"/>
-    <w:lsdException w:name="TOC Heading" w:semiHidden="1" w:uiPriority="39" w:unhideWhenUsed="1" w:qFormat="1"/>
+    <w:lsdException w:name="Bibliography" w:uiPriority="37" w:semiHidden="1" w:unhideWhenUsed="1"/>
+    <w:lsdException w:name="TOC Heading" w:uiPriority="39" w:semiHidden="1" w:unhideWhenUsed="1" w:qFormat="1"/>
     <w:lsdException w:name="Plain Table 1" w:uiPriority="41"/>
     <w:lsdException w:name="Plain Table 2" w:uiPriority="42"/>
     <w:lsdException w:name="Plain Table 3" w:uiPriority="43"/>
@@ -4306,12 +5093,12 @@
     <w:lsdException w:name="Hashtag" w:semiHidden="1" w:unhideWhenUsed="1"/>
     <w:lsdException w:name="Unresolved Mention" w:semiHidden="1" w:unhideWhenUsed="1"/>
   </w:latentStyles>
-  <w:style w:type="paragraph" w:default="1" w:styleId="Normal">
+  <w:style w:type="paragraph" w:styleId="Normal" w:default="1">
     <w:name w:val="Normal"/>
     <w:qFormat/>
     <w:rsid w:val="007F337E"/>
     <w:rPr>
-      <w:rFonts w:ascii="Calibri" w:eastAsia="Calibri" w:hAnsi="Calibri" w:cs="Arial"/>
+      <w:rFonts w:ascii="Calibri" w:hAnsi="Calibri" w:eastAsia="Calibri" w:cs="Arial"/>
       <w:sz w:val="20"/>
       <w:szCs w:val="20"/>
     </w:rPr>
@@ -4328,20 +5115,20 @@
       <w:outlineLvl w:val="2"/>
     </w:pPr>
     <w:rPr>
-      <w:rFonts w:ascii="Times New Roman" w:eastAsia="Times New Roman" w:hAnsi="Times New Roman" w:cs="Times New Roman"/>
+      <w:rFonts w:ascii="Times New Roman" w:hAnsi="Times New Roman" w:eastAsia="Times New Roman" w:cs="Times New Roman"/>
       <w:b/>
       <w:bCs/>
       <w:sz w:val="27"/>
       <w:szCs w:val="27"/>
     </w:rPr>
   </w:style>
-  <w:style w:type="character" w:default="1" w:styleId="DefaultParagraphFont">
+  <w:style w:type="character" w:styleId="DefaultParagraphFont" w:default="1">
     <w:name w:val="Default Paragraph Font"/>
     <w:uiPriority w:val="1"/>
     <w:semiHidden/>
     <w:unhideWhenUsed/>
   </w:style>
-  <w:style w:type="table" w:default="1" w:styleId="TableNormal">
+  <w:style w:type="table" w:styleId="TableNormal" w:default="1">
     <w:name w:val="Normal Table"/>
     <w:uiPriority w:val="99"/>
     <w:semiHidden/>
@@ -4356,7 +5143,7 @@
       </w:tblCellMar>
     </w:tblPr>
   </w:style>
-  <w:style w:type="numbering" w:default="1" w:styleId="NoList">
+  <w:style w:type="numbering" w:styleId="NoList" w:default="1">
     <w:name w:val="No List"/>
     <w:uiPriority w:val="99"/>
     <w:semiHidden/>
@@ -4394,7 +5181,7 @@
       <w:spacing w:before="100" w:beforeAutospacing="1" w:after="100" w:afterAutospacing="1"/>
     </w:pPr>
     <w:rPr>
-      <w:rFonts w:ascii="Times New Roman" w:eastAsia="Times New Roman" w:hAnsi="Times New Roman" w:cs="Times New Roman"/>
+      <w:rFonts w:ascii="Times New Roman" w:hAnsi="Times New Roman" w:eastAsia="Times New Roman" w:cs="Times New Roman"/>
       <w:sz w:val="24"/>
       <w:szCs w:val="24"/>
     </w:rPr>
@@ -4410,14 +5197,14 @@
       <w:iCs/>
     </w:rPr>
   </w:style>
-  <w:style w:type="character" w:customStyle="1" w:styleId="Heading3Char">
+  <w:style w:type="character" w:styleId="Heading3Char" w:customStyle="1">
     <w:name w:val="Heading 3 Char"/>
     <w:basedOn w:val="DefaultParagraphFont"/>
     <w:link w:val="Heading3"/>
     <w:uiPriority w:val="9"/>
     <w:rsid w:val="00FA6E6D"/>
     <w:rPr>
-      <w:rFonts w:ascii="Times New Roman" w:eastAsia="Times New Roman" w:hAnsi="Times New Roman" w:cs="Times New Roman"/>
+      <w:rFonts w:ascii="Times New Roman" w:hAnsi="Times New Roman" w:eastAsia="Times New Roman" w:cs="Times New Roman"/>
       <w:b/>
       <w:bCs/>
       <w:sz w:val="27"/>
@@ -4438,14 +5225,14 @@
       </w:tabs>
     </w:pPr>
   </w:style>
-  <w:style w:type="character" w:customStyle="1" w:styleId="HeaderChar">
+  <w:style w:type="character" w:styleId="HeaderChar" w:customStyle="1">
     <w:name w:val="Header Char"/>
     <w:basedOn w:val="DefaultParagraphFont"/>
     <w:link w:val="Header"/>
     <w:uiPriority w:val="99"/>
     <w:rsid w:val="00CD2BD9"/>
     <w:rPr>
-      <w:rFonts w:ascii="Calibri" w:eastAsia="Calibri" w:hAnsi="Calibri" w:cs="Arial"/>
+      <w:rFonts w:ascii="Calibri" w:hAnsi="Calibri" w:eastAsia="Calibri" w:cs="Arial"/>
       <w:sz w:val="20"/>
       <w:szCs w:val="20"/>
     </w:rPr>
@@ -4464,14 +5251,14 @@
       </w:tabs>
     </w:pPr>
   </w:style>
-  <w:style w:type="character" w:customStyle="1" w:styleId="FooterChar">
+  <w:style w:type="character" w:styleId="FooterChar" w:customStyle="1">
     <w:name w:val="Footer Char"/>
     <w:basedOn w:val="DefaultParagraphFont"/>
     <w:link w:val="Footer"/>
     <w:uiPriority w:val="99"/>
     <w:rsid w:val="00CD2BD9"/>
     <w:rPr>
-      <w:rFonts w:ascii="Calibri" w:eastAsia="Calibri" w:hAnsi="Calibri" w:cs="Arial"/>
+      <w:rFonts w:ascii="Calibri" w:hAnsi="Calibri" w:eastAsia="Calibri" w:cs="Arial"/>
       <w:sz w:val="20"/>
       <w:szCs w:val="20"/>
     </w:rPr>
